--- a/Segundo Entregable/Matrices de trazabilidad.docx
+++ b/Segundo Entregable/Matrices de trazabilidad.docx
@@ -7453,8 +7453,6 @@
             <w:r>
               <w:t>1</w:t>
             </w:r>
-            <w:bookmarkStart w:id="0" w:name="_GoBack"/>
-            <w:bookmarkEnd w:id="0"/>
           </w:p>
         </w:tc>
         <w:tc>
@@ -7481,6 +7479,6539 @@
         </w:tc>
       </w:tr>
     </w:tbl>
+    <w:p/>
+    <w:p>
+      <w:pPr>
+        <w:rPr>
+          <w:rFonts w:asciiTheme="majorHAnsi" w:eastAsiaTheme="majorEastAsia" w:hAnsiTheme="majorHAnsi" w:cstheme="majorBidi"/>
+          <w:b/>
+          <w:bCs/>
+          <w:color w:val="4F81BD" w:themeColor="accent1"/>
+          <w:sz w:val="26"/>
+          <w:szCs w:val="26"/>
+        </w:rPr>
+      </w:pPr>
+      <w:r>
+        <w:br w:type="page"/>
+      </w:r>
+    </w:p>
+    <w:p>
+      <w:pPr>
+        <w:pStyle w:val="Ttulo2"/>
+      </w:pPr>
+      <w:r>
+        <w:lastRenderedPageBreak/>
+        <w:t>Pruebas de aceptación/</w:t>
+      </w:r>
+      <w:r>
+        <w:t>Escenarios de prueba</w:t>
+      </w:r>
+    </w:p>
+    <w:p/>
+    <w:tbl>
+      <w:tblPr>
+        <w:tblStyle w:val="Tablaconcuadrcula"/>
+        <w:tblW w:w="0" w:type="auto"/>
+        <w:jc w:val="center"/>
+        <w:tblLook w:val="04A0" w:firstRow="1" w:lastRow="0" w:firstColumn="1" w:lastColumn="0" w:noHBand="0" w:noVBand="1"/>
+      </w:tblPr>
+      <w:tblGrid>
+        <w:gridCol w:w="377"/>
+        <w:gridCol w:w="938"/>
+        <w:gridCol w:w="457"/>
+        <w:gridCol w:w="446"/>
+        <w:gridCol w:w="448"/>
+        <w:gridCol w:w="448"/>
+        <w:gridCol w:w="441"/>
+        <w:gridCol w:w="444"/>
+        <w:gridCol w:w="397"/>
+        <w:gridCol w:w="397"/>
+        <w:gridCol w:w="529"/>
+        <w:gridCol w:w="456"/>
+        <w:gridCol w:w="456"/>
+        <w:gridCol w:w="411"/>
+        <w:gridCol w:w="411"/>
+        <w:gridCol w:w="406"/>
+        <w:gridCol w:w="517"/>
+      </w:tblGrid>
+      <w:tr>
+        <w:trPr>
+          <w:jc w:val="center"/>
+        </w:trPr>
+        <w:tc>
+          <w:tcPr>
+            <w:tcW w:w="1315" w:type="dxa"/>
+            <w:gridSpan w:val="2"/>
+            <w:tcBorders>
+              <w:top w:val="nil"/>
+              <w:left w:val="nil"/>
+            </w:tcBorders>
+            <w:vAlign w:val="center"/>
+          </w:tcPr>
+          <w:p>
+            <w:pPr>
+              <w:jc w:val="center"/>
+            </w:pPr>
+          </w:p>
+        </w:tc>
+        <w:tc>
+          <w:tcPr>
+            <w:tcW w:w="457" w:type="dxa"/>
+            <w:vAlign w:val="center"/>
+          </w:tcPr>
+          <w:p>
+            <w:pPr>
+              <w:jc w:val="center"/>
+              <w:rPr>
+                <w:b/>
+              </w:rPr>
+            </w:pPr>
+            <w:r>
+              <w:rPr>
+                <w:b/>
+              </w:rPr>
+              <w:t>u1</w:t>
+            </w:r>
+          </w:p>
+        </w:tc>
+        <w:tc>
+          <w:tcPr>
+            <w:tcW w:w="446" w:type="dxa"/>
+          </w:tcPr>
+          <w:p>
+            <w:pPr>
+              <w:jc w:val="center"/>
+              <w:rPr>
+                <w:b/>
+              </w:rPr>
+            </w:pPr>
+            <w:r>
+              <w:rPr>
+                <w:b/>
+              </w:rPr>
+              <w:t>u2</w:t>
+            </w:r>
+          </w:p>
+        </w:tc>
+        <w:tc>
+          <w:tcPr>
+            <w:tcW w:w="448" w:type="dxa"/>
+            <w:vAlign w:val="center"/>
+          </w:tcPr>
+          <w:p>
+            <w:pPr>
+              <w:jc w:val="center"/>
+              <w:rPr>
+                <w:b/>
+              </w:rPr>
+            </w:pPr>
+            <w:r>
+              <w:rPr>
+                <w:b/>
+              </w:rPr>
+              <w:t>a1</w:t>
+            </w:r>
+          </w:p>
+        </w:tc>
+        <w:tc>
+          <w:tcPr>
+            <w:tcW w:w="448" w:type="dxa"/>
+            <w:vAlign w:val="center"/>
+          </w:tcPr>
+          <w:p>
+            <w:pPr>
+              <w:jc w:val="center"/>
+              <w:rPr>
+                <w:b/>
+              </w:rPr>
+            </w:pPr>
+            <w:r>
+              <w:rPr>
+                <w:b/>
+              </w:rPr>
+              <w:t>a2</w:t>
+            </w:r>
+          </w:p>
+        </w:tc>
+        <w:tc>
+          <w:tcPr>
+            <w:tcW w:w="441" w:type="dxa"/>
+          </w:tcPr>
+          <w:p>
+            <w:pPr>
+              <w:jc w:val="center"/>
+              <w:rPr>
+                <w:b/>
+              </w:rPr>
+            </w:pPr>
+            <w:r>
+              <w:rPr>
+                <w:b/>
+              </w:rPr>
+              <w:t>a3</w:t>
+            </w:r>
+          </w:p>
+        </w:tc>
+        <w:tc>
+          <w:tcPr>
+            <w:tcW w:w="444" w:type="dxa"/>
+          </w:tcPr>
+          <w:p>
+            <w:pPr>
+              <w:jc w:val="center"/>
+              <w:rPr>
+                <w:b/>
+              </w:rPr>
+            </w:pPr>
+            <w:r>
+              <w:rPr>
+                <w:b/>
+              </w:rPr>
+              <w:t>a4</w:t>
+            </w:r>
+          </w:p>
+        </w:tc>
+        <w:tc>
+          <w:tcPr>
+            <w:tcW w:w="397" w:type="dxa"/>
+            <w:vAlign w:val="center"/>
+          </w:tcPr>
+          <w:p>
+            <w:pPr>
+              <w:jc w:val="center"/>
+              <w:rPr>
+                <w:b/>
+              </w:rPr>
+            </w:pPr>
+            <w:r>
+              <w:rPr>
+                <w:b/>
+              </w:rPr>
+              <w:t>i1</w:t>
+            </w:r>
+          </w:p>
+        </w:tc>
+        <w:tc>
+          <w:tcPr>
+            <w:tcW w:w="397" w:type="dxa"/>
+          </w:tcPr>
+          <w:p>
+            <w:pPr>
+              <w:jc w:val="center"/>
+              <w:rPr>
+                <w:b/>
+              </w:rPr>
+            </w:pPr>
+            <w:r>
+              <w:rPr>
+                <w:b/>
+              </w:rPr>
+              <w:t>i2</w:t>
+            </w:r>
+          </w:p>
+        </w:tc>
+        <w:tc>
+          <w:tcPr>
+            <w:tcW w:w="529" w:type="dxa"/>
+            <w:vAlign w:val="center"/>
+          </w:tcPr>
+          <w:p>
+            <w:pPr>
+              <w:jc w:val="center"/>
+              <w:rPr>
+                <w:b/>
+              </w:rPr>
+            </w:pPr>
+            <w:r>
+              <w:rPr>
+                <w:b/>
+              </w:rPr>
+              <w:t>pr1</w:t>
+            </w:r>
+          </w:p>
+        </w:tc>
+        <w:tc>
+          <w:tcPr>
+            <w:tcW w:w="456" w:type="dxa"/>
+            <w:vAlign w:val="center"/>
+          </w:tcPr>
+          <w:p>
+            <w:pPr>
+              <w:jc w:val="center"/>
+              <w:rPr>
+                <w:b/>
+              </w:rPr>
+            </w:pPr>
+            <w:r>
+              <w:rPr>
+                <w:b/>
+              </w:rPr>
+              <w:t>p1</w:t>
+            </w:r>
+          </w:p>
+        </w:tc>
+        <w:tc>
+          <w:tcPr>
+            <w:tcW w:w="456" w:type="dxa"/>
+            <w:vAlign w:val="center"/>
+          </w:tcPr>
+          <w:p>
+            <w:pPr>
+              <w:jc w:val="center"/>
+              <w:rPr>
+                <w:b/>
+              </w:rPr>
+            </w:pPr>
+            <w:r>
+              <w:rPr>
+                <w:b/>
+              </w:rPr>
+              <w:t>p2</w:t>
+            </w:r>
+          </w:p>
+        </w:tc>
+        <w:tc>
+          <w:tcPr>
+            <w:tcW w:w="411" w:type="dxa"/>
+            <w:vAlign w:val="center"/>
+          </w:tcPr>
+          <w:p>
+            <w:pPr>
+              <w:jc w:val="center"/>
+              <w:rPr>
+                <w:b/>
+              </w:rPr>
+            </w:pPr>
+            <w:r>
+              <w:rPr>
+                <w:b/>
+              </w:rPr>
+              <w:t>f1</w:t>
+            </w:r>
+          </w:p>
+        </w:tc>
+        <w:tc>
+          <w:tcPr>
+            <w:tcW w:w="411" w:type="dxa"/>
+            <w:vAlign w:val="center"/>
+          </w:tcPr>
+          <w:p>
+            <w:pPr>
+              <w:jc w:val="center"/>
+              <w:rPr>
+                <w:b/>
+              </w:rPr>
+            </w:pPr>
+            <w:r>
+              <w:rPr>
+                <w:b/>
+              </w:rPr>
+              <w:t>f2</w:t>
+            </w:r>
+          </w:p>
+        </w:tc>
+        <w:tc>
+          <w:tcPr>
+            <w:tcW w:w="406" w:type="dxa"/>
+          </w:tcPr>
+          <w:p>
+            <w:pPr>
+              <w:jc w:val="center"/>
+              <w:rPr>
+                <w:b/>
+              </w:rPr>
+            </w:pPr>
+            <w:r>
+              <w:rPr>
+                <w:b/>
+              </w:rPr>
+              <w:t>r1</w:t>
+            </w:r>
+          </w:p>
+        </w:tc>
+        <w:tc>
+          <w:tcPr>
+            <w:tcW w:w="517" w:type="dxa"/>
+          </w:tcPr>
+          <w:p>
+            <w:pPr>
+              <w:jc w:val="center"/>
+              <w:rPr>
+                <w:b/>
+              </w:rPr>
+            </w:pPr>
+            <w:r>
+              <w:rPr>
+                <w:b/>
+              </w:rPr>
+              <w:t>re1</w:t>
+            </w:r>
+          </w:p>
+        </w:tc>
+      </w:tr>
+      <w:tr>
+        <w:trPr>
+          <w:jc w:val="center"/>
+        </w:trPr>
+        <w:tc>
+          <w:tcPr>
+            <w:tcW w:w="377" w:type="dxa"/>
+            <w:vMerge w:val="restart"/>
+            <w:vAlign w:val="center"/>
+          </w:tcPr>
+          <w:p>
+            <w:pPr>
+              <w:jc w:val="center"/>
+              <w:rPr>
+                <w:b/>
+              </w:rPr>
+            </w:pPr>
+          </w:p>
+          <w:p>
+            <w:pPr>
+              <w:jc w:val="center"/>
+              <w:rPr>
+                <w:b/>
+              </w:rPr>
+            </w:pPr>
+          </w:p>
+          <w:p>
+            <w:pPr>
+              <w:jc w:val="center"/>
+              <w:rPr>
+                <w:b/>
+              </w:rPr>
+            </w:pPr>
+            <w:r>
+              <w:rPr>
+                <w:b/>
+              </w:rPr>
+              <w:t>P</w:t>
+            </w:r>
+          </w:p>
+          <w:p>
+            <w:pPr>
+              <w:jc w:val="center"/>
+              <w:rPr>
+                <w:b/>
+              </w:rPr>
+            </w:pPr>
+            <w:r>
+              <w:rPr>
+                <w:b/>
+              </w:rPr>
+              <w:t>R</w:t>
+            </w:r>
+          </w:p>
+          <w:p>
+            <w:pPr>
+              <w:jc w:val="center"/>
+              <w:rPr>
+                <w:b/>
+              </w:rPr>
+            </w:pPr>
+            <w:r>
+              <w:rPr>
+                <w:b/>
+              </w:rPr>
+              <w:t>U</w:t>
+            </w:r>
+          </w:p>
+          <w:p>
+            <w:pPr>
+              <w:jc w:val="center"/>
+              <w:rPr>
+                <w:b/>
+              </w:rPr>
+            </w:pPr>
+            <w:r>
+              <w:rPr>
+                <w:b/>
+              </w:rPr>
+              <w:t>E</w:t>
+            </w:r>
+          </w:p>
+          <w:p>
+            <w:pPr>
+              <w:jc w:val="center"/>
+              <w:rPr>
+                <w:b/>
+              </w:rPr>
+            </w:pPr>
+            <w:r>
+              <w:rPr>
+                <w:b/>
+              </w:rPr>
+              <w:t>B</w:t>
+            </w:r>
+          </w:p>
+          <w:p>
+            <w:pPr>
+              <w:jc w:val="center"/>
+              <w:rPr>
+                <w:b/>
+              </w:rPr>
+            </w:pPr>
+            <w:r>
+              <w:rPr>
+                <w:b/>
+              </w:rPr>
+              <w:t>A</w:t>
+            </w:r>
+          </w:p>
+          <w:p>
+            <w:pPr>
+              <w:jc w:val="center"/>
+              <w:rPr>
+                <w:b/>
+              </w:rPr>
+            </w:pPr>
+            <w:r>
+              <w:rPr>
+                <w:b/>
+              </w:rPr>
+              <w:t>S</w:t>
+            </w:r>
+          </w:p>
+          <w:p>
+            <w:pPr>
+              <w:jc w:val="center"/>
+              <w:rPr>
+                <w:b/>
+              </w:rPr>
+            </w:pPr>
+          </w:p>
+          <w:p>
+            <w:pPr>
+              <w:jc w:val="center"/>
+              <w:rPr>
+                <w:b/>
+              </w:rPr>
+            </w:pPr>
+          </w:p>
+          <w:p>
+            <w:pPr>
+              <w:jc w:val="center"/>
+              <w:rPr>
+                <w:b/>
+              </w:rPr>
+            </w:pPr>
+          </w:p>
+          <w:p>
+            <w:pPr>
+              <w:jc w:val="center"/>
+              <w:rPr>
+                <w:b/>
+              </w:rPr>
+            </w:pPr>
+            <w:r>
+              <w:rPr>
+                <w:b/>
+              </w:rPr>
+              <w:t>D</w:t>
+            </w:r>
+          </w:p>
+          <w:p>
+            <w:pPr>
+              <w:jc w:val="center"/>
+              <w:rPr>
+                <w:b/>
+              </w:rPr>
+            </w:pPr>
+            <w:r>
+              <w:rPr>
+                <w:b/>
+              </w:rPr>
+              <w:t>E</w:t>
+            </w:r>
+          </w:p>
+          <w:p>
+            <w:pPr>
+              <w:jc w:val="center"/>
+              <w:rPr>
+                <w:b/>
+              </w:rPr>
+            </w:pPr>
+          </w:p>
+          <w:p>
+            <w:pPr>
+              <w:jc w:val="center"/>
+              <w:rPr>
+                <w:b/>
+              </w:rPr>
+            </w:pPr>
+          </w:p>
+          <w:p>
+            <w:pPr>
+              <w:jc w:val="center"/>
+              <w:rPr>
+                <w:b/>
+              </w:rPr>
+            </w:pPr>
+          </w:p>
+          <w:p>
+            <w:pPr>
+              <w:jc w:val="center"/>
+              <w:rPr>
+                <w:b/>
+              </w:rPr>
+            </w:pPr>
+            <w:r>
+              <w:rPr>
+                <w:b/>
+              </w:rPr>
+              <w:t>A</w:t>
+            </w:r>
+          </w:p>
+          <w:p>
+            <w:pPr>
+              <w:jc w:val="center"/>
+              <w:rPr>
+                <w:b/>
+              </w:rPr>
+            </w:pPr>
+            <w:r>
+              <w:rPr>
+                <w:b/>
+              </w:rPr>
+              <w:t>C</w:t>
+            </w:r>
+          </w:p>
+          <w:p>
+            <w:pPr>
+              <w:jc w:val="center"/>
+              <w:rPr>
+                <w:b/>
+              </w:rPr>
+            </w:pPr>
+            <w:r>
+              <w:rPr>
+                <w:b/>
+              </w:rPr>
+              <w:t>E</w:t>
+            </w:r>
+          </w:p>
+          <w:p>
+            <w:pPr>
+              <w:jc w:val="center"/>
+              <w:rPr>
+                <w:b/>
+              </w:rPr>
+            </w:pPr>
+            <w:r>
+              <w:rPr>
+                <w:b/>
+              </w:rPr>
+              <w:t>P</w:t>
+            </w:r>
+          </w:p>
+          <w:p>
+            <w:pPr>
+              <w:jc w:val="center"/>
+              <w:rPr>
+                <w:b/>
+              </w:rPr>
+            </w:pPr>
+            <w:r>
+              <w:rPr>
+                <w:b/>
+              </w:rPr>
+              <w:t>T</w:t>
+            </w:r>
+          </w:p>
+          <w:p>
+            <w:pPr>
+              <w:jc w:val="center"/>
+              <w:rPr>
+                <w:b/>
+              </w:rPr>
+            </w:pPr>
+            <w:r>
+              <w:rPr>
+                <w:b/>
+              </w:rPr>
+              <w:t>A</w:t>
+            </w:r>
+          </w:p>
+          <w:p>
+            <w:pPr>
+              <w:jc w:val="center"/>
+              <w:rPr>
+                <w:b/>
+              </w:rPr>
+            </w:pPr>
+            <w:r>
+              <w:rPr>
+                <w:b/>
+              </w:rPr>
+              <w:t>C</w:t>
+            </w:r>
+          </w:p>
+          <w:p>
+            <w:pPr>
+              <w:jc w:val="center"/>
+              <w:rPr>
+                <w:b/>
+              </w:rPr>
+            </w:pPr>
+            <w:r>
+              <w:rPr>
+                <w:b/>
+              </w:rPr>
+              <w:t>I</w:t>
+            </w:r>
+          </w:p>
+          <w:p>
+            <w:pPr>
+              <w:jc w:val="center"/>
+              <w:rPr>
+                <w:b/>
+              </w:rPr>
+            </w:pPr>
+            <w:r>
+              <w:rPr>
+                <w:b/>
+              </w:rPr>
+              <w:t>O</w:t>
+            </w:r>
+          </w:p>
+          <w:p>
+            <w:pPr>
+              <w:jc w:val="center"/>
+              <w:rPr>
+                <w:b/>
+              </w:rPr>
+            </w:pPr>
+            <w:r>
+              <w:rPr>
+                <w:b/>
+              </w:rPr>
+              <w:t>N</w:t>
+            </w:r>
+          </w:p>
+        </w:tc>
+        <w:tc>
+          <w:tcPr>
+            <w:tcW w:w="938" w:type="dxa"/>
+            <w:vAlign w:val="center"/>
+          </w:tcPr>
+          <w:p>
+            <w:pPr>
+              <w:jc w:val="center"/>
+              <w:rPr>
+                <w:b/>
+              </w:rPr>
+            </w:pPr>
+            <w:r>
+              <w:rPr>
+                <w:b/>
+              </w:rPr>
+              <w:t>RI.01.1</w:t>
+            </w:r>
+          </w:p>
+        </w:tc>
+        <w:tc>
+          <w:tcPr>
+            <w:tcW w:w="457" w:type="dxa"/>
+            <w:vAlign w:val="center"/>
+          </w:tcPr>
+          <w:p>
+            <w:pPr>
+              <w:jc w:val="center"/>
+            </w:pPr>
+            <w:r>
+              <w:t>1</w:t>
+            </w:r>
+          </w:p>
+        </w:tc>
+        <w:tc>
+          <w:tcPr>
+            <w:tcW w:w="446" w:type="dxa"/>
+          </w:tcPr>
+          <w:p>
+            <w:pPr>
+              <w:jc w:val="center"/>
+            </w:pPr>
+          </w:p>
+        </w:tc>
+        <w:tc>
+          <w:tcPr>
+            <w:tcW w:w="448" w:type="dxa"/>
+            <w:vAlign w:val="center"/>
+          </w:tcPr>
+          <w:p>
+            <w:pPr>
+              <w:jc w:val="center"/>
+            </w:pPr>
+          </w:p>
+        </w:tc>
+        <w:tc>
+          <w:tcPr>
+            <w:tcW w:w="448" w:type="dxa"/>
+            <w:vAlign w:val="center"/>
+          </w:tcPr>
+          <w:p>
+            <w:pPr>
+              <w:jc w:val="center"/>
+            </w:pPr>
+          </w:p>
+        </w:tc>
+        <w:tc>
+          <w:tcPr>
+            <w:tcW w:w="441" w:type="dxa"/>
+          </w:tcPr>
+          <w:p>
+            <w:pPr>
+              <w:jc w:val="center"/>
+            </w:pPr>
+          </w:p>
+        </w:tc>
+        <w:tc>
+          <w:tcPr>
+            <w:tcW w:w="444" w:type="dxa"/>
+          </w:tcPr>
+          <w:p>
+            <w:pPr>
+              <w:jc w:val="center"/>
+            </w:pPr>
+          </w:p>
+        </w:tc>
+        <w:tc>
+          <w:tcPr>
+            <w:tcW w:w="397" w:type="dxa"/>
+            <w:vAlign w:val="center"/>
+          </w:tcPr>
+          <w:p>
+            <w:pPr>
+              <w:jc w:val="center"/>
+            </w:pPr>
+          </w:p>
+        </w:tc>
+        <w:tc>
+          <w:tcPr>
+            <w:tcW w:w="397" w:type="dxa"/>
+          </w:tcPr>
+          <w:p>
+            <w:pPr>
+              <w:jc w:val="center"/>
+            </w:pPr>
+          </w:p>
+        </w:tc>
+        <w:tc>
+          <w:tcPr>
+            <w:tcW w:w="529" w:type="dxa"/>
+            <w:vAlign w:val="center"/>
+          </w:tcPr>
+          <w:p>
+            <w:pPr>
+              <w:jc w:val="center"/>
+            </w:pPr>
+          </w:p>
+        </w:tc>
+        <w:tc>
+          <w:tcPr>
+            <w:tcW w:w="456" w:type="dxa"/>
+            <w:vAlign w:val="center"/>
+          </w:tcPr>
+          <w:p>
+            <w:pPr>
+              <w:jc w:val="center"/>
+            </w:pPr>
+          </w:p>
+        </w:tc>
+        <w:tc>
+          <w:tcPr>
+            <w:tcW w:w="456" w:type="dxa"/>
+            <w:vAlign w:val="center"/>
+          </w:tcPr>
+          <w:p>
+            <w:pPr>
+              <w:jc w:val="center"/>
+            </w:pPr>
+          </w:p>
+        </w:tc>
+        <w:tc>
+          <w:tcPr>
+            <w:tcW w:w="411" w:type="dxa"/>
+            <w:vAlign w:val="center"/>
+          </w:tcPr>
+          <w:p>
+            <w:pPr>
+              <w:jc w:val="center"/>
+            </w:pPr>
+          </w:p>
+        </w:tc>
+        <w:tc>
+          <w:tcPr>
+            <w:tcW w:w="411" w:type="dxa"/>
+            <w:vAlign w:val="center"/>
+          </w:tcPr>
+          <w:p>
+            <w:pPr>
+              <w:jc w:val="center"/>
+            </w:pPr>
+          </w:p>
+        </w:tc>
+        <w:tc>
+          <w:tcPr>
+            <w:tcW w:w="406" w:type="dxa"/>
+          </w:tcPr>
+          <w:p>
+            <w:pPr>
+              <w:jc w:val="center"/>
+            </w:pPr>
+          </w:p>
+        </w:tc>
+        <w:tc>
+          <w:tcPr>
+            <w:tcW w:w="517" w:type="dxa"/>
+          </w:tcPr>
+          <w:p>
+            <w:pPr>
+              <w:jc w:val="center"/>
+            </w:pPr>
+          </w:p>
+        </w:tc>
+      </w:tr>
+      <w:tr>
+        <w:trPr>
+          <w:jc w:val="center"/>
+        </w:trPr>
+        <w:tc>
+          <w:tcPr>
+            <w:tcW w:w="377" w:type="dxa"/>
+            <w:vMerge/>
+            <w:vAlign w:val="center"/>
+          </w:tcPr>
+          <w:p>
+            <w:pPr>
+              <w:jc w:val="center"/>
+              <w:rPr>
+                <w:b/>
+              </w:rPr>
+            </w:pPr>
+          </w:p>
+        </w:tc>
+        <w:tc>
+          <w:tcPr>
+            <w:tcW w:w="938" w:type="dxa"/>
+            <w:vAlign w:val="center"/>
+          </w:tcPr>
+          <w:p>
+            <w:pPr>
+              <w:jc w:val="center"/>
+              <w:rPr>
+                <w:b/>
+              </w:rPr>
+            </w:pPr>
+            <w:r>
+              <w:rPr>
+                <w:b/>
+              </w:rPr>
+              <w:t>RI.01.2</w:t>
+            </w:r>
+          </w:p>
+        </w:tc>
+        <w:tc>
+          <w:tcPr>
+            <w:tcW w:w="457" w:type="dxa"/>
+            <w:vAlign w:val="center"/>
+          </w:tcPr>
+          <w:p>
+            <w:pPr>
+              <w:jc w:val="center"/>
+            </w:pPr>
+            <w:r>
+              <w:t>1</w:t>
+            </w:r>
+          </w:p>
+        </w:tc>
+        <w:tc>
+          <w:tcPr>
+            <w:tcW w:w="446" w:type="dxa"/>
+          </w:tcPr>
+          <w:p>
+            <w:pPr>
+              <w:jc w:val="center"/>
+            </w:pPr>
+          </w:p>
+        </w:tc>
+        <w:tc>
+          <w:tcPr>
+            <w:tcW w:w="448" w:type="dxa"/>
+            <w:vAlign w:val="center"/>
+          </w:tcPr>
+          <w:p>
+            <w:pPr>
+              <w:jc w:val="center"/>
+            </w:pPr>
+          </w:p>
+        </w:tc>
+        <w:tc>
+          <w:tcPr>
+            <w:tcW w:w="448" w:type="dxa"/>
+            <w:vAlign w:val="center"/>
+          </w:tcPr>
+          <w:p>
+            <w:pPr>
+              <w:jc w:val="center"/>
+            </w:pPr>
+          </w:p>
+        </w:tc>
+        <w:tc>
+          <w:tcPr>
+            <w:tcW w:w="441" w:type="dxa"/>
+          </w:tcPr>
+          <w:p>
+            <w:pPr>
+              <w:jc w:val="center"/>
+            </w:pPr>
+          </w:p>
+        </w:tc>
+        <w:tc>
+          <w:tcPr>
+            <w:tcW w:w="444" w:type="dxa"/>
+          </w:tcPr>
+          <w:p>
+            <w:pPr>
+              <w:jc w:val="center"/>
+            </w:pPr>
+          </w:p>
+        </w:tc>
+        <w:tc>
+          <w:tcPr>
+            <w:tcW w:w="397" w:type="dxa"/>
+            <w:vAlign w:val="center"/>
+          </w:tcPr>
+          <w:p>
+            <w:pPr>
+              <w:jc w:val="center"/>
+            </w:pPr>
+          </w:p>
+        </w:tc>
+        <w:tc>
+          <w:tcPr>
+            <w:tcW w:w="397" w:type="dxa"/>
+          </w:tcPr>
+          <w:p>
+            <w:pPr>
+              <w:jc w:val="center"/>
+            </w:pPr>
+          </w:p>
+        </w:tc>
+        <w:tc>
+          <w:tcPr>
+            <w:tcW w:w="529" w:type="dxa"/>
+            <w:vAlign w:val="center"/>
+          </w:tcPr>
+          <w:p>
+            <w:pPr>
+              <w:jc w:val="center"/>
+            </w:pPr>
+          </w:p>
+        </w:tc>
+        <w:tc>
+          <w:tcPr>
+            <w:tcW w:w="456" w:type="dxa"/>
+            <w:vAlign w:val="center"/>
+          </w:tcPr>
+          <w:p>
+            <w:pPr>
+              <w:jc w:val="center"/>
+            </w:pPr>
+          </w:p>
+        </w:tc>
+        <w:tc>
+          <w:tcPr>
+            <w:tcW w:w="456" w:type="dxa"/>
+            <w:vAlign w:val="center"/>
+          </w:tcPr>
+          <w:p>
+            <w:pPr>
+              <w:jc w:val="center"/>
+            </w:pPr>
+          </w:p>
+        </w:tc>
+        <w:tc>
+          <w:tcPr>
+            <w:tcW w:w="411" w:type="dxa"/>
+            <w:vAlign w:val="center"/>
+          </w:tcPr>
+          <w:p>
+            <w:pPr>
+              <w:jc w:val="center"/>
+            </w:pPr>
+          </w:p>
+        </w:tc>
+        <w:tc>
+          <w:tcPr>
+            <w:tcW w:w="411" w:type="dxa"/>
+            <w:vAlign w:val="center"/>
+          </w:tcPr>
+          <w:p>
+            <w:pPr>
+              <w:jc w:val="center"/>
+            </w:pPr>
+          </w:p>
+        </w:tc>
+        <w:tc>
+          <w:tcPr>
+            <w:tcW w:w="406" w:type="dxa"/>
+          </w:tcPr>
+          <w:p>
+            <w:pPr>
+              <w:jc w:val="center"/>
+            </w:pPr>
+          </w:p>
+        </w:tc>
+        <w:tc>
+          <w:tcPr>
+            <w:tcW w:w="517" w:type="dxa"/>
+          </w:tcPr>
+          <w:p>
+            <w:pPr>
+              <w:jc w:val="center"/>
+            </w:pPr>
+          </w:p>
+        </w:tc>
+      </w:tr>
+      <w:tr>
+        <w:trPr>
+          <w:jc w:val="center"/>
+        </w:trPr>
+        <w:tc>
+          <w:tcPr>
+            <w:tcW w:w="377" w:type="dxa"/>
+            <w:vMerge/>
+            <w:vAlign w:val="center"/>
+          </w:tcPr>
+          <w:p>
+            <w:pPr>
+              <w:jc w:val="center"/>
+              <w:rPr>
+                <w:b/>
+              </w:rPr>
+            </w:pPr>
+          </w:p>
+        </w:tc>
+        <w:tc>
+          <w:tcPr>
+            <w:tcW w:w="938" w:type="dxa"/>
+            <w:vAlign w:val="center"/>
+          </w:tcPr>
+          <w:p>
+            <w:pPr>
+              <w:jc w:val="center"/>
+              <w:rPr>
+                <w:b/>
+              </w:rPr>
+            </w:pPr>
+            <w:r>
+              <w:rPr>
+                <w:b/>
+              </w:rPr>
+              <w:t>RI.01.3</w:t>
+            </w:r>
+          </w:p>
+        </w:tc>
+        <w:tc>
+          <w:tcPr>
+            <w:tcW w:w="457" w:type="dxa"/>
+            <w:vAlign w:val="center"/>
+          </w:tcPr>
+          <w:p>
+            <w:pPr>
+              <w:jc w:val="center"/>
+            </w:pPr>
+          </w:p>
+        </w:tc>
+        <w:tc>
+          <w:tcPr>
+            <w:tcW w:w="446" w:type="dxa"/>
+          </w:tcPr>
+          <w:p>
+            <w:pPr>
+              <w:jc w:val="center"/>
+            </w:pPr>
+          </w:p>
+        </w:tc>
+        <w:tc>
+          <w:tcPr>
+            <w:tcW w:w="448" w:type="dxa"/>
+            <w:vAlign w:val="center"/>
+          </w:tcPr>
+          <w:p>
+            <w:pPr>
+              <w:jc w:val="center"/>
+            </w:pPr>
+          </w:p>
+        </w:tc>
+        <w:tc>
+          <w:tcPr>
+            <w:tcW w:w="448" w:type="dxa"/>
+            <w:vAlign w:val="center"/>
+          </w:tcPr>
+          <w:p>
+            <w:pPr>
+              <w:jc w:val="center"/>
+            </w:pPr>
+          </w:p>
+        </w:tc>
+        <w:tc>
+          <w:tcPr>
+            <w:tcW w:w="441" w:type="dxa"/>
+          </w:tcPr>
+          <w:p>
+            <w:pPr>
+              <w:jc w:val="center"/>
+            </w:pPr>
+          </w:p>
+        </w:tc>
+        <w:tc>
+          <w:tcPr>
+            <w:tcW w:w="444" w:type="dxa"/>
+          </w:tcPr>
+          <w:p>
+            <w:pPr>
+              <w:jc w:val="center"/>
+            </w:pPr>
+          </w:p>
+        </w:tc>
+        <w:tc>
+          <w:tcPr>
+            <w:tcW w:w="397" w:type="dxa"/>
+            <w:vAlign w:val="center"/>
+          </w:tcPr>
+          <w:p>
+            <w:pPr>
+              <w:jc w:val="center"/>
+            </w:pPr>
+          </w:p>
+        </w:tc>
+        <w:tc>
+          <w:tcPr>
+            <w:tcW w:w="397" w:type="dxa"/>
+          </w:tcPr>
+          <w:p>
+            <w:pPr>
+              <w:jc w:val="center"/>
+            </w:pPr>
+          </w:p>
+        </w:tc>
+        <w:tc>
+          <w:tcPr>
+            <w:tcW w:w="529" w:type="dxa"/>
+            <w:vAlign w:val="center"/>
+          </w:tcPr>
+          <w:p>
+            <w:pPr>
+              <w:jc w:val="center"/>
+            </w:pPr>
+          </w:p>
+        </w:tc>
+        <w:tc>
+          <w:tcPr>
+            <w:tcW w:w="456" w:type="dxa"/>
+            <w:vAlign w:val="center"/>
+          </w:tcPr>
+          <w:p>
+            <w:pPr>
+              <w:jc w:val="center"/>
+            </w:pPr>
+          </w:p>
+        </w:tc>
+        <w:tc>
+          <w:tcPr>
+            <w:tcW w:w="456" w:type="dxa"/>
+            <w:vAlign w:val="center"/>
+          </w:tcPr>
+          <w:p>
+            <w:pPr>
+              <w:jc w:val="center"/>
+            </w:pPr>
+          </w:p>
+        </w:tc>
+        <w:tc>
+          <w:tcPr>
+            <w:tcW w:w="411" w:type="dxa"/>
+            <w:vAlign w:val="center"/>
+          </w:tcPr>
+          <w:p>
+            <w:pPr>
+              <w:jc w:val="center"/>
+            </w:pPr>
+          </w:p>
+        </w:tc>
+        <w:tc>
+          <w:tcPr>
+            <w:tcW w:w="411" w:type="dxa"/>
+            <w:vAlign w:val="center"/>
+          </w:tcPr>
+          <w:p>
+            <w:pPr>
+              <w:jc w:val="center"/>
+            </w:pPr>
+          </w:p>
+        </w:tc>
+        <w:tc>
+          <w:tcPr>
+            <w:tcW w:w="406" w:type="dxa"/>
+          </w:tcPr>
+          <w:p>
+            <w:pPr>
+              <w:jc w:val="center"/>
+            </w:pPr>
+          </w:p>
+        </w:tc>
+        <w:tc>
+          <w:tcPr>
+            <w:tcW w:w="517" w:type="dxa"/>
+          </w:tcPr>
+          <w:p>
+            <w:pPr>
+              <w:jc w:val="center"/>
+            </w:pPr>
+          </w:p>
+        </w:tc>
+      </w:tr>
+      <w:tr>
+        <w:trPr>
+          <w:jc w:val="center"/>
+        </w:trPr>
+        <w:tc>
+          <w:tcPr>
+            <w:tcW w:w="377" w:type="dxa"/>
+            <w:vMerge/>
+            <w:vAlign w:val="center"/>
+          </w:tcPr>
+          <w:p>
+            <w:pPr>
+              <w:jc w:val="center"/>
+              <w:rPr>
+                <w:b/>
+              </w:rPr>
+            </w:pPr>
+          </w:p>
+        </w:tc>
+        <w:tc>
+          <w:tcPr>
+            <w:tcW w:w="938" w:type="dxa"/>
+            <w:vAlign w:val="center"/>
+          </w:tcPr>
+          <w:p>
+            <w:pPr>
+              <w:jc w:val="center"/>
+              <w:rPr>
+                <w:b/>
+              </w:rPr>
+            </w:pPr>
+            <w:r>
+              <w:rPr>
+                <w:b/>
+              </w:rPr>
+              <w:t>RI.01.4</w:t>
+            </w:r>
+          </w:p>
+        </w:tc>
+        <w:tc>
+          <w:tcPr>
+            <w:tcW w:w="457" w:type="dxa"/>
+            <w:vAlign w:val="center"/>
+          </w:tcPr>
+          <w:p>
+            <w:pPr>
+              <w:jc w:val="center"/>
+            </w:pPr>
+            <w:r>
+              <w:t>X</w:t>
+            </w:r>
+          </w:p>
+        </w:tc>
+        <w:tc>
+          <w:tcPr>
+            <w:tcW w:w="446" w:type="dxa"/>
+          </w:tcPr>
+          <w:p>
+            <w:pPr>
+              <w:jc w:val="center"/>
+            </w:pPr>
+          </w:p>
+        </w:tc>
+        <w:tc>
+          <w:tcPr>
+            <w:tcW w:w="448" w:type="dxa"/>
+            <w:vAlign w:val="center"/>
+          </w:tcPr>
+          <w:p>
+            <w:pPr>
+              <w:jc w:val="center"/>
+            </w:pPr>
+          </w:p>
+        </w:tc>
+        <w:tc>
+          <w:tcPr>
+            <w:tcW w:w="448" w:type="dxa"/>
+            <w:vAlign w:val="center"/>
+          </w:tcPr>
+          <w:p>
+            <w:pPr>
+              <w:jc w:val="center"/>
+            </w:pPr>
+          </w:p>
+        </w:tc>
+        <w:tc>
+          <w:tcPr>
+            <w:tcW w:w="441" w:type="dxa"/>
+          </w:tcPr>
+          <w:p>
+            <w:pPr>
+              <w:jc w:val="center"/>
+            </w:pPr>
+          </w:p>
+        </w:tc>
+        <w:tc>
+          <w:tcPr>
+            <w:tcW w:w="444" w:type="dxa"/>
+          </w:tcPr>
+          <w:p>
+            <w:pPr>
+              <w:jc w:val="center"/>
+            </w:pPr>
+          </w:p>
+        </w:tc>
+        <w:tc>
+          <w:tcPr>
+            <w:tcW w:w="397" w:type="dxa"/>
+            <w:vAlign w:val="center"/>
+          </w:tcPr>
+          <w:p>
+            <w:pPr>
+              <w:jc w:val="center"/>
+            </w:pPr>
+          </w:p>
+        </w:tc>
+        <w:tc>
+          <w:tcPr>
+            <w:tcW w:w="397" w:type="dxa"/>
+          </w:tcPr>
+          <w:p>
+            <w:pPr>
+              <w:jc w:val="center"/>
+            </w:pPr>
+          </w:p>
+        </w:tc>
+        <w:tc>
+          <w:tcPr>
+            <w:tcW w:w="529" w:type="dxa"/>
+            <w:vAlign w:val="center"/>
+          </w:tcPr>
+          <w:p>
+            <w:pPr>
+              <w:jc w:val="center"/>
+            </w:pPr>
+          </w:p>
+        </w:tc>
+        <w:tc>
+          <w:tcPr>
+            <w:tcW w:w="456" w:type="dxa"/>
+            <w:vAlign w:val="center"/>
+          </w:tcPr>
+          <w:p>
+            <w:pPr>
+              <w:jc w:val="center"/>
+            </w:pPr>
+          </w:p>
+        </w:tc>
+        <w:tc>
+          <w:tcPr>
+            <w:tcW w:w="456" w:type="dxa"/>
+            <w:vAlign w:val="center"/>
+          </w:tcPr>
+          <w:p>
+            <w:pPr>
+              <w:jc w:val="center"/>
+            </w:pPr>
+          </w:p>
+        </w:tc>
+        <w:tc>
+          <w:tcPr>
+            <w:tcW w:w="411" w:type="dxa"/>
+            <w:vAlign w:val="center"/>
+          </w:tcPr>
+          <w:p>
+            <w:pPr>
+              <w:jc w:val="center"/>
+            </w:pPr>
+          </w:p>
+        </w:tc>
+        <w:tc>
+          <w:tcPr>
+            <w:tcW w:w="411" w:type="dxa"/>
+            <w:vAlign w:val="center"/>
+          </w:tcPr>
+          <w:p>
+            <w:pPr>
+              <w:jc w:val="center"/>
+            </w:pPr>
+          </w:p>
+        </w:tc>
+        <w:tc>
+          <w:tcPr>
+            <w:tcW w:w="406" w:type="dxa"/>
+          </w:tcPr>
+          <w:p>
+            <w:pPr>
+              <w:jc w:val="center"/>
+            </w:pPr>
+          </w:p>
+        </w:tc>
+        <w:tc>
+          <w:tcPr>
+            <w:tcW w:w="517" w:type="dxa"/>
+          </w:tcPr>
+          <w:p>
+            <w:pPr>
+              <w:jc w:val="center"/>
+            </w:pPr>
+          </w:p>
+        </w:tc>
+      </w:tr>
+      <w:tr>
+        <w:trPr>
+          <w:jc w:val="center"/>
+        </w:trPr>
+        <w:tc>
+          <w:tcPr>
+            <w:tcW w:w="377" w:type="dxa"/>
+            <w:vMerge/>
+            <w:vAlign w:val="center"/>
+          </w:tcPr>
+          <w:p>
+            <w:pPr>
+              <w:jc w:val="center"/>
+              <w:rPr>
+                <w:b/>
+              </w:rPr>
+            </w:pPr>
+          </w:p>
+        </w:tc>
+        <w:tc>
+          <w:tcPr>
+            <w:tcW w:w="938" w:type="dxa"/>
+            <w:vAlign w:val="center"/>
+          </w:tcPr>
+          <w:p>
+            <w:pPr>
+              <w:jc w:val="center"/>
+              <w:rPr>
+                <w:b/>
+              </w:rPr>
+            </w:pPr>
+            <w:r>
+              <w:rPr>
+                <w:b/>
+              </w:rPr>
+              <w:t>RI.02.1</w:t>
+            </w:r>
+          </w:p>
+        </w:tc>
+        <w:tc>
+          <w:tcPr>
+            <w:tcW w:w="457" w:type="dxa"/>
+            <w:vAlign w:val="center"/>
+          </w:tcPr>
+          <w:p>
+            <w:pPr>
+              <w:jc w:val="center"/>
+            </w:pPr>
+            <w:r>
+              <w:t>1</w:t>
+            </w:r>
+          </w:p>
+        </w:tc>
+        <w:tc>
+          <w:tcPr>
+            <w:tcW w:w="446" w:type="dxa"/>
+          </w:tcPr>
+          <w:p>
+            <w:pPr>
+              <w:jc w:val="center"/>
+            </w:pPr>
+          </w:p>
+        </w:tc>
+        <w:tc>
+          <w:tcPr>
+            <w:tcW w:w="448" w:type="dxa"/>
+            <w:vAlign w:val="center"/>
+          </w:tcPr>
+          <w:p>
+            <w:pPr>
+              <w:jc w:val="center"/>
+            </w:pPr>
+          </w:p>
+        </w:tc>
+        <w:tc>
+          <w:tcPr>
+            <w:tcW w:w="448" w:type="dxa"/>
+            <w:vAlign w:val="center"/>
+          </w:tcPr>
+          <w:p>
+            <w:pPr>
+              <w:jc w:val="center"/>
+            </w:pPr>
+          </w:p>
+        </w:tc>
+        <w:tc>
+          <w:tcPr>
+            <w:tcW w:w="441" w:type="dxa"/>
+          </w:tcPr>
+          <w:p>
+            <w:pPr>
+              <w:jc w:val="center"/>
+            </w:pPr>
+          </w:p>
+        </w:tc>
+        <w:tc>
+          <w:tcPr>
+            <w:tcW w:w="444" w:type="dxa"/>
+          </w:tcPr>
+          <w:p>
+            <w:pPr>
+              <w:jc w:val="center"/>
+            </w:pPr>
+          </w:p>
+        </w:tc>
+        <w:tc>
+          <w:tcPr>
+            <w:tcW w:w="397" w:type="dxa"/>
+            <w:vAlign w:val="center"/>
+          </w:tcPr>
+          <w:p>
+            <w:pPr>
+              <w:jc w:val="center"/>
+            </w:pPr>
+          </w:p>
+        </w:tc>
+        <w:tc>
+          <w:tcPr>
+            <w:tcW w:w="397" w:type="dxa"/>
+          </w:tcPr>
+          <w:p>
+            <w:pPr>
+              <w:jc w:val="center"/>
+            </w:pPr>
+          </w:p>
+        </w:tc>
+        <w:tc>
+          <w:tcPr>
+            <w:tcW w:w="529" w:type="dxa"/>
+            <w:vAlign w:val="center"/>
+          </w:tcPr>
+          <w:p>
+            <w:pPr>
+              <w:jc w:val="center"/>
+            </w:pPr>
+          </w:p>
+        </w:tc>
+        <w:tc>
+          <w:tcPr>
+            <w:tcW w:w="456" w:type="dxa"/>
+            <w:vAlign w:val="center"/>
+          </w:tcPr>
+          <w:p>
+            <w:pPr>
+              <w:jc w:val="center"/>
+            </w:pPr>
+          </w:p>
+        </w:tc>
+        <w:tc>
+          <w:tcPr>
+            <w:tcW w:w="456" w:type="dxa"/>
+            <w:vAlign w:val="center"/>
+          </w:tcPr>
+          <w:p>
+            <w:pPr>
+              <w:jc w:val="center"/>
+            </w:pPr>
+          </w:p>
+        </w:tc>
+        <w:tc>
+          <w:tcPr>
+            <w:tcW w:w="411" w:type="dxa"/>
+            <w:vAlign w:val="center"/>
+          </w:tcPr>
+          <w:p>
+            <w:pPr>
+              <w:jc w:val="center"/>
+            </w:pPr>
+          </w:p>
+        </w:tc>
+        <w:tc>
+          <w:tcPr>
+            <w:tcW w:w="411" w:type="dxa"/>
+            <w:vAlign w:val="center"/>
+          </w:tcPr>
+          <w:p>
+            <w:pPr>
+              <w:jc w:val="center"/>
+            </w:pPr>
+          </w:p>
+        </w:tc>
+        <w:tc>
+          <w:tcPr>
+            <w:tcW w:w="406" w:type="dxa"/>
+          </w:tcPr>
+          <w:p>
+            <w:pPr>
+              <w:jc w:val="center"/>
+            </w:pPr>
+          </w:p>
+        </w:tc>
+        <w:tc>
+          <w:tcPr>
+            <w:tcW w:w="517" w:type="dxa"/>
+          </w:tcPr>
+          <w:p>
+            <w:pPr>
+              <w:jc w:val="center"/>
+            </w:pPr>
+          </w:p>
+        </w:tc>
+      </w:tr>
+      <w:tr>
+        <w:trPr>
+          <w:jc w:val="center"/>
+        </w:trPr>
+        <w:tc>
+          <w:tcPr>
+            <w:tcW w:w="377" w:type="dxa"/>
+            <w:vMerge/>
+            <w:vAlign w:val="center"/>
+          </w:tcPr>
+          <w:p>
+            <w:pPr>
+              <w:jc w:val="center"/>
+              <w:rPr>
+                <w:b/>
+              </w:rPr>
+            </w:pPr>
+          </w:p>
+        </w:tc>
+        <w:tc>
+          <w:tcPr>
+            <w:tcW w:w="938" w:type="dxa"/>
+            <w:vAlign w:val="center"/>
+          </w:tcPr>
+          <w:p>
+            <w:pPr>
+              <w:jc w:val="center"/>
+              <w:rPr>
+                <w:b/>
+              </w:rPr>
+            </w:pPr>
+            <w:r>
+              <w:rPr>
+                <w:b/>
+              </w:rPr>
+              <w:t>RI.02.2</w:t>
+            </w:r>
+          </w:p>
+        </w:tc>
+        <w:tc>
+          <w:tcPr>
+            <w:tcW w:w="457" w:type="dxa"/>
+            <w:vAlign w:val="center"/>
+          </w:tcPr>
+          <w:p>
+            <w:pPr>
+              <w:jc w:val="center"/>
+            </w:pPr>
+          </w:p>
+        </w:tc>
+        <w:tc>
+          <w:tcPr>
+            <w:tcW w:w="446" w:type="dxa"/>
+          </w:tcPr>
+          <w:p>
+            <w:pPr>
+              <w:jc w:val="center"/>
+            </w:pPr>
+          </w:p>
+        </w:tc>
+        <w:tc>
+          <w:tcPr>
+            <w:tcW w:w="448" w:type="dxa"/>
+            <w:vAlign w:val="center"/>
+          </w:tcPr>
+          <w:p>
+            <w:pPr>
+              <w:jc w:val="center"/>
+            </w:pPr>
+          </w:p>
+        </w:tc>
+        <w:tc>
+          <w:tcPr>
+            <w:tcW w:w="448" w:type="dxa"/>
+            <w:vAlign w:val="center"/>
+          </w:tcPr>
+          <w:p>
+            <w:pPr>
+              <w:jc w:val="center"/>
+            </w:pPr>
+          </w:p>
+        </w:tc>
+        <w:tc>
+          <w:tcPr>
+            <w:tcW w:w="441" w:type="dxa"/>
+          </w:tcPr>
+          <w:p>
+            <w:pPr>
+              <w:jc w:val="center"/>
+            </w:pPr>
+          </w:p>
+        </w:tc>
+        <w:tc>
+          <w:tcPr>
+            <w:tcW w:w="444" w:type="dxa"/>
+          </w:tcPr>
+          <w:p>
+            <w:pPr>
+              <w:jc w:val="center"/>
+            </w:pPr>
+          </w:p>
+        </w:tc>
+        <w:tc>
+          <w:tcPr>
+            <w:tcW w:w="397" w:type="dxa"/>
+            <w:vAlign w:val="center"/>
+          </w:tcPr>
+          <w:p>
+            <w:pPr>
+              <w:jc w:val="center"/>
+            </w:pPr>
+          </w:p>
+        </w:tc>
+        <w:tc>
+          <w:tcPr>
+            <w:tcW w:w="397" w:type="dxa"/>
+          </w:tcPr>
+          <w:p>
+            <w:pPr>
+              <w:jc w:val="center"/>
+            </w:pPr>
+          </w:p>
+        </w:tc>
+        <w:tc>
+          <w:tcPr>
+            <w:tcW w:w="529" w:type="dxa"/>
+            <w:vAlign w:val="center"/>
+          </w:tcPr>
+          <w:p>
+            <w:pPr>
+              <w:jc w:val="center"/>
+            </w:pPr>
+          </w:p>
+        </w:tc>
+        <w:tc>
+          <w:tcPr>
+            <w:tcW w:w="456" w:type="dxa"/>
+            <w:vAlign w:val="center"/>
+          </w:tcPr>
+          <w:p>
+            <w:pPr>
+              <w:jc w:val="center"/>
+            </w:pPr>
+          </w:p>
+        </w:tc>
+        <w:tc>
+          <w:tcPr>
+            <w:tcW w:w="456" w:type="dxa"/>
+            <w:vAlign w:val="center"/>
+          </w:tcPr>
+          <w:p>
+            <w:pPr>
+              <w:jc w:val="center"/>
+            </w:pPr>
+          </w:p>
+        </w:tc>
+        <w:tc>
+          <w:tcPr>
+            <w:tcW w:w="411" w:type="dxa"/>
+            <w:vAlign w:val="center"/>
+          </w:tcPr>
+          <w:p>
+            <w:pPr>
+              <w:jc w:val="center"/>
+            </w:pPr>
+          </w:p>
+        </w:tc>
+        <w:tc>
+          <w:tcPr>
+            <w:tcW w:w="411" w:type="dxa"/>
+            <w:vAlign w:val="center"/>
+          </w:tcPr>
+          <w:p>
+            <w:pPr>
+              <w:jc w:val="center"/>
+            </w:pPr>
+          </w:p>
+        </w:tc>
+        <w:tc>
+          <w:tcPr>
+            <w:tcW w:w="406" w:type="dxa"/>
+          </w:tcPr>
+          <w:p>
+            <w:pPr>
+              <w:jc w:val="center"/>
+            </w:pPr>
+          </w:p>
+        </w:tc>
+        <w:tc>
+          <w:tcPr>
+            <w:tcW w:w="517" w:type="dxa"/>
+          </w:tcPr>
+          <w:p>
+            <w:pPr>
+              <w:jc w:val="center"/>
+            </w:pPr>
+          </w:p>
+        </w:tc>
+      </w:tr>
+      <w:tr>
+        <w:trPr>
+          <w:jc w:val="center"/>
+        </w:trPr>
+        <w:tc>
+          <w:tcPr>
+            <w:tcW w:w="377" w:type="dxa"/>
+            <w:vMerge/>
+            <w:vAlign w:val="center"/>
+          </w:tcPr>
+          <w:p>
+            <w:pPr>
+              <w:jc w:val="center"/>
+              <w:rPr>
+                <w:b/>
+              </w:rPr>
+            </w:pPr>
+          </w:p>
+        </w:tc>
+        <w:tc>
+          <w:tcPr>
+            <w:tcW w:w="938" w:type="dxa"/>
+            <w:vAlign w:val="center"/>
+          </w:tcPr>
+          <w:p>
+            <w:pPr>
+              <w:jc w:val="center"/>
+              <w:rPr>
+                <w:b/>
+              </w:rPr>
+            </w:pPr>
+            <w:r>
+              <w:rPr>
+                <w:b/>
+              </w:rPr>
+              <w:t>RI.03.1</w:t>
+            </w:r>
+          </w:p>
+        </w:tc>
+        <w:tc>
+          <w:tcPr>
+            <w:tcW w:w="457" w:type="dxa"/>
+            <w:vAlign w:val="center"/>
+          </w:tcPr>
+          <w:p>
+            <w:pPr>
+              <w:jc w:val="center"/>
+            </w:pPr>
+            <w:r>
+              <w:t>1</w:t>
+            </w:r>
+          </w:p>
+        </w:tc>
+        <w:tc>
+          <w:tcPr>
+            <w:tcW w:w="446" w:type="dxa"/>
+          </w:tcPr>
+          <w:p>
+            <w:pPr>
+              <w:jc w:val="center"/>
+            </w:pPr>
+          </w:p>
+        </w:tc>
+        <w:tc>
+          <w:tcPr>
+            <w:tcW w:w="448" w:type="dxa"/>
+            <w:vAlign w:val="center"/>
+          </w:tcPr>
+          <w:p>
+            <w:pPr>
+              <w:jc w:val="center"/>
+            </w:pPr>
+          </w:p>
+        </w:tc>
+        <w:tc>
+          <w:tcPr>
+            <w:tcW w:w="448" w:type="dxa"/>
+            <w:vAlign w:val="center"/>
+          </w:tcPr>
+          <w:p>
+            <w:pPr>
+              <w:jc w:val="center"/>
+            </w:pPr>
+          </w:p>
+        </w:tc>
+        <w:tc>
+          <w:tcPr>
+            <w:tcW w:w="441" w:type="dxa"/>
+          </w:tcPr>
+          <w:p>
+            <w:pPr>
+              <w:jc w:val="center"/>
+            </w:pPr>
+          </w:p>
+        </w:tc>
+        <w:tc>
+          <w:tcPr>
+            <w:tcW w:w="444" w:type="dxa"/>
+          </w:tcPr>
+          <w:p>
+            <w:pPr>
+              <w:jc w:val="center"/>
+            </w:pPr>
+          </w:p>
+        </w:tc>
+        <w:tc>
+          <w:tcPr>
+            <w:tcW w:w="397" w:type="dxa"/>
+            <w:vAlign w:val="center"/>
+          </w:tcPr>
+          <w:p>
+            <w:pPr>
+              <w:jc w:val="center"/>
+            </w:pPr>
+          </w:p>
+        </w:tc>
+        <w:tc>
+          <w:tcPr>
+            <w:tcW w:w="397" w:type="dxa"/>
+          </w:tcPr>
+          <w:p>
+            <w:pPr>
+              <w:jc w:val="center"/>
+            </w:pPr>
+          </w:p>
+        </w:tc>
+        <w:tc>
+          <w:tcPr>
+            <w:tcW w:w="529" w:type="dxa"/>
+            <w:vAlign w:val="center"/>
+          </w:tcPr>
+          <w:p>
+            <w:pPr>
+              <w:jc w:val="center"/>
+            </w:pPr>
+          </w:p>
+        </w:tc>
+        <w:tc>
+          <w:tcPr>
+            <w:tcW w:w="456" w:type="dxa"/>
+            <w:vAlign w:val="center"/>
+          </w:tcPr>
+          <w:p>
+            <w:pPr>
+              <w:jc w:val="center"/>
+            </w:pPr>
+            <w:r>
+              <w:t>1</w:t>
+            </w:r>
+          </w:p>
+        </w:tc>
+        <w:tc>
+          <w:tcPr>
+            <w:tcW w:w="456" w:type="dxa"/>
+            <w:vAlign w:val="center"/>
+          </w:tcPr>
+          <w:p>
+            <w:pPr>
+              <w:jc w:val="center"/>
+            </w:pPr>
+          </w:p>
+        </w:tc>
+        <w:tc>
+          <w:tcPr>
+            <w:tcW w:w="411" w:type="dxa"/>
+            <w:vAlign w:val="center"/>
+          </w:tcPr>
+          <w:p>
+            <w:pPr>
+              <w:jc w:val="center"/>
+            </w:pPr>
+          </w:p>
+        </w:tc>
+        <w:tc>
+          <w:tcPr>
+            <w:tcW w:w="411" w:type="dxa"/>
+            <w:vAlign w:val="center"/>
+          </w:tcPr>
+          <w:p>
+            <w:pPr>
+              <w:jc w:val="center"/>
+            </w:pPr>
+          </w:p>
+        </w:tc>
+        <w:tc>
+          <w:tcPr>
+            <w:tcW w:w="406" w:type="dxa"/>
+          </w:tcPr>
+          <w:p>
+            <w:pPr>
+              <w:jc w:val="center"/>
+            </w:pPr>
+          </w:p>
+        </w:tc>
+        <w:tc>
+          <w:tcPr>
+            <w:tcW w:w="517" w:type="dxa"/>
+          </w:tcPr>
+          <w:p>
+            <w:pPr>
+              <w:jc w:val="center"/>
+            </w:pPr>
+          </w:p>
+        </w:tc>
+      </w:tr>
+      <w:tr>
+        <w:trPr>
+          <w:jc w:val="center"/>
+        </w:trPr>
+        <w:tc>
+          <w:tcPr>
+            <w:tcW w:w="377" w:type="dxa"/>
+            <w:vMerge/>
+            <w:vAlign w:val="center"/>
+          </w:tcPr>
+          <w:p>
+            <w:pPr>
+              <w:jc w:val="center"/>
+              <w:rPr>
+                <w:b/>
+              </w:rPr>
+            </w:pPr>
+          </w:p>
+        </w:tc>
+        <w:tc>
+          <w:tcPr>
+            <w:tcW w:w="938" w:type="dxa"/>
+            <w:vAlign w:val="center"/>
+          </w:tcPr>
+          <w:p>
+            <w:pPr>
+              <w:jc w:val="center"/>
+              <w:rPr>
+                <w:b/>
+              </w:rPr>
+            </w:pPr>
+            <w:r>
+              <w:rPr>
+                <w:b/>
+              </w:rPr>
+              <w:t>RI.03.2</w:t>
+            </w:r>
+          </w:p>
+        </w:tc>
+        <w:tc>
+          <w:tcPr>
+            <w:tcW w:w="457" w:type="dxa"/>
+            <w:vAlign w:val="center"/>
+          </w:tcPr>
+          <w:p>
+            <w:pPr>
+              <w:jc w:val="center"/>
+            </w:pPr>
+            <w:r>
+              <w:t>1</w:t>
+            </w:r>
+          </w:p>
+        </w:tc>
+        <w:tc>
+          <w:tcPr>
+            <w:tcW w:w="446" w:type="dxa"/>
+          </w:tcPr>
+          <w:p>
+            <w:pPr>
+              <w:jc w:val="center"/>
+            </w:pPr>
+          </w:p>
+        </w:tc>
+        <w:tc>
+          <w:tcPr>
+            <w:tcW w:w="448" w:type="dxa"/>
+            <w:vAlign w:val="center"/>
+          </w:tcPr>
+          <w:p>
+            <w:pPr>
+              <w:jc w:val="center"/>
+            </w:pPr>
+          </w:p>
+        </w:tc>
+        <w:tc>
+          <w:tcPr>
+            <w:tcW w:w="448" w:type="dxa"/>
+            <w:vAlign w:val="center"/>
+          </w:tcPr>
+          <w:p>
+            <w:pPr>
+              <w:jc w:val="center"/>
+            </w:pPr>
+          </w:p>
+        </w:tc>
+        <w:tc>
+          <w:tcPr>
+            <w:tcW w:w="441" w:type="dxa"/>
+          </w:tcPr>
+          <w:p>
+            <w:pPr>
+              <w:jc w:val="center"/>
+            </w:pPr>
+          </w:p>
+        </w:tc>
+        <w:tc>
+          <w:tcPr>
+            <w:tcW w:w="444" w:type="dxa"/>
+          </w:tcPr>
+          <w:p>
+            <w:pPr>
+              <w:jc w:val="center"/>
+            </w:pPr>
+          </w:p>
+        </w:tc>
+        <w:tc>
+          <w:tcPr>
+            <w:tcW w:w="397" w:type="dxa"/>
+            <w:vAlign w:val="center"/>
+          </w:tcPr>
+          <w:p>
+            <w:pPr>
+              <w:jc w:val="center"/>
+            </w:pPr>
+          </w:p>
+        </w:tc>
+        <w:tc>
+          <w:tcPr>
+            <w:tcW w:w="397" w:type="dxa"/>
+          </w:tcPr>
+          <w:p>
+            <w:pPr>
+              <w:jc w:val="center"/>
+            </w:pPr>
+          </w:p>
+        </w:tc>
+        <w:tc>
+          <w:tcPr>
+            <w:tcW w:w="529" w:type="dxa"/>
+            <w:vAlign w:val="center"/>
+          </w:tcPr>
+          <w:p>
+            <w:pPr>
+              <w:jc w:val="center"/>
+            </w:pPr>
+          </w:p>
+        </w:tc>
+        <w:tc>
+          <w:tcPr>
+            <w:tcW w:w="456" w:type="dxa"/>
+            <w:vAlign w:val="center"/>
+          </w:tcPr>
+          <w:p>
+            <w:pPr>
+              <w:jc w:val="center"/>
+            </w:pPr>
+          </w:p>
+        </w:tc>
+        <w:tc>
+          <w:tcPr>
+            <w:tcW w:w="456" w:type="dxa"/>
+            <w:vAlign w:val="center"/>
+          </w:tcPr>
+          <w:p>
+            <w:pPr>
+              <w:jc w:val="center"/>
+            </w:pPr>
+            <w:r>
+              <w:t>1</w:t>
+            </w:r>
+          </w:p>
+        </w:tc>
+        <w:tc>
+          <w:tcPr>
+            <w:tcW w:w="411" w:type="dxa"/>
+            <w:vAlign w:val="center"/>
+          </w:tcPr>
+          <w:p>
+            <w:pPr>
+              <w:jc w:val="center"/>
+            </w:pPr>
+          </w:p>
+        </w:tc>
+        <w:tc>
+          <w:tcPr>
+            <w:tcW w:w="411" w:type="dxa"/>
+            <w:vAlign w:val="center"/>
+          </w:tcPr>
+          <w:p>
+            <w:pPr>
+              <w:jc w:val="center"/>
+            </w:pPr>
+          </w:p>
+        </w:tc>
+        <w:tc>
+          <w:tcPr>
+            <w:tcW w:w="406" w:type="dxa"/>
+          </w:tcPr>
+          <w:p>
+            <w:pPr>
+              <w:jc w:val="center"/>
+            </w:pPr>
+          </w:p>
+        </w:tc>
+        <w:tc>
+          <w:tcPr>
+            <w:tcW w:w="517" w:type="dxa"/>
+          </w:tcPr>
+          <w:p>
+            <w:pPr>
+              <w:jc w:val="center"/>
+            </w:pPr>
+          </w:p>
+        </w:tc>
+      </w:tr>
+      <w:tr>
+        <w:trPr>
+          <w:jc w:val="center"/>
+        </w:trPr>
+        <w:tc>
+          <w:tcPr>
+            <w:tcW w:w="377" w:type="dxa"/>
+            <w:vMerge/>
+            <w:vAlign w:val="center"/>
+          </w:tcPr>
+          <w:p>
+            <w:pPr>
+              <w:jc w:val="center"/>
+              <w:rPr>
+                <w:b/>
+              </w:rPr>
+            </w:pPr>
+          </w:p>
+        </w:tc>
+        <w:tc>
+          <w:tcPr>
+            <w:tcW w:w="938" w:type="dxa"/>
+            <w:vAlign w:val="center"/>
+          </w:tcPr>
+          <w:p>
+            <w:pPr>
+              <w:jc w:val="center"/>
+              <w:rPr>
+                <w:b/>
+              </w:rPr>
+            </w:pPr>
+            <w:r>
+              <w:rPr>
+                <w:b/>
+              </w:rPr>
+              <w:t>RI.03.3</w:t>
+            </w:r>
+          </w:p>
+        </w:tc>
+        <w:tc>
+          <w:tcPr>
+            <w:tcW w:w="457" w:type="dxa"/>
+            <w:vAlign w:val="center"/>
+          </w:tcPr>
+          <w:p>
+            <w:pPr>
+              <w:jc w:val="center"/>
+            </w:pPr>
+          </w:p>
+        </w:tc>
+        <w:tc>
+          <w:tcPr>
+            <w:tcW w:w="446" w:type="dxa"/>
+          </w:tcPr>
+          <w:p>
+            <w:pPr>
+              <w:jc w:val="center"/>
+            </w:pPr>
+          </w:p>
+        </w:tc>
+        <w:tc>
+          <w:tcPr>
+            <w:tcW w:w="448" w:type="dxa"/>
+            <w:vAlign w:val="center"/>
+          </w:tcPr>
+          <w:p>
+            <w:pPr>
+              <w:jc w:val="center"/>
+            </w:pPr>
+          </w:p>
+        </w:tc>
+        <w:tc>
+          <w:tcPr>
+            <w:tcW w:w="448" w:type="dxa"/>
+            <w:vAlign w:val="center"/>
+          </w:tcPr>
+          <w:p>
+            <w:pPr>
+              <w:jc w:val="center"/>
+            </w:pPr>
+          </w:p>
+        </w:tc>
+        <w:tc>
+          <w:tcPr>
+            <w:tcW w:w="441" w:type="dxa"/>
+          </w:tcPr>
+          <w:p>
+            <w:pPr>
+              <w:jc w:val="center"/>
+            </w:pPr>
+          </w:p>
+        </w:tc>
+        <w:tc>
+          <w:tcPr>
+            <w:tcW w:w="444" w:type="dxa"/>
+          </w:tcPr>
+          <w:p>
+            <w:pPr>
+              <w:jc w:val="center"/>
+            </w:pPr>
+          </w:p>
+        </w:tc>
+        <w:tc>
+          <w:tcPr>
+            <w:tcW w:w="397" w:type="dxa"/>
+            <w:vAlign w:val="center"/>
+          </w:tcPr>
+          <w:p>
+            <w:pPr>
+              <w:jc w:val="center"/>
+            </w:pPr>
+          </w:p>
+        </w:tc>
+        <w:tc>
+          <w:tcPr>
+            <w:tcW w:w="397" w:type="dxa"/>
+          </w:tcPr>
+          <w:p>
+            <w:pPr>
+              <w:jc w:val="center"/>
+            </w:pPr>
+          </w:p>
+        </w:tc>
+        <w:tc>
+          <w:tcPr>
+            <w:tcW w:w="529" w:type="dxa"/>
+            <w:vAlign w:val="center"/>
+          </w:tcPr>
+          <w:p>
+            <w:pPr>
+              <w:jc w:val="center"/>
+            </w:pPr>
+          </w:p>
+        </w:tc>
+        <w:tc>
+          <w:tcPr>
+            <w:tcW w:w="456" w:type="dxa"/>
+            <w:vAlign w:val="center"/>
+          </w:tcPr>
+          <w:p>
+            <w:pPr>
+              <w:jc w:val="center"/>
+            </w:pPr>
+          </w:p>
+        </w:tc>
+        <w:tc>
+          <w:tcPr>
+            <w:tcW w:w="456" w:type="dxa"/>
+            <w:vAlign w:val="center"/>
+          </w:tcPr>
+          <w:p>
+            <w:pPr>
+              <w:jc w:val="center"/>
+            </w:pPr>
+          </w:p>
+        </w:tc>
+        <w:tc>
+          <w:tcPr>
+            <w:tcW w:w="411" w:type="dxa"/>
+            <w:vAlign w:val="center"/>
+          </w:tcPr>
+          <w:p>
+            <w:pPr>
+              <w:jc w:val="center"/>
+            </w:pPr>
+          </w:p>
+        </w:tc>
+        <w:tc>
+          <w:tcPr>
+            <w:tcW w:w="411" w:type="dxa"/>
+            <w:vAlign w:val="center"/>
+          </w:tcPr>
+          <w:p>
+            <w:pPr>
+              <w:jc w:val="center"/>
+            </w:pPr>
+          </w:p>
+        </w:tc>
+        <w:tc>
+          <w:tcPr>
+            <w:tcW w:w="406" w:type="dxa"/>
+          </w:tcPr>
+          <w:p>
+            <w:pPr>
+              <w:jc w:val="center"/>
+            </w:pPr>
+          </w:p>
+        </w:tc>
+        <w:tc>
+          <w:tcPr>
+            <w:tcW w:w="517" w:type="dxa"/>
+          </w:tcPr>
+          <w:p>
+            <w:pPr>
+              <w:jc w:val="center"/>
+            </w:pPr>
+          </w:p>
+        </w:tc>
+      </w:tr>
+      <w:tr>
+        <w:trPr>
+          <w:jc w:val="center"/>
+        </w:trPr>
+        <w:tc>
+          <w:tcPr>
+            <w:tcW w:w="377" w:type="dxa"/>
+            <w:vMerge/>
+            <w:vAlign w:val="center"/>
+          </w:tcPr>
+          <w:p>
+            <w:pPr>
+              <w:jc w:val="center"/>
+              <w:rPr>
+                <w:b/>
+              </w:rPr>
+            </w:pPr>
+          </w:p>
+        </w:tc>
+        <w:tc>
+          <w:tcPr>
+            <w:tcW w:w="938" w:type="dxa"/>
+            <w:vAlign w:val="center"/>
+          </w:tcPr>
+          <w:p>
+            <w:pPr>
+              <w:jc w:val="center"/>
+              <w:rPr>
+                <w:b/>
+              </w:rPr>
+            </w:pPr>
+            <w:r>
+              <w:rPr>
+                <w:b/>
+              </w:rPr>
+              <w:t>RI.04.1</w:t>
+            </w:r>
+          </w:p>
+        </w:tc>
+        <w:tc>
+          <w:tcPr>
+            <w:tcW w:w="457" w:type="dxa"/>
+            <w:vAlign w:val="center"/>
+          </w:tcPr>
+          <w:p>
+            <w:pPr>
+              <w:jc w:val="center"/>
+            </w:pPr>
+            <w:r>
+              <w:t>1</w:t>
+            </w:r>
+          </w:p>
+        </w:tc>
+        <w:tc>
+          <w:tcPr>
+            <w:tcW w:w="446" w:type="dxa"/>
+          </w:tcPr>
+          <w:p>
+            <w:pPr>
+              <w:jc w:val="center"/>
+            </w:pPr>
+          </w:p>
+        </w:tc>
+        <w:tc>
+          <w:tcPr>
+            <w:tcW w:w="448" w:type="dxa"/>
+            <w:vAlign w:val="center"/>
+          </w:tcPr>
+          <w:p>
+            <w:pPr>
+              <w:jc w:val="center"/>
+            </w:pPr>
+          </w:p>
+        </w:tc>
+        <w:tc>
+          <w:tcPr>
+            <w:tcW w:w="448" w:type="dxa"/>
+            <w:vAlign w:val="center"/>
+          </w:tcPr>
+          <w:p>
+            <w:pPr>
+              <w:jc w:val="center"/>
+            </w:pPr>
+          </w:p>
+        </w:tc>
+        <w:tc>
+          <w:tcPr>
+            <w:tcW w:w="441" w:type="dxa"/>
+          </w:tcPr>
+          <w:p>
+            <w:pPr>
+              <w:jc w:val="center"/>
+            </w:pPr>
+          </w:p>
+        </w:tc>
+        <w:tc>
+          <w:tcPr>
+            <w:tcW w:w="444" w:type="dxa"/>
+          </w:tcPr>
+          <w:p>
+            <w:pPr>
+              <w:jc w:val="center"/>
+            </w:pPr>
+          </w:p>
+        </w:tc>
+        <w:tc>
+          <w:tcPr>
+            <w:tcW w:w="397" w:type="dxa"/>
+            <w:vAlign w:val="center"/>
+          </w:tcPr>
+          <w:p>
+            <w:pPr>
+              <w:jc w:val="center"/>
+            </w:pPr>
+            <w:r>
+              <w:t>1</w:t>
+            </w:r>
+          </w:p>
+        </w:tc>
+        <w:tc>
+          <w:tcPr>
+            <w:tcW w:w="397" w:type="dxa"/>
+          </w:tcPr>
+          <w:p>
+            <w:pPr>
+              <w:jc w:val="center"/>
+            </w:pPr>
+          </w:p>
+        </w:tc>
+        <w:tc>
+          <w:tcPr>
+            <w:tcW w:w="529" w:type="dxa"/>
+            <w:vAlign w:val="center"/>
+          </w:tcPr>
+          <w:p>
+            <w:pPr>
+              <w:jc w:val="center"/>
+            </w:pPr>
+            <w:r>
+              <w:t>1</w:t>
+            </w:r>
+          </w:p>
+        </w:tc>
+        <w:tc>
+          <w:tcPr>
+            <w:tcW w:w="456" w:type="dxa"/>
+            <w:vAlign w:val="center"/>
+          </w:tcPr>
+          <w:p>
+            <w:pPr>
+              <w:jc w:val="center"/>
+            </w:pPr>
+          </w:p>
+        </w:tc>
+        <w:tc>
+          <w:tcPr>
+            <w:tcW w:w="456" w:type="dxa"/>
+            <w:vAlign w:val="center"/>
+          </w:tcPr>
+          <w:p>
+            <w:pPr>
+              <w:jc w:val="center"/>
+            </w:pPr>
+          </w:p>
+        </w:tc>
+        <w:tc>
+          <w:tcPr>
+            <w:tcW w:w="411" w:type="dxa"/>
+            <w:vAlign w:val="center"/>
+          </w:tcPr>
+          <w:p>
+            <w:pPr>
+              <w:jc w:val="center"/>
+            </w:pPr>
+          </w:p>
+        </w:tc>
+        <w:tc>
+          <w:tcPr>
+            <w:tcW w:w="411" w:type="dxa"/>
+            <w:vAlign w:val="center"/>
+          </w:tcPr>
+          <w:p>
+            <w:pPr>
+              <w:jc w:val="center"/>
+            </w:pPr>
+          </w:p>
+        </w:tc>
+        <w:tc>
+          <w:tcPr>
+            <w:tcW w:w="406" w:type="dxa"/>
+          </w:tcPr>
+          <w:p>
+            <w:pPr>
+              <w:jc w:val="center"/>
+            </w:pPr>
+          </w:p>
+        </w:tc>
+        <w:tc>
+          <w:tcPr>
+            <w:tcW w:w="517" w:type="dxa"/>
+          </w:tcPr>
+          <w:p>
+            <w:pPr>
+              <w:jc w:val="center"/>
+            </w:pPr>
+          </w:p>
+        </w:tc>
+      </w:tr>
+      <w:tr>
+        <w:trPr>
+          <w:jc w:val="center"/>
+        </w:trPr>
+        <w:tc>
+          <w:tcPr>
+            <w:tcW w:w="377" w:type="dxa"/>
+            <w:vMerge/>
+            <w:vAlign w:val="center"/>
+          </w:tcPr>
+          <w:p>
+            <w:pPr>
+              <w:jc w:val="center"/>
+              <w:rPr>
+                <w:b/>
+              </w:rPr>
+            </w:pPr>
+          </w:p>
+        </w:tc>
+        <w:tc>
+          <w:tcPr>
+            <w:tcW w:w="938" w:type="dxa"/>
+            <w:vAlign w:val="center"/>
+          </w:tcPr>
+          <w:p>
+            <w:pPr>
+              <w:jc w:val="center"/>
+              <w:rPr>
+                <w:b/>
+              </w:rPr>
+            </w:pPr>
+            <w:r>
+              <w:rPr>
+                <w:b/>
+              </w:rPr>
+              <w:t>RI.04.2</w:t>
+            </w:r>
+          </w:p>
+        </w:tc>
+        <w:tc>
+          <w:tcPr>
+            <w:tcW w:w="457" w:type="dxa"/>
+            <w:vAlign w:val="center"/>
+          </w:tcPr>
+          <w:p>
+            <w:pPr>
+              <w:jc w:val="center"/>
+            </w:pPr>
+          </w:p>
+        </w:tc>
+        <w:tc>
+          <w:tcPr>
+            <w:tcW w:w="446" w:type="dxa"/>
+          </w:tcPr>
+          <w:p>
+            <w:pPr>
+              <w:jc w:val="center"/>
+            </w:pPr>
+          </w:p>
+        </w:tc>
+        <w:tc>
+          <w:tcPr>
+            <w:tcW w:w="448" w:type="dxa"/>
+            <w:vAlign w:val="center"/>
+          </w:tcPr>
+          <w:p>
+            <w:pPr>
+              <w:jc w:val="center"/>
+            </w:pPr>
+          </w:p>
+        </w:tc>
+        <w:tc>
+          <w:tcPr>
+            <w:tcW w:w="448" w:type="dxa"/>
+            <w:vAlign w:val="center"/>
+          </w:tcPr>
+          <w:p>
+            <w:pPr>
+              <w:jc w:val="center"/>
+            </w:pPr>
+          </w:p>
+        </w:tc>
+        <w:tc>
+          <w:tcPr>
+            <w:tcW w:w="441" w:type="dxa"/>
+          </w:tcPr>
+          <w:p>
+            <w:pPr>
+              <w:jc w:val="center"/>
+            </w:pPr>
+          </w:p>
+        </w:tc>
+        <w:tc>
+          <w:tcPr>
+            <w:tcW w:w="444" w:type="dxa"/>
+          </w:tcPr>
+          <w:p>
+            <w:pPr>
+              <w:jc w:val="center"/>
+            </w:pPr>
+          </w:p>
+        </w:tc>
+        <w:tc>
+          <w:tcPr>
+            <w:tcW w:w="397" w:type="dxa"/>
+            <w:vAlign w:val="center"/>
+          </w:tcPr>
+          <w:p>
+            <w:pPr>
+              <w:jc w:val="center"/>
+            </w:pPr>
+          </w:p>
+        </w:tc>
+        <w:tc>
+          <w:tcPr>
+            <w:tcW w:w="397" w:type="dxa"/>
+          </w:tcPr>
+          <w:p>
+            <w:pPr>
+              <w:jc w:val="center"/>
+            </w:pPr>
+          </w:p>
+        </w:tc>
+        <w:tc>
+          <w:tcPr>
+            <w:tcW w:w="529" w:type="dxa"/>
+            <w:vAlign w:val="center"/>
+          </w:tcPr>
+          <w:p>
+            <w:pPr>
+              <w:jc w:val="center"/>
+            </w:pPr>
+          </w:p>
+        </w:tc>
+        <w:tc>
+          <w:tcPr>
+            <w:tcW w:w="456" w:type="dxa"/>
+            <w:vAlign w:val="center"/>
+          </w:tcPr>
+          <w:p>
+            <w:pPr>
+              <w:jc w:val="center"/>
+            </w:pPr>
+          </w:p>
+        </w:tc>
+        <w:tc>
+          <w:tcPr>
+            <w:tcW w:w="456" w:type="dxa"/>
+            <w:vAlign w:val="center"/>
+          </w:tcPr>
+          <w:p>
+            <w:pPr>
+              <w:jc w:val="center"/>
+            </w:pPr>
+          </w:p>
+        </w:tc>
+        <w:tc>
+          <w:tcPr>
+            <w:tcW w:w="411" w:type="dxa"/>
+            <w:vAlign w:val="center"/>
+          </w:tcPr>
+          <w:p>
+            <w:pPr>
+              <w:jc w:val="center"/>
+            </w:pPr>
+          </w:p>
+        </w:tc>
+        <w:tc>
+          <w:tcPr>
+            <w:tcW w:w="411" w:type="dxa"/>
+            <w:vAlign w:val="center"/>
+          </w:tcPr>
+          <w:p>
+            <w:pPr>
+              <w:jc w:val="center"/>
+            </w:pPr>
+          </w:p>
+        </w:tc>
+        <w:tc>
+          <w:tcPr>
+            <w:tcW w:w="406" w:type="dxa"/>
+          </w:tcPr>
+          <w:p>
+            <w:pPr>
+              <w:jc w:val="center"/>
+            </w:pPr>
+          </w:p>
+        </w:tc>
+        <w:tc>
+          <w:tcPr>
+            <w:tcW w:w="517" w:type="dxa"/>
+          </w:tcPr>
+          <w:p>
+            <w:pPr>
+              <w:jc w:val="center"/>
+            </w:pPr>
+          </w:p>
+        </w:tc>
+      </w:tr>
+      <w:tr>
+        <w:trPr>
+          <w:jc w:val="center"/>
+        </w:trPr>
+        <w:tc>
+          <w:tcPr>
+            <w:tcW w:w="377" w:type="dxa"/>
+            <w:vMerge/>
+            <w:vAlign w:val="center"/>
+          </w:tcPr>
+          <w:p>
+            <w:pPr>
+              <w:jc w:val="center"/>
+              <w:rPr>
+                <w:b/>
+              </w:rPr>
+            </w:pPr>
+          </w:p>
+        </w:tc>
+        <w:tc>
+          <w:tcPr>
+            <w:tcW w:w="938" w:type="dxa"/>
+            <w:vAlign w:val="center"/>
+          </w:tcPr>
+          <w:p>
+            <w:pPr>
+              <w:jc w:val="center"/>
+              <w:rPr>
+                <w:b/>
+              </w:rPr>
+            </w:pPr>
+            <w:r>
+              <w:rPr>
+                <w:b/>
+              </w:rPr>
+              <w:t>RI.04.3</w:t>
+            </w:r>
+          </w:p>
+        </w:tc>
+        <w:tc>
+          <w:tcPr>
+            <w:tcW w:w="457" w:type="dxa"/>
+            <w:vAlign w:val="center"/>
+          </w:tcPr>
+          <w:p>
+            <w:pPr>
+              <w:jc w:val="center"/>
+            </w:pPr>
+          </w:p>
+        </w:tc>
+        <w:tc>
+          <w:tcPr>
+            <w:tcW w:w="446" w:type="dxa"/>
+          </w:tcPr>
+          <w:p>
+            <w:pPr>
+              <w:jc w:val="center"/>
+            </w:pPr>
+          </w:p>
+        </w:tc>
+        <w:tc>
+          <w:tcPr>
+            <w:tcW w:w="448" w:type="dxa"/>
+            <w:vAlign w:val="center"/>
+          </w:tcPr>
+          <w:p>
+            <w:pPr>
+              <w:jc w:val="center"/>
+            </w:pPr>
+          </w:p>
+        </w:tc>
+        <w:tc>
+          <w:tcPr>
+            <w:tcW w:w="448" w:type="dxa"/>
+            <w:vAlign w:val="center"/>
+          </w:tcPr>
+          <w:p>
+            <w:pPr>
+              <w:jc w:val="center"/>
+            </w:pPr>
+          </w:p>
+        </w:tc>
+        <w:tc>
+          <w:tcPr>
+            <w:tcW w:w="441" w:type="dxa"/>
+          </w:tcPr>
+          <w:p>
+            <w:pPr>
+              <w:jc w:val="center"/>
+            </w:pPr>
+          </w:p>
+        </w:tc>
+        <w:tc>
+          <w:tcPr>
+            <w:tcW w:w="444" w:type="dxa"/>
+          </w:tcPr>
+          <w:p>
+            <w:pPr>
+              <w:jc w:val="center"/>
+            </w:pPr>
+          </w:p>
+        </w:tc>
+        <w:tc>
+          <w:tcPr>
+            <w:tcW w:w="397" w:type="dxa"/>
+            <w:vAlign w:val="center"/>
+          </w:tcPr>
+          <w:p>
+            <w:pPr>
+              <w:jc w:val="center"/>
+            </w:pPr>
+          </w:p>
+        </w:tc>
+        <w:tc>
+          <w:tcPr>
+            <w:tcW w:w="397" w:type="dxa"/>
+          </w:tcPr>
+          <w:p>
+            <w:pPr>
+              <w:jc w:val="center"/>
+            </w:pPr>
+          </w:p>
+        </w:tc>
+        <w:tc>
+          <w:tcPr>
+            <w:tcW w:w="529" w:type="dxa"/>
+            <w:vAlign w:val="center"/>
+          </w:tcPr>
+          <w:p>
+            <w:pPr>
+              <w:jc w:val="center"/>
+            </w:pPr>
+          </w:p>
+        </w:tc>
+        <w:tc>
+          <w:tcPr>
+            <w:tcW w:w="456" w:type="dxa"/>
+            <w:vAlign w:val="center"/>
+          </w:tcPr>
+          <w:p>
+            <w:pPr>
+              <w:jc w:val="center"/>
+            </w:pPr>
+          </w:p>
+        </w:tc>
+        <w:tc>
+          <w:tcPr>
+            <w:tcW w:w="456" w:type="dxa"/>
+            <w:vAlign w:val="center"/>
+          </w:tcPr>
+          <w:p>
+            <w:pPr>
+              <w:jc w:val="center"/>
+            </w:pPr>
+          </w:p>
+        </w:tc>
+        <w:tc>
+          <w:tcPr>
+            <w:tcW w:w="411" w:type="dxa"/>
+            <w:vAlign w:val="center"/>
+          </w:tcPr>
+          <w:p>
+            <w:pPr>
+              <w:jc w:val="center"/>
+            </w:pPr>
+          </w:p>
+        </w:tc>
+        <w:tc>
+          <w:tcPr>
+            <w:tcW w:w="411" w:type="dxa"/>
+            <w:vAlign w:val="center"/>
+          </w:tcPr>
+          <w:p>
+            <w:pPr>
+              <w:jc w:val="center"/>
+            </w:pPr>
+          </w:p>
+        </w:tc>
+        <w:tc>
+          <w:tcPr>
+            <w:tcW w:w="406" w:type="dxa"/>
+          </w:tcPr>
+          <w:p>
+            <w:pPr>
+              <w:jc w:val="center"/>
+            </w:pPr>
+          </w:p>
+        </w:tc>
+        <w:tc>
+          <w:tcPr>
+            <w:tcW w:w="517" w:type="dxa"/>
+          </w:tcPr>
+          <w:p>
+            <w:pPr>
+              <w:jc w:val="center"/>
+            </w:pPr>
+          </w:p>
+        </w:tc>
+      </w:tr>
+      <w:tr>
+        <w:trPr>
+          <w:jc w:val="center"/>
+        </w:trPr>
+        <w:tc>
+          <w:tcPr>
+            <w:tcW w:w="377" w:type="dxa"/>
+            <w:vMerge/>
+            <w:vAlign w:val="center"/>
+          </w:tcPr>
+          <w:p>
+            <w:pPr>
+              <w:jc w:val="center"/>
+              <w:rPr>
+                <w:b/>
+              </w:rPr>
+            </w:pPr>
+          </w:p>
+        </w:tc>
+        <w:tc>
+          <w:tcPr>
+            <w:tcW w:w="938" w:type="dxa"/>
+            <w:vAlign w:val="center"/>
+          </w:tcPr>
+          <w:p>
+            <w:pPr>
+              <w:jc w:val="center"/>
+              <w:rPr>
+                <w:b/>
+              </w:rPr>
+            </w:pPr>
+            <w:r>
+              <w:rPr>
+                <w:b/>
+              </w:rPr>
+              <w:t>RI.04.4</w:t>
+            </w:r>
+          </w:p>
+        </w:tc>
+        <w:tc>
+          <w:tcPr>
+            <w:tcW w:w="457" w:type="dxa"/>
+            <w:vAlign w:val="center"/>
+          </w:tcPr>
+          <w:p>
+            <w:pPr>
+              <w:jc w:val="center"/>
+            </w:pPr>
+          </w:p>
+        </w:tc>
+        <w:tc>
+          <w:tcPr>
+            <w:tcW w:w="446" w:type="dxa"/>
+          </w:tcPr>
+          <w:p>
+            <w:pPr>
+              <w:jc w:val="center"/>
+            </w:pPr>
+          </w:p>
+        </w:tc>
+        <w:tc>
+          <w:tcPr>
+            <w:tcW w:w="448" w:type="dxa"/>
+            <w:vAlign w:val="center"/>
+          </w:tcPr>
+          <w:p>
+            <w:pPr>
+              <w:jc w:val="center"/>
+            </w:pPr>
+          </w:p>
+        </w:tc>
+        <w:tc>
+          <w:tcPr>
+            <w:tcW w:w="448" w:type="dxa"/>
+            <w:vAlign w:val="center"/>
+          </w:tcPr>
+          <w:p>
+            <w:pPr>
+              <w:jc w:val="center"/>
+            </w:pPr>
+          </w:p>
+        </w:tc>
+        <w:tc>
+          <w:tcPr>
+            <w:tcW w:w="441" w:type="dxa"/>
+          </w:tcPr>
+          <w:p>
+            <w:pPr>
+              <w:jc w:val="center"/>
+            </w:pPr>
+          </w:p>
+        </w:tc>
+        <w:tc>
+          <w:tcPr>
+            <w:tcW w:w="444" w:type="dxa"/>
+          </w:tcPr>
+          <w:p>
+            <w:pPr>
+              <w:jc w:val="center"/>
+            </w:pPr>
+          </w:p>
+        </w:tc>
+        <w:tc>
+          <w:tcPr>
+            <w:tcW w:w="397" w:type="dxa"/>
+            <w:vAlign w:val="center"/>
+          </w:tcPr>
+          <w:p>
+            <w:pPr>
+              <w:jc w:val="center"/>
+            </w:pPr>
+          </w:p>
+        </w:tc>
+        <w:tc>
+          <w:tcPr>
+            <w:tcW w:w="397" w:type="dxa"/>
+          </w:tcPr>
+          <w:p>
+            <w:pPr>
+              <w:jc w:val="center"/>
+            </w:pPr>
+          </w:p>
+        </w:tc>
+        <w:tc>
+          <w:tcPr>
+            <w:tcW w:w="529" w:type="dxa"/>
+            <w:vAlign w:val="center"/>
+          </w:tcPr>
+          <w:p>
+            <w:pPr>
+              <w:jc w:val="center"/>
+            </w:pPr>
+          </w:p>
+        </w:tc>
+        <w:tc>
+          <w:tcPr>
+            <w:tcW w:w="456" w:type="dxa"/>
+            <w:vAlign w:val="center"/>
+          </w:tcPr>
+          <w:p>
+            <w:pPr>
+              <w:jc w:val="center"/>
+            </w:pPr>
+          </w:p>
+        </w:tc>
+        <w:tc>
+          <w:tcPr>
+            <w:tcW w:w="456" w:type="dxa"/>
+            <w:vAlign w:val="center"/>
+          </w:tcPr>
+          <w:p>
+            <w:pPr>
+              <w:jc w:val="center"/>
+            </w:pPr>
+          </w:p>
+        </w:tc>
+        <w:tc>
+          <w:tcPr>
+            <w:tcW w:w="411" w:type="dxa"/>
+            <w:vAlign w:val="center"/>
+          </w:tcPr>
+          <w:p>
+            <w:pPr>
+              <w:jc w:val="center"/>
+            </w:pPr>
+          </w:p>
+        </w:tc>
+        <w:tc>
+          <w:tcPr>
+            <w:tcW w:w="411" w:type="dxa"/>
+            <w:vAlign w:val="center"/>
+          </w:tcPr>
+          <w:p>
+            <w:pPr>
+              <w:jc w:val="center"/>
+            </w:pPr>
+          </w:p>
+        </w:tc>
+        <w:tc>
+          <w:tcPr>
+            <w:tcW w:w="406" w:type="dxa"/>
+          </w:tcPr>
+          <w:p>
+            <w:pPr>
+              <w:jc w:val="center"/>
+            </w:pPr>
+          </w:p>
+        </w:tc>
+        <w:tc>
+          <w:tcPr>
+            <w:tcW w:w="517" w:type="dxa"/>
+          </w:tcPr>
+          <w:p>
+            <w:pPr>
+              <w:jc w:val="center"/>
+            </w:pPr>
+          </w:p>
+        </w:tc>
+      </w:tr>
+      <w:tr>
+        <w:trPr>
+          <w:jc w:val="center"/>
+        </w:trPr>
+        <w:tc>
+          <w:tcPr>
+            <w:tcW w:w="377" w:type="dxa"/>
+            <w:vMerge/>
+            <w:vAlign w:val="center"/>
+          </w:tcPr>
+          <w:p>
+            <w:pPr>
+              <w:jc w:val="center"/>
+              <w:rPr>
+                <w:b/>
+              </w:rPr>
+            </w:pPr>
+          </w:p>
+        </w:tc>
+        <w:tc>
+          <w:tcPr>
+            <w:tcW w:w="938" w:type="dxa"/>
+            <w:vAlign w:val="center"/>
+          </w:tcPr>
+          <w:p>
+            <w:pPr>
+              <w:jc w:val="center"/>
+              <w:rPr>
+                <w:b/>
+              </w:rPr>
+            </w:pPr>
+            <w:r>
+              <w:rPr>
+                <w:b/>
+              </w:rPr>
+              <w:t>RF.01.1</w:t>
+            </w:r>
+          </w:p>
+        </w:tc>
+        <w:tc>
+          <w:tcPr>
+            <w:tcW w:w="457" w:type="dxa"/>
+            <w:vAlign w:val="center"/>
+          </w:tcPr>
+          <w:p>
+            <w:pPr>
+              <w:jc w:val="center"/>
+            </w:pPr>
+          </w:p>
+        </w:tc>
+        <w:tc>
+          <w:tcPr>
+            <w:tcW w:w="446" w:type="dxa"/>
+          </w:tcPr>
+          <w:p>
+            <w:pPr>
+              <w:jc w:val="center"/>
+            </w:pPr>
+          </w:p>
+        </w:tc>
+        <w:tc>
+          <w:tcPr>
+            <w:tcW w:w="448" w:type="dxa"/>
+            <w:vAlign w:val="center"/>
+          </w:tcPr>
+          <w:p>
+            <w:pPr>
+              <w:jc w:val="center"/>
+            </w:pPr>
+          </w:p>
+        </w:tc>
+        <w:tc>
+          <w:tcPr>
+            <w:tcW w:w="448" w:type="dxa"/>
+            <w:vAlign w:val="center"/>
+          </w:tcPr>
+          <w:p>
+            <w:pPr>
+              <w:jc w:val="center"/>
+            </w:pPr>
+          </w:p>
+        </w:tc>
+        <w:tc>
+          <w:tcPr>
+            <w:tcW w:w="441" w:type="dxa"/>
+          </w:tcPr>
+          <w:p>
+            <w:pPr>
+              <w:jc w:val="center"/>
+            </w:pPr>
+          </w:p>
+        </w:tc>
+        <w:tc>
+          <w:tcPr>
+            <w:tcW w:w="444" w:type="dxa"/>
+          </w:tcPr>
+          <w:p>
+            <w:pPr>
+              <w:jc w:val="center"/>
+            </w:pPr>
+          </w:p>
+        </w:tc>
+        <w:tc>
+          <w:tcPr>
+            <w:tcW w:w="397" w:type="dxa"/>
+            <w:vAlign w:val="center"/>
+          </w:tcPr>
+          <w:p>
+            <w:pPr>
+              <w:jc w:val="center"/>
+            </w:pPr>
+          </w:p>
+        </w:tc>
+        <w:tc>
+          <w:tcPr>
+            <w:tcW w:w="397" w:type="dxa"/>
+          </w:tcPr>
+          <w:p>
+            <w:pPr>
+              <w:jc w:val="center"/>
+            </w:pPr>
+            <w:r>
+              <w:t>1</w:t>
+            </w:r>
+          </w:p>
+        </w:tc>
+        <w:tc>
+          <w:tcPr>
+            <w:tcW w:w="529" w:type="dxa"/>
+            <w:vAlign w:val="center"/>
+          </w:tcPr>
+          <w:p>
+            <w:pPr>
+              <w:jc w:val="center"/>
+            </w:pPr>
+          </w:p>
+        </w:tc>
+        <w:tc>
+          <w:tcPr>
+            <w:tcW w:w="456" w:type="dxa"/>
+            <w:vAlign w:val="center"/>
+          </w:tcPr>
+          <w:p>
+            <w:pPr>
+              <w:jc w:val="center"/>
+            </w:pPr>
+          </w:p>
+        </w:tc>
+        <w:tc>
+          <w:tcPr>
+            <w:tcW w:w="456" w:type="dxa"/>
+            <w:vAlign w:val="center"/>
+          </w:tcPr>
+          <w:p>
+            <w:pPr>
+              <w:jc w:val="center"/>
+            </w:pPr>
+          </w:p>
+        </w:tc>
+        <w:tc>
+          <w:tcPr>
+            <w:tcW w:w="411" w:type="dxa"/>
+            <w:vAlign w:val="center"/>
+          </w:tcPr>
+          <w:p>
+            <w:pPr>
+              <w:jc w:val="center"/>
+            </w:pPr>
+          </w:p>
+        </w:tc>
+        <w:tc>
+          <w:tcPr>
+            <w:tcW w:w="411" w:type="dxa"/>
+            <w:vAlign w:val="center"/>
+          </w:tcPr>
+          <w:p>
+            <w:pPr>
+              <w:jc w:val="center"/>
+            </w:pPr>
+          </w:p>
+        </w:tc>
+        <w:tc>
+          <w:tcPr>
+            <w:tcW w:w="406" w:type="dxa"/>
+          </w:tcPr>
+          <w:p>
+            <w:pPr>
+              <w:jc w:val="center"/>
+            </w:pPr>
+          </w:p>
+        </w:tc>
+        <w:tc>
+          <w:tcPr>
+            <w:tcW w:w="517" w:type="dxa"/>
+          </w:tcPr>
+          <w:p>
+            <w:pPr>
+              <w:jc w:val="center"/>
+            </w:pPr>
+          </w:p>
+        </w:tc>
+      </w:tr>
+      <w:tr>
+        <w:trPr>
+          <w:jc w:val="center"/>
+        </w:trPr>
+        <w:tc>
+          <w:tcPr>
+            <w:tcW w:w="377" w:type="dxa"/>
+            <w:vMerge/>
+            <w:vAlign w:val="center"/>
+          </w:tcPr>
+          <w:p>
+            <w:pPr>
+              <w:jc w:val="center"/>
+              <w:rPr>
+                <w:b/>
+              </w:rPr>
+            </w:pPr>
+          </w:p>
+        </w:tc>
+        <w:tc>
+          <w:tcPr>
+            <w:tcW w:w="938" w:type="dxa"/>
+            <w:vAlign w:val="center"/>
+          </w:tcPr>
+          <w:p>
+            <w:pPr>
+              <w:jc w:val="center"/>
+              <w:rPr>
+                <w:b/>
+              </w:rPr>
+            </w:pPr>
+            <w:r>
+              <w:rPr>
+                <w:b/>
+              </w:rPr>
+              <w:t>RF.01.2</w:t>
+            </w:r>
+          </w:p>
+        </w:tc>
+        <w:tc>
+          <w:tcPr>
+            <w:tcW w:w="457" w:type="dxa"/>
+            <w:vAlign w:val="center"/>
+          </w:tcPr>
+          <w:p>
+            <w:pPr>
+              <w:jc w:val="center"/>
+            </w:pPr>
+          </w:p>
+        </w:tc>
+        <w:tc>
+          <w:tcPr>
+            <w:tcW w:w="446" w:type="dxa"/>
+          </w:tcPr>
+          <w:p>
+            <w:pPr>
+              <w:jc w:val="center"/>
+            </w:pPr>
+          </w:p>
+        </w:tc>
+        <w:tc>
+          <w:tcPr>
+            <w:tcW w:w="448" w:type="dxa"/>
+            <w:vAlign w:val="center"/>
+          </w:tcPr>
+          <w:p>
+            <w:pPr>
+              <w:jc w:val="center"/>
+            </w:pPr>
+          </w:p>
+        </w:tc>
+        <w:tc>
+          <w:tcPr>
+            <w:tcW w:w="448" w:type="dxa"/>
+            <w:vAlign w:val="center"/>
+          </w:tcPr>
+          <w:p>
+            <w:pPr>
+              <w:jc w:val="center"/>
+            </w:pPr>
+          </w:p>
+        </w:tc>
+        <w:tc>
+          <w:tcPr>
+            <w:tcW w:w="441" w:type="dxa"/>
+          </w:tcPr>
+          <w:p>
+            <w:pPr>
+              <w:jc w:val="center"/>
+            </w:pPr>
+          </w:p>
+        </w:tc>
+        <w:tc>
+          <w:tcPr>
+            <w:tcW w:w="444" w:type="dxa"/>
+          </w:tcPr>
+          <w:p>
+            <w:pPr>
+              <w:jc w:val="center"/>
+            </w:pPr>
+          </w:p>
+        </w:tc>
+        <w:tc>
+          <w:tcPr>
+            <w:tcW w:w="397" w:type="dxa"/>
+            <w:vAlign w:val="center"/>
+          </w:tcPr>
+          <w:p>
+            <w:pPr>
+              <w:jc w:val="center"/>
+            </w:pPr>
+          </w:p>
+        </w:tc>
+        <w:tc>
+          <w:tcPr>
+            <w:tcW w:w="397" w:type="dxa"/>
+          </w:tcPr>
+          <w:p>
+            <w:pPr>
+              <w:jc w:val="center"/>
+            </w:pPr>
+          </w:p>
+        </w:tc>
+        <w:tc>
+          <w:tcPr>
+            <w:tcW w:w="529" w:type="dxa"/>
+            <w:vAlign w:val="center"/>
+          </w:tcPr>
+          <w:p>
+            <w:pPr>
+              <w:jc w:val="center"/>
+            </w:pPr>
+          </w:p>
+        </w:tc>
+        <w:tc>
+          <w:tcPr>
+            <w:tcW w:w="456" w:type="dxa"/>
+            <w:vAlign w:val="center"/>
+          </w:tcPr>
+          <w:p>
+            <w:pPr>
+              <w:jc w:val="center"/>
+            </w:pPr>
+          </w:p>
+        </w:tc>
+        <w:tc>
+          <w:tcPr>
+            <w:tcW w:w="456" w:type="dxa"/>
+            <w:vAlign w:val="center"/>
+          </w:tcPr>
+          <w:p>
+            <w:pPr>
+              <w:jc w:val="center"/>
+            </w:pPr>
+          </w:p>
+        </w:tc>
+        <w:tc>
+          <w:tcPr>
+            <w:tcW w:w="411" w:type="dxa"/>
+            <w:vAlign w:val="center"/>
+          </w:tcPr>
+          <w:p>
+            <w:pPr>
+              <w:jc w:val="center"/>
+            </w:pPr>
+          </w:p>
+        </w:tc>
+        <w:tc>
+          <w:tcPr>
+            <w:tcW w:w="411" w:type="dxa"/>
+            <w:vAlign w:val="center"/>
+          </w:tcPr>
+          <w:p>
+            <w:pPr>
+              <w:jc w:val="center"/>
+            </w:pPr>
+          </w:p>
+        </w:tc>
+        <w:tc>
+          <w:tcPr>
+            <w:tcW w:w="406" w:type="dxa"/>
+          </w:tcPr>
+          <w:p>
+            <w:pPr>
+              <w:jc w:val="center"/>
+            </w:pPr>
+          </w:p>
+        </w:tc>
+        <w:tc>
+          <w:tcPr>
+            <w:tcW w:w="517" w:type="dxa"/>
+          </w:tcPr>
+          <w:p>
+            <w:pPr>
+              <w:jc w:val="center"/>
+            </w:pPr>
+          </w:p>
+        </w:tc>
+      </w:tr>
+      <w:tr>
+        <w:trPr>
+          <w:jc w:val="center"/>
+        </w:trPr>
+        <w:tc>
+          <w:tcPr>
+            <w:tcW w:w="377" w:type="dxa"/>
+            <w:vMerge/>
+            <w:vAlign w:val="center"/>
+          </w:tcPr>
+          <w:p>
+            <w:pPr>
+              <w:jc w:val="center"/>
+              <w:rPr>
+                <w:b/>
+              </w:rPr>
+            </w:pPr>
+          </w:p>
+        </w:tc>
+        <w:tc>
+          <w:tcPr>
+            <w:tcW w:w="938" w:type="dxa"/>
+            <w:vAlign w:val="center"/>
+          </w:tcPr>
+          <w:p>
+            <w:pPr>
+              <w:jc w:val="center"/>
+              <w:rPr>
+                <w:b/>
+              </w:rPr>
+            </w:pPr>
+            <w:r>
+              <w:rPr>
+                <w:b/>
+              </w:rPr>
+              <w:t>RF.02.1</w:t>
+            </w:r>
+          </w:p>
+        </w:tc>
+        <w:tc>
+          <w:tcPr>
+            <w:tcW w:w="457" w:type="dxa"/>
+            <w:vAlign w:val="center"/>
+          </w:tcPr>
+          <w:p>
+            <w:pPr>
+              <w:jc w:val="center"/>
+            </w:pPr>
+            <w:r>
+              <w:t>1</w:t>
+            </w:r>
+          </w:p>
+        </w:tc>
+        <w:tc>
+          <w:tcPr>
+            <w:tcW w:w="446" w:type="dxa"/>
+          </w:tcPr>
+          <w:p>
+            <w:pPr>
+              <w:jc w:val="center"/>
+            </w:pPr>
+          </w:p>
+        </w:tc>
+        <w:tc>
+          <w:tcPr>
+            <w:tcW w:w="448" w:type="dxa"/>
+            <w:vAlign w:val="center"/>
+          </w:tcPr>
+          <w:p>
+            <w:pPr>
+              <w:jc w:val="center"/>
+            </w:pPr>
+          </w:p>
+        </w:tc>
+        <w:tc>
+          <w:tcPr>
+            <w:tcW w:w="448" w:type="dxa"/>
+            <w:vAlign w:val="center"/>
+          </w:tcPr>
+          <w:p>
+            <w:pPr>
+              <w:jc w:val="center"/>
+            </w:pPr>
+          </w:p>
+        </w:tc>
+        <w:tc>
+          <w:tcPr>
+            <w:tcW w:w="441" w:type="dxa"/>
+          </w:tcPr>
+          <w:p>
+            <w:pPr>
+              <w:jc w:val="center"/>
+            </w:pPr>
+          </w:p>
+        </w:tc>
+        <w:tc>
+          <w:tcPr>
+            <w:tcW w:w="444" w:type="dxa"/>
+          </w:tcPr>
+          <w:p>
+            <w:pPr>
+              <w:jc w:val="center"/>
+            </w:pPr>
+          </w:p>
+        </w:tc>
+        <w:tc>
+          <w:tcPr>
+            <w:tcW w:w="397" w:type="dxa"/>
+            <w:vAlign w:val="center"/>
+          </w:tcPr>
+          <w:p>
+            <w:pPr>
+              <w:jc w:val="center"/>
+            </w:pPr>
+          </w:p>
+        </w:tc>
+        <w:tc>
+          <w:tcPr>
+            <w:tcW w:w="397" w:type="dxa"/>
+          </w:tcPr>
+          <w:p>
+            <w:pPr>
+              <w:jc w:val="center"/>
+            </w:pPr>
+          </w:p>
+        </w:tc>
+        <w:tc>
+          <w:tcPr>
+            <w:tcW w:w="529" w:type="dxa"/>
+            <w:vAlign w:val="center"/>
+          </w:tcPr>
+          <w:p>
+            <w:pPr>
+              <w:jc w:val="center"/>
+            </w:pPr>
+          </w:p>
+        </w:tc>
+        <w:tc>
+          <w:tcPr>
+            <w:tcW w:w="456" w:type="dxa"/>
+            <w:vAlign w:val="center"/>
+          </w:tcPr>
+          <w:p>
+            <w:pPr>
+              <w:jc w:val="center"/>
+            </w:pPr>
+          </w:p>
+        </w:tc>
+        <w:tc>
+          <w:tcPr>
+            <w:tcW w:w="456" w:type="dxa"/>
+            <w:vAlign w:val="center"/>
+          </w:tcPr>
+          <w:p>
+            <w:pPr>
+              <w:jc w:val="center"/>
+            </w:pPr>
+          </w:p>
+        </w:tc>
+        <w:tc>
+          <w:tcPr>
+            <w:tcW w:w="411" w:type="dxa"/>
+            <w:vAlign w:val="center"/>
+          </w:tcPr>
+          <w:p>
+            <w:pPr>
+              <w:jc w:val="center"/>
+            </w:pPr>
+          </w:p>
+        </w:tc>
+        <w:tc>
+          <w:tcPr>
+            <w:tcW w:w="411" w:type="dxa"/>
+            <w:vAlign w:val="center"/>
+          </w:tcPr>
+          <w:p>
+            <w:pPr>
+              <w:jc w:val="center"/>
+            </w:pPr>
+          </w:p>
+        </w:tc>
+        <w:tc>
+          <w:tcPr>
+            <w:tcW w:w="406" w:type="dxa"/>
+          </w:tcPr>
+          <w:p>
+            <w:pPr>
+              <w:jc w:val="center"/>
+            </w:pPr>
+            <w:r>
+              <w:t>1</w:t>
+            </w:r>
+          </w:p>
+        </w:tc>
+        <w:tc>
+          <w:tcPr>
+            <w:tcW w:w="517" w:type="dxa"/>
+          </w:tcPr>
+          <w:p>
+            <w:pPr>
+              <w:jc w:val="center"/>
+            </w:pPr>
+          </w:p>
+        </w:tc>
+      </w:tr>
+      <w:tr>
+        <w:trPr>
+          <w:jc w:val="center"/>
+        </w:trPr>
+        <w:tc>
+          <w:tcPr>
+            <w:tcW w:w="377" w:type="dxa"/>
+            <w:vMerge/>
+            <w:vAlign w:val="center"/>
+          </w:tcPr>
+          <w:p>
+            <w:pPr>
+              <w:jc w:val="center"/>
+              <w:rPr>
+                <w:b/>
+              </w:rPr>
+            </w:pPr>
+          </w:p>
+        </w:tc>
+        <w:tc>
+          <w:tcPr>
+            <w:tcW w:w="938" w:type="dxa"/>
+            <w:vAlign w:val="center"/>
+          </w:tcPr>
+          <w:p>
+            <w:pPr>
+              <w:jc w:val="center"/>
+              <w:rPr>
+                <w:b/>
+              </w:rPr>
+            </w:pPr>
+            <w:r>
+              <w:rPr>
+                <w:b/>
+              </w:rPr>
+              <w:t>RF.02.2</w:t>
+            </w:r>
+          </w:p>
+        </w:tc>
+        <w:tc>
+          <w:tcPr>
+            <w:tcW w:w="457" w:type="dxa"/>
+            <w:vAlign w:val="center"/>
+          </w:tcPr>
+          <w:p>
+            <w:pPr>
+              <w:jc w:val="center"/>
+            </w:pPr>
+          </w:p>
+        </w:tc>
+        <w:tc>
+          <w:tcPr>
+            <w:tcW w:w="446" w:type="dxa"/>
+          </w:tcPr>
+          <w:p>
+            <w:pPr>
+              <w:jc w:val="center"/>
+            </w:pPr>
+            <w:r>
+              <w:t>1</w:t>
+            </w:r>
+          </w:p>
+        </w:tc>
+        <w:tc>
+          <w:tcPr>
+            <w:tcW w:w="448" w:type="dxa"/>
+            <w:vAlign w:val="center"/>
+          </w:tcPr>
+          <w:p>
+            <w:pPr>
+              <w:jc w:val="center"/>
+            </w:pPr>
+          </w:p>
+        </w:tc>
+        <w:tc>
+          <w:tcPr>
+            <w:tcW w:w="448" w:type="dxa"/>
+            <w:vAlign w:val="center"/>
+          </w:tcPr>
+          <w:p>
+            <w:pPr>
+              <w:jc w:val="center"/>
+            </w:pPr>
+          </w:p>
+        </w:tc>
+        <w:tc>
+          <w:tcPr>
+            <w:tcW w:w="441" w:type="dxa"/>
+          </w:tcPr>
+          <w:p>
+            <w:pPr>
+              <w:jc w:val="center"/>
+            </w:pPr>
+          </w:p>
+        </w:tc>
+        <w:tc>
+          <w:tcPr>
+            <w:tcW w:w="444" w:type="dxa"/>
+          </w:tcPr>
+          <w:p>
+            <w:pPr>
+              <w:jc w:val="center"/>
+            </w:pPr>
+          </w:p>
+        </w:tc>
+        <w:tc>
+          <w:tcPr>
+            <w:tcW w:w="397" w:type="dxa"/>
+            <w:vAlign w:val="center"/>
+          </w:tcPr>
+          <w:p>
+            <w:pPr>
+              <w:jc w:val="center"/>
+            </w:pPr>
+          </w:p>
+        </w:tc>
+        <w:tc>
+          <w:tcPr>
+            <w:tcW w:w="397" w:type="dxa"/>
+          </w:tcPr>
+          <w:p>
+            <w:pPr>
+              <w:jc w:val="center"/>
+            </w:pPr>
+          </w:p>
+        </w:tc>
+        <w:tc>
+          <w:tcPr>
+            <w:tcW w:w="529" w:type="dxa"/>
+            <w:vAlign w:val="center"/>
+          </w:tcPr>
+          <w:p>
+            <w:pPr>
+              <w:jc w:val="center"/>
+            </w:pPr>
+          </w:p>
+        </w:tc>
+        <w:tc>
+          <w:tcPr>
+            <w:tcW w:w="456" w:type="dxa"/>
+            <w:vAlign w:val="center"/>
+          </w:tcPr>
+          <w:p>
+            <w:pPr>
+              <w:jc w:val="center"/>
+            </w:pPr>
+          </w:p>
+        </w:tc>
+        <w:tc>
+          <w:tcPr>
+            <w:tcW w:w="456" w:type="dxa"/>
+            <w:vAlign w:val="center"/>
+          </w:tcPr>
+          <w:p>
+            <w:pPr>
+              <w:jc w:val="center"/>
+            </w:pPr>
+          </w:p>
+        </w:tc>
+        <w:tc>
+          <w:tcPr>
+            <w:tcW w:w="411" w:type="dxa"/>
+            <w:vAlign w:val="center"/>
+          </w:tcPr>
+          <w:p>
+            <w:pPr>
+              <w:jc w:val="center"/>
+            </w:pPr>
+          </w:p>
+        </w:tc>
+        <w:tc>
+          <w:tcPr>
+            <w:tcW w:w="411" w:type="dxa"/>
+            <w:vAlign w:val="center"/>
+          </w:tcPr>
+          <w:p>
+            <w:pPr>
+              <w:jc w:val="center"/>
+            </w:pPr>
+          </w:p>
+        </w:tc>
+        <w:tc>
+          <w:tcPr>
+            <w:tcW w:w="406" w:type="dxa"/>
+          </w:tcPr>
+          <w:p>
+            <w:pPr>
+              <w:jc w:val="center"/>
+            </w:pPr>
+          </w:p>
+        </w:tc>
+        <w:tc>
+          <w:tcPr>
+            <w:tcW w:w="517" w:type="dxa"/>
+          </w:tcPr>
+          <w:p>
+            <w:pPr>
+              <w:jc w:val="center"/>
+            </w:pPr>
+          </w:p>
+        </w:tc>
+      </w:tr>
+      <w:tr>
+        <w:trPr>
+          <w:jc w:val="center"/>
+        </w:trPr>
+        <w:tc>
+          <w:tcPr>
+            <w:tcW w:w="377" w:type="dxa"/>
+            <w:vMerge/>
+            <w:vAlign w:val="center"/>
+          </w:tcPr>
+          <w:p>
+            <w:pPr>
+              <w:jc w:val="center"/>
+              <w:rPr>
+                <w:b/>
+              </w:rPr>
+            </w:pPr>
+          </w:p>
+        </w:tc>
+        <w:tc>
+          <w:tcPr>
+            <w:tcW w:w="938" w:type="dxa"/>
+            <w:vAlign w:val="center"/>
+          </w:tcPr>
+          <w:p>
+            <w:pPr>
+              <w:jc w:val="center"/>
+              <w:rPr>
+                <w:b/>
+              </w:rPr>
+            </w:pPr>
+            <w:r>
+              <w:rPr>
+                <w:b/>
+              </w:rPr>
+              <w:t>RF.03.1</w:t>
+            </w:r>
+          </w:p>
+        </w:tc>
+        <w:tc>
+          <w:tcPr>
+            <w:tcW w:w="457" w:type="dxa"/>
+            <w:vAlign w:val="center"/>
+          </w:tcPr>
+          <w:p>
+            <w:pPr>
+              <w:jc w:val="center"/>
+            </w:pPr>
+          </w:p>
+        </w:tc>
+        <w:tc>
+          <w:tcPr>
+            <w:tcW w:w="446" w:type="dxa"/>
+          </w:tcPr>
+          <w:p>
+            <w:pPr>
+              <w:jc w:val="center"/>
+            </w:pPr>
+          </w:p>
+        </w:tc>
+        <w:tc>
+          <w:tcPr>
+            <w:tcW w:w="448" w:type="dxa"/>
+            <w:vAlign w:val="center"/>
+          </w:tcPr>
+          <w:p>
+            <w:pPr>
+              <w:jc w:val="center"/>
+            </w:pPr>
+          </w:p>
+        </w:tc>
+        <w:tc>
+          <w:tcPr>
+            <w:tcW w:w="448" w:type="dxa"/>
+            <w:vAlign w:val="center"/>
+          </w:tcPr>
+          <w:p>
+            <w:pPr>
+              <w:jc w:val="center"/>
+            </w:pPr>
+          </w:p>
+        </w:tc>
+        <w:tc>
+          <w:tcPr>
+            <w:tcW w:w="441" w:type="dxa"/>
+          </w:tcPr>
+          <w:p>
+            <w:pPr>
+              <w:jc w:val="center"/>
+            </w:pPr>
+          </w:p>
+        </w:tc>
+        <w:tc>
+          <w:tcPr>
+            <w:tcW w:w="444" w:type="dxa"/>
+          </w:tcPr>
+          <w:p>
+            <w:pPr>
+              <w:jc w:val="center"/>
+            </w:pPr>
+          </w:p>
+        </w:tc>
+        <w:tc>
+          <w:tcPr>
+            <w:tcW w:w="397" w:type="dxa"/>
+            <w:vAlign w:val="center"/>
+          </w:tcPr>
+          <w:p>
+            <w:pPr>
+              <w:jc w:val="center"/>
+            </w:pPr>
+          </w:p>
+        </w:tc>
+        <w:tc>
+          <w:tcPr>
+            <w:tcW w:w="397" w:type="dxa"/>
+          </w:tcPr>
+          <w:p>
+            <w:pPr>
+              <w:jc w:val="center"/>
+            </w:pPr>
+          </w:p>
+        </w:tc>
+        <w:tc>
+          <w:tcPr>
+            <w:tcW w:w="529" w:type="dxa"/>
+            <w:vAlign w:val="center"/>
+          </w:tcPr>
+          <w:p>
+            <w:pPr>
+              <w:jc w:val="center"/>
+            </w:pPr>
+          </w:p>
+        </w:tc>
+        <w:tc>
+          <w:tcPr>
+            <w:tcW w:w="456" w:type="dxa"/>
+            <w:vAlign w:val="center"/>
+          </w:tcPr>
+          <w:p>
+            <w:pPr>
+              <w:jc w:val="center"/>
+            </w:pPr>
+          </w:p>
+        </w:tc>
+        <w:tc>
+          <w:tcPr>
+            <w:tcW w:w="456" w:type="dxa"/>
+            <w:vAlign w:val="center"/>
+          </w:tcPr>
+          <w:p>
+            <w:pPr>
+              <w:jc w:val="center"/>
+            </w:pPr>
+          </w:p>
+        </w:tc>
+        <w:tc>
+          <w:tcPr>
+            <w:tcW w:w="411" w:type="dxa"/>
+            <w:vAlign w:val="center"/>
+          </w:tcPr>
+          <w:p>
+            <w:pPr>
+              <w:jc w:val="center"/>
+            </w:pPr>
+            <w:r>
+              <w:t>1</w:t>
+            </w:r>
+          </w:p>
+        </w:tc>
+        <w:tc>
+          <w:tcPr>
+            <w:tcW w:w="411" w:type="dxa"/>
+            <w:vAlign w:val="center"/>
+          </w:tcPr>
+          <w:p>
+            <w:pPr>
+              <w:jc w:val="center"/>
+            </w:pPr>
+          </w:p>
+        </w:tc>
+        <w:tc>
+          <w:tcPr>
+            <w:tcW w:w="406" w:type="dxa"/>
+          </w:tcPr>
+          <w:p>
+            <w:pPr>
+              <w:jc w:val="center"/>
+            </w:pPr>
+          </w:p>
+        </w:tc>
+        <w:tc>
+          <w:tcPr>
+            <w:tcW w:w="517" w:type="dxa"/>
+          </w:tcPr>
+          <w:p>
+            <w:pPr>
+              <w:jc w:val="center"/>
+            </w:pPr>
+          </w:p>
+        </w:tc>
+      </w:tr>
+      <w:tr>
+        <w:trPr>
+          <w:jc w:val="center"/>
+        </w:trPr>
+        <w:tc>
+          <w:tcPr>
+            <w:tcW w:w="377" w:type="dxa"/>
+            <w:vMerge/>
+            <w:vAlign w:val="center"/>
+          </w:tcPr>
+          <w:p>
+            <w:pPr>
+              <w:jc w:val="center"/>
+              <w:rPr>
+                <w:b/>
+              </w:rPr>
+            </w:pPr>
+          </w:p>
+        </w:tc>
+        <w:tc>
+          <w:tcPr>
+            <w:tcW w:w="938" w:type="dxa"/>
+            <w:vAlign w:val="center"/>
+          </w:tcPr>
+          <w:p>
+            <w:pPr>
+              <w:jc w:val="center"/>
+              <w:rPr>
+                <w:b/>
+              </w:rPr>
+            </w:pPr>
+            <w:r>
+              <w:rPr>
+                <w:b/>
+              </w:rPr>
+              <w:t>RF.03.2</w:t>
+            </w:r>
+          </w:p>
+        </w:tc>
+        <w:tc>
+          <w:tcPr>
+            <w:tcW w:w="457" w:type="dxa"/>
+            <w:vAlign w:val="center"/>
+          </w:tcPr>
+          <w:p>
+            <w:pPr>
+              <w:jc w:val="center"/>
+            </w:pPr>
+          </w:p>
+        </w:tc>
+        <w:tc>
+          <w:tcPr>
+            <w:tcW w:w="446" w:type="dxa"/>
+          </w:tcPr>
+          <w:p>
+            <w:pPr>
+              <w:jc w:val="center"/>
+            </w:pPr>
+          </w:p>
+        </w:tc>
+        <w:tc>
+          <w:tcPr>
+            <w:tcW w:w="448" w:type="dxa"/>
+            <w:vAlign w:val="center"/>
+          </w:tcPr>
+          <w:p>
+            <w:pPr>
+              <w:jc w:val="center"/>
+            </w:pPr>
+          </w:p>
+        </w:tc>
+        <w:tc>
+          <w:tcPr>
+            <w:tcW w:w="448" w:type="dxa"/>
+            <w:vAlign w:val="center"/>
+          </w:tcPr>
+          <w:p>
+            <w:pPr>
+              <w:jc w:val="center"/>
+            </w:pPr>
+          </w:p>
+        </w:tc>
+        <w:tc>
+          <w:tcPr>
+            <w:tcW w:w="441" w:type="dxa"/>
+          </w:tcPr>
+          <w:p>
+            <w:pPr>
+              <w:jc w:val="center"/>
+            </w:pPr>
+          </w:p>
+        </w:tc>
+        <w:tc>
+          <w:tcPr>
+            <w:tcW w:w="444" w:type="dxa"/>
+          </w:tcPr>
+          <w:p>
+            <w:pPr>
+              <w:jc w:val="center"/>
+            </w:pPr>
+          </w:p>
+        </w:tc>
+        <w:tc>
+          <w:tcPr>
+            <w:tcW w:w="397" w:type="dxa"/>
+            <w:vAlign w:val="center"/>
+          </w:tcPr>
+          <w:p>
+            <w:pPr>
+              <w:jc w:val="center"/>
+            </w:pPr>
+          </w:p>
+        </w:tc>
+        <w:tc>
+          <w:tcPr>
+            <w:tcW w:w="397" w:type="dxa"/>
+          </w:tcPr>
+          <w:p>
+            <w:pPr>
+              <w:jc w:val="center"/>
+            </w:pPr>
+          </w:p>
+        </w:tc>
+        <w:tc>
+          <w:tcPr>
+            <w:tcW w:w="529" w:type="dxa"/>
+            <w:vAlign w:val="center"/>
+          </w:tcPr>
+          <w:p>
+            <w:pPr>
+              <w:jc w:val="center"/>
+            </w:pPr>
+          </w:p>
+        </w:tc>
+        <w:tc>
+          <w:tcPr>
+            <w:tcW w:w="456" w:type="dxa"/>
+            <w:vAlign w:val="center"/>
+          </w:tcPr>
+          <w:p>
+            <w:pPr>
+              <w:jc w:val="center"/>
+            </w:pPr>
+          </w:p>
+        </w:tc>
+        <w:tc>
+          <w:tcPr>
+            <w:tcW w:w="456" w:type="dxa"/>
+            <w:vAlign w:val="center"/>
+          </w:tcPr>
+          <w:p>
+            <w:pPr>
+              <w:jc w:val="center"/>
+            </w:pPr>
+          </w:p>
+        </w:tc>
+        <w:tc>
+          <w:tcPr>
+            <w:tcW w:w="411" w:type="dxa"/>
+            <w:vAlign w:val="center"/>
+          </w:tcPr>
+          <w:p>
+            <w:pPr>
+              <w:jc w:val="center"/>
+            </w:pPr>
+          </w:p>
+        </w:tc>
+        <w:tc>
+          <w:tcPr>
+            <w:tcW w:w="411" w:type="dxa"/>
+            <w:vAlign w:val="center"/>
+          </w:tcPr>
+          <w:p>
+            <w:pPr>
+              <w:jc w:val="center"/>
+            </w:pPr>
+          </w:p>
+        </w:tc>
+        <w:tc>
+          <w:tcPr>
+            <w:tcW w:w="406" w:type="dxa"/>
+          </w:tcPr>
+          <w:p>
+            <w:pPr>
+              <w:jc w:val="center"/>
+            </w:pPr>
+          </w:p>
+        </w:tc>
+        <w:tc>
+          <w:tcPr>
+            <w:tcW w:w="517" w:type="dxa"/>
+          </w:tcPr>
+          <w:p>
+            <w:pPr>
+              <w:jc w:val="center"/>
+            </w:pPr>
+          </w:p>
+        </w:tc>
+      </w:tr>
+      <w:tr>
+        <w:trPr>
+          <w:jc w:val="center"/>
+        </w:trPr>
+        <w:tc>
+          <w:tcPr>
+            <w:tcW w:w="377" w:type="dxa"/>
+            <w:vMerge/>
+            <w:vAlign w:val="center"/>
+          </w:tcPr>
+          <w:p>
+            <w:pPr>
+              <w:jc w:val="center"/>
+              <w:rPr>
+                <w:b/>
+              </w:rPr>
+            </w:pPr>
+          </w:p>
+        </w:tc>
+        <w:tc>
+          <w:tcPr>
+            <w:tcW w:w="938" w:type="dxa"/>
+            <w:vAlign w:val="center"/>
+          </w:tcPr>
+          <w:p>
+            <w:pPr>
+              <w:jc w:val="center"/>
+              <w:rPr>
+                <w:b/>
+              </w:rPr>
+            </w:pPr>
+            <w:r>
+              <w:rPr>
+                <w:b/>
+              </w:rPr>
+              <w:t>RF.04.1</w:t>
+            </w:r>
+          </w:p>
+        </w:tc>
+        <w:tc>
+          <w:tcPr>
+            <w:tcW w:w="457" w:type="dxa"/>
+            <w:vAlign w:val="center"/>
+          </w:tcPr>
+          <w:p>
+            <w:pPr>
+              <w:jc w:val="center"/>
+            </w:pPr>
+          </w:p>
+        </w:tc>
+        <w:tc>
+          <w:tcPr>
+            <w:tcW w:w="446" w:type="dxa"/>
+          </w:tcPr>
+          <w:p>
+            <w:pPr>
+              <w:jc w:val="center"/>
+            </w:pPr>
+          </w:p>
+        </w:tc>
+        <w:tc>
+          <w:tcPr>
+            <w:tcW w:w="448" w:type="dxa"/>
+            <w:vAlign w:val="center"/>
+          </w:tcPr>
+          <w:p>
+            <w:pPr>
+              <w:jc w:val="center"/>
+            </w:pPr>
+          </w:p>
+        </w:tc>
+        <w:tc>
+          <w:tcPr>
+            <w:tcW w:w="448" w:type="dxa"/>
+            <w:vAlign w:val="center"/>
+          </w:tcPr>
+          <w:p>
+            <w:pPr>
+              <w:jc w:val="center"/>
+            </w:pPr>
+          </w:p>
+        </w:tc>
+        <w:tc>
+          <w:tcPr>
+            <w:tcW w:w="441" w:type="dxa"/>
+          </w:tcPr>
+          <w:p>
+            <w:pPr>
+              <w:jc w:val="center"/>
+            </w:pPr>
+          </w:p>
+        </w:tc>
+        <w:tc>
+          <w:tcPr>
+            <w:tcW w:w="444" w:type="dxa"/>
+          </w:tcPr>
+          <w:p>
+            <w:pPr>
+              <w:jc w:val="center"/>
+            </w:pPr>
+          </w:p>
+        </w:tc>
+        <w:tc>
+          <w:tcPr>
+            <w:tcW w:w="397" w:type="dxa"/>
+            <w:vAlign w:val="center"/>
+          </w:tcPr>
+          <w:p>
+            <w:pPr>
+              <w:jc w:val="center"/>
+            </w:pPr>
+          </w:p>
+        </w:tc>
+        <w:tc>
+          <w:tcPr>
+            <w:tcW w:w="397" w:type="dxa"/>
+          </w:tcPr>
+          <w:p>
+            <w:pPr>
+              <w:jc w:val="center"/>
+            </w:pPr>
+          </w:p>
+        </w:tc>
+        <w:tc>
+          <w:tcPr>
+            <w:tcW w:w="529" w:type="dxa"/>
+            <w:vAlign w:val="center"/>
+          </w:tcPr>
+          <w:p>
+            <w:pPr>
+              <w:jc w:val="center"/>
+            </w:pPr>
+          </w:p>
+        </w:tc>
+        <w:tc>
+          <w:tcPr>
+            <w:tcW w:w="456" w:type="dxa"/>
+            <w:vAlign w:val="center"/>
+          </w:tcPr>
+          <w:p>
+            <w:pPr>
+              <w:jc w:val="center"/>
+            </w:pPr>
+          </w:p>
+        </w:tc>
+        <w:tc>
+          <w:tcPr>
+            <w:tcW w:w="456" w:type="dxa"/>
+            <w:vAlign w:val="center"/>
+          </w:tcPr>
+          <w:p>
+            <w:pPr>
+              <w:jc w:val="center"/>
+            </w:pPr>
+          </w:p>
+        </w:tc>
+        <w:tc>
+          <w:tcPr>
+            <w:tcW w:w="411" w:type="dxa"/>
+            <w:vAlign w:val="center"/>
+          </w:tcPr>
+          <w:p>
+            <w:pPr>
+              <w:jc w:val="center"/>
+            </w:pPr>
+          </w:p>
+        </w:tc>
+        <w:tc>
+          <w:tcPr>
+            <w:tcW w:w="411" w:type="dxa"/>
+            <w:vAlign w:val="center"/>
+          </w:tcPr>
+          <w:p>
+            <w:pPr>
+              <w:jc w:val="center"/>
+            </w:pPr>
+          </w:p>
+        </w:tc>
+        <w:tc>
+          <w:tcPr>
+            <w:tcW w:w="406" w:type="dxa"/>
+          </w:tcPr>
+          <w:p>
+            <w:pPr>
+              <w:jc w:val="center"/>
+            </w:pPr>
+          </w:p>
+        </w:tc>
+        <w:tc>
+          <w:tcPr>
+            <w:tcW w:w="517" w:type="dxa"/>
+          </w:tcPr>
+          <w:p>
+            <w:pPr>
+              <w:jc w:val="center"/>
+            </w:pPr>
+          </w:p>
+        </w:tc>
+      </w:tr>
+      <w:tr>
+        <w:trPr>
+          <w:jc w:val="center"/>
+        </w:trPr>
+        <w:tc>
+          <w:tcPr>
+            <w:tcW w:w="377" w:type="dxa"/>
+            <w:vMerge/>
+            <w:vAlign w:val="center"/>
+          </w:tcPr>
+          <w:p>
+            <w:pPr>
+              <w:jc w:val="center"/>
+              <w:rPr>
+                <w:b/>
+              </w:rPr>
+            </w:pPr>
+          </w:p>
+        </w:tc>
+        <w:tc>
+          <w:tcPr>
+            <w:tcW w:w="938" w:type="dxa"/>
+            <w:vAlign w:val="center"/>
+          </w:tcPr>
+          <w:p>
+            <w:pPr>
+              <w:jc w:val="center"/>
+              <w:rPr>
+                <w:b/>
+              </w:rPr>
+            </w:pPr>
+            <w:r>
+              <w:rPr>
+                <w:b/>
+              </w:rPr>
+              <w:t>RF.04.2</w:t>
+            </w:r>
+          </w:p>
+        </w:tc>
+        <w:tc>
+          <w:tcPr>
+            <w:tcW w:w="457" w:type="dxa"/>
+            <w:vAlign w:val="center"/>
+          </w:tcPr>
+          <w:p>
+            <w:pPr>
+              <w:jc w:val="center"/>
+            </w:pPr>
+          </w:p>
+        </w:tc>
+        <w:tc>
+          <w:tcPr>
+            <w:tcW w:w="446" w:type="dxa"/>
+          </w:tcPr>
+          <w:p>
+            <w:pPr>
+              <w:jc w:val="center"/>
+            </w:pPr>
+          </w:p>
+        </w:tc>
+        <w:tc>
+          <w:tcPr>
+            <w:tcW w:w="448" w:type="dxa"/>
+            <w:vAlign w:val="center"/>
+          </w:tcPr>
+          <w:p>
+            <w:pPr>
+              <w:jc w:val="center"/>
+            </w:pPr>
+          </w:p>
+        </w:tc>
+        <w:tc>
+          <w:tcPr>
+            <w:tcW w:w="448" w:type="dxa"/>
+            <w:vAlign w:val="center"/>
+          </w:tcPr>
+          <w:p>
+            <w:pPr>
+              <w:jc w:val="center"/>
+            </w:pPr>
+          </w:p>
+        </w:tc>
+        <w:tc>
+          <w:tcPr>
+            <w:tcW w:w="441" w:type="dxa"/>
+          </w:tcPr>
+          <w:p>
+            <w:pPr>
+              <w:jc w:val="center"/>
+            </w:pPr>
+          </w:p>
+        </w:tc>
+        <w:tc>
+          <w:tcPr>
+            <w:tcW w:w="444" w:type="dxa"/>
+          </w:tcPr>
+          <w:p>
+            <w:pPr>
+              <w:jc w:val="center"/>
+            </w:pPr>
+          </w:p>
+        </w:tc>
+        <w:tc>
+          <w:tcPr>
+            <w:tcW w:w="397" w:type="dxa"/>
+            <w:vAlign w:val="center"/>
+          </w:tcPr>
+          <w:p>
+            <w:pPr>
+              <w:jc w:val="center"/>
+            </w:pPr>
+          </w:p>
+        </w:tc>
+        <w:tc>
+          <w:tcPr>
+            <w:tcW w:w="397" w:type="dxa"/>
+          </w:tcPr>
+          <w:p>
+            <w:pPr>
+              <w:jc w:val="center"/>
+            </w:pPr>
+          </w:p>
+        </w:tc>
+        <w:tc>
+          <w:tcPr>
+            <w:tcW w:w="529" w:type="dxa"/>
+            <w:vAlign w:val="center"/>
+          </w:tcPr>
+          <w:p>
+            <w:pPr>
+              <w:jc w:val="center"/>
+            </w:pPr>
+          </w:p>
+        </w:tc>
+        <w:tc>
+          <w:tcPr>
+            <w:tcW w:w="456" w:type="dxa"/>
+            <w:vAlign w:val="center"/>
+          </w:tcPr>
+          <w:p>
+            <w:pPr>
+              <w:jc w:val="center"/>
+            </w:pPr>
+          </w:p>
+        </w:tc>
+        <w:tc>
+          <w:tcPr>
+            <w:tcW w:w="456" w:type="dxa"/>
+            <w:vAlign w:val="center"/>
+          </w:tcPr>
+          <w:p>
+            <w:pPr>
+              <w:jc w:val="center"/>
+            </w:pPr>
+          </w:p>
+        </w:tc>
+        <w:tc>
+          <w:tcPr>
+            <w:tcW w:w="411" w:type="dxa"/>
+            <w:vAlign w:val="center"/>
+          </w:tcPr>
+          <w:p>
+            <w:pPr>
+              <w:jc w:val="center"/>
+            </w:pPr>
+          </w:p>
+        </w:tc>
+        <w:tc>
+          <w:tcPr>
+            <w:tcW w:w="411" w:type="dxa"/>
+            <w:vAlign w:val="center"/>
+          </w:tcPr>
+          <w:p>
+            <w:pPr>
+              <w:jc w:val="center"/>
+            </w:pPr>
+          </w:p>
+        </w:tc>
+        <w:tc>
+          <w:tcPr>
+            <w:tcW w:w="406" w:type="dxa"/>
+          </w:tcPr>
+          <w:p>
+            <w:pPr>
+              <w:jc w:val="center"/>
+            </w:pPr>
+          </w:p>
+        </w:tc>
+        <w:tc>
+          <w:tcPr>
+            <w:tcW w:w="517" w:type="dxa"/>
+          </w:tcPr>
+          <w:p>
+            <w:pPr>
+              <w:jc w:val="center"/>
+            </w:pPr>
+          </w:p>
+        </w:tc>
+      </w:tr>
+      <w:tr>
+        <w:trPr>
+          <w:jc w:val="center"/>
+        </w:trPr>
+        <w:tc>
+          <w:tcPr>
+            <w:tcW w:w="377" w:type="dxa"/>
+            <w:vMerge/>
+            <w:vAlign w:val="center"/>
+          </w:tcPr>
+          <w:p>
+            <w:pPr>
+              <w:jc w:val="center"/>
+              <w:rPr>
+                <w:b/>
+              </w:rPr>
+            </w:pPr>
+          </w:p>
+        </w:tc>
+        <w:tc>
+          <w:tcPr>
+            <w:tcW w:w="938" w:type="dxa"/>
+            <w:vAlign w:val="center"/>
+          </w:tcPr>
+          <w:p>
+            <w:pPr>
+              <w:jc w:val="center"/>
+              <w:rPr>
+                <w:b/>
+              </w:rPr>
+            </w:pPr>
+            <w:r>
+              <w:rPr>
+                <w:b/>
+              </w:rPr>
+              <w:t>RF.05.1</w:t>
+            </w:r>
+          </w:p>
+        </w:tc>
+        <w:tc>
+          <w:tcPr>
+            <w:tcW w:w="457" w:type="dxa"/>
+            <w:vAlign w:val="center"/>
+          </w:tcPr>
+          <w:p>
+            <w:pPr>
+              <w:jc w:val="center"/>
+            </w:pPr>
+          </w:p>
+        </w:tc>
+        <w:tc>
+          <w:tcPr>
+            <w:tcW w:w="446" w:type="dxa"/>
+          </w:tcPr>
+          <w:p>
+            <w:pPr>
+              <w:jc w:val="center"/>
+            </w:pPr>
+          </w:p>
+        </w:tc>
+        <w:tc>
+          <w:tcPr>
+            <w:tcW w:w="448" w:type="dxa"/>
+            <w:vAlign w:val="center"/>
+          </w:tcPr>
+          <w:p>
+            <w:pPr>
+              <w:jc w:val="center"/>
+            </w:pPr>
+          </w:p>
+        </w:tc>
+        <w:tc>
+          <w:tcPr>
+            <w:tcW w:w="448" w:type="dxa"/>
+            <w:vAlign w:val="center"/>
+          </w:tcPr>
+          <w:p>
+            <w:pPr>
+              <w:jc w:val="center"/>
+            </w:pPr>
+          </w:p>
+        </w:tc>
+        <w:tc>
+          <w:tcPr>
+            <w:tcW w:w="441" w:type="dxa"/>
+          </w:tcPr>
+          <w:p>
+            <w:pPr>
+              <w:jc w:val="center"/>
+            </w:pPr>
+          </w:p>
+        </w:tc>
+        <w:tc>
+          <w:tcPr>
+            <w:tcW w:w="444" w:type="dxa"/>
+          </w:tcPr>
+          <w:p>
+            <w:pPr>
+              <w:jc w:val="center"/>
+            </w:pPr>
+          </w:p>
+        </w:tc>
+        <w:tc>
+          <w:tcPr>
+            <w:tcW w:w="397" w:type="dxa"/>
+            <w:vAlign w:val="center"/>
+          </w:tcPr>
+          <w:p>
+            <w:pPr>
+              <w:jc w:val="center"/>
+            </w:pPr>
+          </w:p>
+        </w:tc>
+        <w:tc>
+          <w:tcPr>
+            <w:tcW w:w="397" w:type="dxa"/>
+          </w:tcPr>
+          <w:p>
+            <w:pPr>
+              <w:jc w:val="center"/>
+            </w:pPr>
+          </w:p>
+        </w:tc>
+        <w:tc>
+          <w:tcPr>
+            <w:tcW w:w="529" w:type="dxa"/>
+            <w:vAlign w:val="center"/>
+          </w:tcPr>
+          <w:p>
+            <w:pPr>
+              <w:jc w:val="center"/>
+            </w:pPr>
+          </w:p>
+        </w:tc>
+        <w:tc>
+          <w:tcPr>
+            <w:tcW w:w="456" w:type="dxa"/>
+            <w:vAlign w:val="center"/>
+          </w:tcPr>
+          <w:p>
+            <w:pPr>
+              <w:jc w:val="center"/>
+            </w:pPr>
+          </w:p>
+        </w:tc>
+        <w:tc>
+          <w:tcPr>
+            <w:tcW w:w="456" w:type="dxa"/>
+            <w:vAlign w:val="center"/>
+          </w:tcPr>
+          <w:p>
+            <w:pPr>
+              <w:jc w:val="center"/>
+            </w:pPr>
+          </w:p>
+        </w:tc>
+        <w:tc>
+          <w:tcPr>
+            <w:tcW w:w="411" w:type="dxa"/>
+            <w:vAlign w:val="center"/>
+          </w:tcPr>
+          <w:p>
+            <w:pPr>
+              <w:jc w:val="center"/>
+            </w:pPr>
+          </w:p>
+        </w:tc>
+        <w:tc>
+          <w:tcPr>
+            <w:tcW w:w="411" w:type="dxa"/>
+            <w:vAlign w:val="center"/>
+          </w:tcPr>
+          <w:p>
+            <w:pPr>
+              <w:jc w:val="center"/>
+            </w:pPr>
+          </w:p>
+        </w:tc>
+        <w:tc>
+          <w:tcPr>
+            <w:tcW w:w="406" w:type="dxa"/>
+          </w:tcPr>
+          <w:p>
+            <w:pPr>
+              <w:jc w:val="center"/>
+            </w:pPr>
+          </w:p>
+        </w:tc>
+        <w:tc>
+          <w:tcPr>
+            <w:tcW w:w="517" w:type="dxa"/>
+          </w:tcPr>
+          <w:p>
+            <w:pPr>
+              <w:jc w:val="center"/>
+            </w:pPr>
+          </w:p>
+        </w:tc>
+      </w:tr>
+      <w:tr>
+        <w:trPr>
+          <w:jc w:val="center"/>
+        </w:trPr>
+        <w:tc>
+          <w:tcPr>
+            <w:tcW w:w="377" w:type="dxa"/>
+            <w:vMerge/>
+            <w:vAlign w:val="center"/>
+          </w:tcPr>
+          <w:p>
+            <w:pPr>
+              <w:jc w:val="center"/>
+              <w:rPr>
+                <w:b/>
+              </w:rPr>
+            </w:pPr>
+          </w:p>
+        </w:tc>
+        <w:tc>
+          <w:tcPr>
+            <w:tcW w:w="938" w:type="dxa"/>
+            <w:vAlign w:val="center"/>
+          </w:tcPr>
+          <w:p>
+            <w:pPr>
+              <w:jc w:val="center"/>
+              <w:rPr>
+                <w:b/>
+              </w:rPr>
+            </w:pPr>
+            <w:r>
+              <w:rPr>
+                <w:b/>
+              </w:rPr>
+              <w:t>RF.05.2</w:t>
+            </w:r>
+          </w:p>
+        </w:tc>
+        <w:tc>
+          <w:tcPr>
+            <w:tcW w:w="457" w:type="dxa"/>
+            <w:vAlign w:val="center"/>
+          </w:tcPr>
+          <w:p>
+            <w:pPr>
+              <w:jc w:val="center"/>
+            </w:pPr>
+          </w:p>
+        </w:tc>
+        <w:tc>
+          <w:tcPr>
+            <w:tcW w:w="446" w:type="dxa"/>
+          </w:tcPr>
+          <w:p>
+            <w:pPr>
+              <w:jc w:val="center"/>
+            </w:pPr>
+          </w:p>
+        </w:tc>
+        <w:tc>
+          <w:tcPr>
+            <w:tcW w:w="448" w:type="dxa"/>
+            <w:vAlign w:val="center"/>
+          </w:tcPr>
+          <w:p>
+            <w:pPr>
+              <w:jc w:val="center"/>
+            </w:pPr>
+          </w:p>
+        </w:tc>
+        <w:tc>
+          <w:tcPr>
+            <w:tcW w:w="448" w:type="dxa"/>
+            <w:vAlign w:val="center"/>
+          </w:tcPr>
+          <w:p>
+            <w:pPr>
+              <w:jc w:val="center"/>
+            </w:pPr>
+          </w:p>
+        </w:tc>
+        <w:tc>
+          <w:tcPr>
+            <w:tcW w:w="441" w:type="dxa"/>
+          </w:tcPr>
+          <w:p>
+            <w:pPr>
+              <w:jc w:val="center"/>
+            </w:pPr>
+          </w:p>
+        </w:tc>
+        <w:tc>
+          <w:tcPr>
+            <w:tcW w:w="444" w:type="dxa"/>
+          </w:tcPr>
+          <w:p>
+            <w:pPr>
+              <w:jc w:val="center"/>
+            </w:pPr>
+          </w:p>
+        </w:tc>
+        <w:tc>
+          <w:tcPr>
+            <w:tcW w:w="397" w:type="dxa"/>
+            <w:vAlign w:val="center"/>
+          </w:tcPr>
+          <w:p>
+            <w:pPr>
+              <w:jc w:val="center"/>
+            </w:pPr>
+          </w:p>
+        </w:tc>
+        <w:tc>
+          <w:tcPr>
+            <w:tcW w:w="397" w:type="dxa"/>
+          </w:tcPr>
+          <w:p>
+            <w:pPr>
+              <w:jc w:val="center"/>
+            </w:pPr>
+          </w:p>
+        </w:tc>
+        <w:tc>
+          <w:tcPr>
+            <w:tcW w:w="529" w:type="dxa"/>
+            <w:vAlign w:val="center"/>
+          </w:tcPr>
+          <w:p>
+            <w:pPr>
+              <w:jc w:val="center"/>
+            </w:pPr>
+          </w:p>
+        </w:tc>
+        <w:tc>
+          <w:tcPr>
+            <w:tcW w:w="456" w:type="dxa"/>
+            <w:vAlign w:val="center"/>
+          </w:tcPr>
+          <w:p>
+            <w:pPr>
+              <w:jc w:val="center"/>
+            </w:pPr>
+          </w:p>
+        </w:tc>
+        <w:tc>
+          <w:tcPr>
+            <w:tcW w:w="456" w:type="dxa"/>
+            <w:vAlign w:val="center"/>
+          </w:tcPr>
+          <w:p>
+            <w:pPr>
+              <w:jc w:val="center"/>
+            </w:pPr>
+          </w:p>
+        </w:tc>
+        <w:tc>
+          <w:tcPr>
+            <w:tcW w:w="411" w:type="dxa"/>
+            <w:vAlign w:val="center"/>
+          </w:tcPr>
+          <w:p>
+            <w:pPr>
+              <w:jc w:val="center"/>
+            </w:pPr>
+          </w:p>
+        </w:tc>
+        <w:tc>
+          <w:tcPr>
+            <w:tcW w:w="411" w:type="dxa"/>
+            <w:vAlign w:val="center"/>
+          </w:tcPr>
+          <w:p>
+            <w:pPr>
+              <w:jc w:val="center"/>
+            </w:pPr>
+          </w:p>
+        </w:tc>
+        <w:tc>
+          <w:tcPr>
+            <w:tcW w:w="406" w:type="dxa"/>
+          </w:tcPr>
+          <w:p>
+            <w:pPr>
+              <w:jc w:val="center"/>
+            </w:pPr>
+          </w:p>
+        </w:tc>
+        <w:tc>
+          <w:tcPr>
+            <w:tcW w:w="517" w:type="dxa"/>
+          </w:tcPr>
+          <w:p>
+            <w:pPr>
+              <w:jc w:val="center"/>
+            </w:pPr>
+          </w:p>
+        </w:tc>
+      </w:tr>
+      <w:tr>
+        <w:trPr>
+          <w:jc w:val="center"/>
+        </w:trPr>
+        <w:tc>
+          <w:tcPr>
+            <w:tcW w:w="377" w:type="dxa"/>
+            <w:vMerge/>
+            <w:vAlign w:val="center"/>
+          </w:tcPr>
+          <w:p>
+            <w:pPr>
+              <w:jc w:val="center"/>
+              <w:rPr>
+                <w:b/>
+              </w:rPr>
+            </w:pPr>
+          </w:p>
+        </w:tc>
+        <w:tc>
+          <w:tcPr>
+            <w:tcW w:w="938" w:type="dxa"/>
+            <w:vAlign w:val="center"/>
+          </w:tcPr>
+          <w:p>
+            <w:pPr>
+              <w:jc w:val="center"/>
+              <w:rPr>
+                <w:b/>
+              </w:rPr>
+            </w:pPr>
+            <w:r>
+              <w:rPr>
+                <w:b/>
+              </w:rPr>
+              <w:t>RN.01.1</w:t>
+            </w:r>
+          </w:p>
+        </w:tc>
+        <w:tc>
+          <w:tcPr>
+            <w:tcW w:w="457" w:type="dxa"/>
+            <w:vAlign w:val="center"/>
+          </w:tcPr>
+          <w:p>
+            <w:pPr>
+              <w:jc w:val="center"/>
+            </w:pPr>
+          </w:p>
+        </w:tc>
+        <w:tc>
+          <w:tcPr>
+            <w:tcW w:w="446" w:type="dxa"/>
+          </w:tcPr>
+          <w:p>
+            <w:pPr>
+              <w:jc w:val="center"/>
+            </w:pPr>
+          </w:p>
+        </w:tc>
+        <w:tc>
+          <w:tcPr>
+            <w:tcW w:w="448" w:type="dxa"/>
+            <w:vAlign w:val="center"/>
+          </w:tcPr>
+          <w:p>
+            <w:pPr>
+              <w:jc w:val="center"/>
+            </w:pPr>
+          </w:p>
+        </w:tc>
+        <w:tc>
+          <w:tcPr>
+            <w:tcW w:w="448" w:type="dxa"/>
+            <w:vAlign w:val="center"/>
+          </w:tcPr>
+          <w:p>
+            <w:pPr>
+              <w:jc w:val="center"/>
+            </w:pPr>
+          </w:p>
+        </w:tc>
+        <w:tc>
+          <w:tcPr>
+            <w:tcW w:w="441" w:type="dxa"/>
+          </w:tcPr>
+          <w:p>
+            <w:pPr>
+              <w:jc w:val="center"/>
+            </w:pPr>
+          </w:p>
+        </w:tc>
+        <w:tc>
+          <w:tcPr>
+            <w:tcW w:w="444" w:type="dxa"/>
+          </w:tcPr>
+          <w:p>
+            <w:pPr>
+              <w:jc w:val="center"/>
+            </w:pPr>
+          </w:p>
+        </w:tc>
+        <w:tc>
+          <w:tcPr>
+            <w:tcW w:w="397" w:type="dxa"/>
+            <w:vAlign w:val="center"/>
+          </w:tcPr>
+          <w:p>
+            <w:pPr>
+              <w:jc w:val="center"/>
+            </w:pPr>
+          </w:p>
+        </w:tc>
+        <w:tc>
+          <w:tcPr>
+            <w:tcW w:w="397" w:type="dxa"/>
+          </w:tcPr>
+          <w:p>
+            <w:pPr>
+              <w:jc w:val="center"/>
+            </w:pPr>
+          </w:p>
+        </w:tc>
+        <w:tc>
+          <w:tcPr>
+            <w:tcW w:w="529" w:type="dxa"/>
+            <w:vAlign w:val="center"/>
+          </w:tcPr>
+          <w:p>
+            <w:pPr>
+              <w:jc w:val="center"/>
+            </w:pPr>
+          </w:p>
+        </w:tc>
+        <w:tc>
+          <w:tcPr>
+            <w:tcW w:w="456" w:type="dxa"/>
+            <w:vAlign w:val="center"/>
+          </w:tcPr>
+          <w:p>
+            <w:pPr>
+              <w:jc w:val="center"/>
+            </w:pPr>
+          </w:p>
+        </w:tc>
+        <w:tc>
+          <w:tcPr>
+            <w:tcW w:w="456" w:type="dxa"/>
+            <w:vAlign w:val="center"/>
+          </w:tcPr>
+          <w:p>
+            <w:pPr>
+              <w:jc w:val="center"/>
+            </w:pPr>
+          </w:p>
+        </w:tc>
+        <w:tc>
+          <w:tcPr>
+            <w:tcW w:w="411" w:type="dxa"/>
+            <w:vAlign w:val="center"/>
+          </w:tcPr>
+          <w:p>
+            <w:pPr>
+              <w:jc w:val="center"/>
+            </w:pPr>
+          </w:p>
+        </w:tc>
+        <w:tc>
+          <w:tcPr>
+            <w:tcW w:w="411" w:type="dxa"/>
+            <w:vAlign w:val="center"/>
+          </w:tcPr>
+          <w:p>
+            <w:pPr>
+              <w:jc w:val="center"/>
+            </w:pPr>
+          </w:p>
+        </w:tc>
+        <w:tc>
+          <w:tcPr>
+            <w:tcW w:w="406" w:type="dxa"/>
+          </w:tcPr>
+          <w:p>
+            <w:pPr>
+              <w:jc w:val="center"/>
+            </w:pPr>
+          </w:p>
+        </w:tc>
+        <w:tc>
+          <w:tcPr>
+            <w:tcW w:w="517" w:type="dxa"/>
+          </w:tcPr>
+          <w:p>
+            <w:pPr>
+              <w:jc w:val="center"/>
+            </w:pPr>
+          </w:p>
+        </w:tc>
+      </w:tr>
+      <w:tr>
+        <w:trPr>
+          <w:jc w:val="center"/>
+        </w:trPr>
+        <w:tc>
+          <w:tcPr>
+            <w:tcW w:w="377" w:type="dxa"/>
+            <w:vMerge/>
+            <w:vAlign w:val="center"/>
+          </w:tcPr>
+          <w:p>
+            <w:pPr>
+              <w:jc w:val="center"/>
+              <w:rPr>
+                <w:b/>
+              </w:rPr>
+            </w:pPr>
+          </w:p>
+        </w:tc>
+        <w:tc>
+          <w:tcPr>
+            <w:tcW w:w="938" w:type="dxa"/>
+            <w:vAlign w:val="center"/>
+          </w:tcPr>
+          <w:p>
+            <w:pPr>
+              <w:jc w:val="center"/>
+              <w:rPr>
+                <w:b/>
+              </w:rPr>
+            </w:pPr>
+            <w:r>
+              <w:rPr>
+                <w:b/>
+              </w:rPr>
+              <w:t>RN.01.2</w:t>
+            </w:r>
+          </w:p>
+        </w:tc>
+        <w:tc>
+          <w:tcPr>
+            <w:tcW w:w="457" w:type="dxa"/>
+            <w:vAlign w:val="center"/>
+          </w:tcPr>
+          <w:p>
+            <w:pPr>
+              <w:jc w:val="center"/>
+            </w:pPr>
+            <w:r>
+              <w:t>1</w:t>
+            </w:r>
+          </w:p>
+        </w:tc>
+        <w:tc>
+          <w:tcPr>
+            <w:tcW w:w="446" w:type="dxa"/>
+          </w:tcPr>
+          <w:p>
+            <w:pPr>
+              <w:jc w:val="center"/>
+            </w:pPr>
+          </w:p>
+        </w:tc>
+        <w:tc>
+          <w:tcPr>
+            <w:tcW w:w="448" w:type="dxa"/>
+            <w:vAlign w:val="center"/>
+          </w:tcPr>
+          <w:p>
+            <w:pPr>
+              <w:jc w:val="center"/>
+            </w:pPr>
+          </w:p>
+        </w:tc>
+        <w:tc>
+          <w:tcPr>
+            <w:tcW w:w="448" w:type="dxa"/>
+            <w:vAlign w:val="center"/>
+          </w:tcPr>
+          <w:p>
+            <w:pPr>
+              <w:jc w:val="center"/>
+            </w:pPr>
+          </w:p>
+        </w:tc>
+        <w:tc>
+          <w:tcPr>
+            <w:tcW w:w="441" w:type="dxa"/>
+          </w:tcPr>
+          <w:p>
+            <w:pPr>
+              <w:jc w:val="center"/>
+            </w:pPr>
+          </w:p>
+        </w:tc>
+        <w:tc>
+          <w:tcPr>
+            <w:tcW w:w="444" w:type="dxa"/>
+          </w:tcPr>
+          <w:p>
+            <w:pPr>
+              <w:jc w:val="center"/>
+            </w:pPr>
+          </w:p>
+        </w:tc>
+        <w:tc>
+          <w:tcPr>
+            <w:tcW w:w="397" w:type="dxa"/>
+            <w:vAlign w:val="center"/>
+          </w:tcPr>
+          <w:p>
+            <w:pPr>
+              <w:jc w:val="center"/>
+            </w:pPr>
+          </w:p>
+        </w:tc>
+        <w:tc>
+          <w:tcPr>
+            <w:tcW w:w="397" w:type="dxa"/>
+          </w:tcPr>
+          <w:p>
+            <w:pPr>
+              <w:jc w:val="center"/>
+            </w:pPr>
+          </w:p>
+        </w:tc>
+        <w:tc>
+          <w:tcPr>
+            <w:tcW w:w="529" w:type="dxa"/>
+            <w:vAlign w:val="center"/>
+          </w:tcPr>
+          <w:p>
+            <w:pPr>
+              <w:jc w:val="center"/>
+            </w:pPr>
+          </w:p>
+        </w:tc>
+        <w:tc>
+          <w:tcPr>
+            <w:tcW w:w="456" w:type="dxa"/>
+            <w:vAlign w:val="center"/>
+          </w:tcPr>
+          <w:p>
+            <w:pPr>
+              <w:jc w:val="center"/>
+            </w:pPr>
+          </w:p>
+        </w:tc>
+        <w:tc>
+          <w:tcPr>
+            <w:tcW w:w="456" w:type="dxa"/>
+            <w:vAlign w:val="center"/>
+          </w:tcPr>
+          <w:p>
+            <w:pPr>
+              <w:jc w:val="center"/>
+            </w:pPr>
+          </w:p>
+        </w:tc>
+        <w:tc>
+          <w:tcPr>
+            <w:tcW w:w="411" w:type="dxa"/>
+            <w:vAlign w:val="center"/>
+          </w:tcPr>
+          <w:p>
+            <w:pPr>
+              <w:jc w:val="center"/>
+            </w:pPr>
+          </w:p>
+        </w:tc>
+        <w:tc>
+          <w:tcPr>
+            <w:tcW w:w="411" w:type="dxa"/>
+            <w:vAlign w:val="center"/>
+          </w:tcPr>
+          <w:p>
+            <w:pPr>
+              <w:jc w:val="center"/>
+            </w:pPr>
+          </w:p>
+        </w:tc>
+        <w:tc>
+          <w:tcPr>
+            <w:tcW w:w="406" w:type="dxa"/>
+          </w:tcPr>
+          <w:p>
+            <w:pPr>
+              <w:jc w:val="center"/>
+            </w:pPr>
+          </w:p>
+        </w:tc>
+        <w:tc>
+          <w:tcPr>
+            <w:tcW w:w="517" w:type="dxa"/>
+          </w:tcPr>
+          <w:p>
+            <w:pPr>
+              <w:jc w:val="center"/>
+            </w:pPr>
+          </w:p>
+        </w:tc>
+      </w:tr>
+      <w:tr>
+        <w:trPr>
+          <w:jc w:val="center"/>
+        </w:trPr>
+        <w:tc>
+          <w:tcPr>
+            <w:tcW w:w="377" w:type="dxa"/>
+            <w:vMerge/>
+            <w:vAlign w:val="center"/>
+          </w:tcPr>
+          <w:p>
+            <w:pPr>
+              <w:jc w:val="center"/>
+              <w:rPr>
+                <w:b/>
+              </w:rPr>
+            </w:pPr>
+          </w:p>
+        </w:tc>
+        <w:tc>
+          <w:tcPr>
+            <w:tcW w:w="938" w:type="dxa"/>
+            <w:vAlign w:val="center"/>
+          </w:tcPr>
+          <w:p>
+            <w:pPr>
+              <w:jc w:val="center"/>
+              <w:rPr>
+                <w:b/>
+              </w:rPr>
+            </w:pPr>
+            <w:r>
+              <w:rPr>
+                <w:b/>
+              </w:rPr>
+              <w:t>RN.02.1</w:t>
+            </w:r>
+          </w:p>
+        </w:tc>
+        <w:tc>
+          <w:tcPr>
+            <w:tcW w:w="457" w:type="dxa"/>
+            <w:vAlign w:val="center"/>
+          </w:tcPr>
+          <w:p>
+            <w:pPr>
+              <w:jc w:val="center"/>
+            </w:pPr>
+          </w:p>
+        </w:tc>
+        <w:tc>
+          <w:tcPr>
+            <w:tcW w:w="446" w:type="dxa"/>
+          </w:tcPr>
+          <w:p>
+            <w:pPr>
+              <w:jc w:val="center"/>
+            </w:pPr>
+          </w:p>
+        </w:tc>
+        <w:tc>
+          <w:tcPr>
+            <w:tcW w:w="448" w:type="dxa"/>
+            <w:vAlign w:val="center"/>
+          </w:tcPr>
+          <w:p>
+            <w:pPr>
+              <w:jc w:val="center"/>
+            </w:pPr>
+          </w:p>
+        </w:tc>
+        <w:tc>
+          <w:tcPr>
+            <w:tcW w:w="448" w:type="dxa"/>
+            <w:vAlign w:val="center"/>
+          </w:tcPr>
+          <w:p>
+            <w:pPr>
+              <w:jc w:val="center"/>
+            </w:pPr>
+          </w:p>
+        </w:tc>
+        <w:tc>
+          <w:tcPr>
+            <w:tcW w:w="441" w:type="dxa"/>
+          </w:tcPr>
+          <w:p>
+            <w:pPr>
+              <w:jc w:val="center"/>
+            </w:pPr>
+          </w:p>
+        </w:tc>
+        <w:tc>
+          <w:tcPr>
+            <w:tcW w:w="444" w:type="dxa"/>
+          </w:tcPr>
+          <w:p>
+            <w:pPr>
+              <w:jc w:val="center"/>
+            </w:pPr>
+            <w:r>
+              <w:t>1</w:t>
+            </w:r>
+          </w:p>
+        </w:tc>
+        <w:tc>
+          <w:tcPr>
+            <w:tcW w:w="397" w:type="dxa"/>
+            <w:vAlign w:val="center"/>
+          </w:tcPr>
+          <w:p>
+            <w:pPr>
+              <w:jc w:val="center"/>
+            </w:pPr>
+          </w:p>
+        </w:tc>
+        <w:tc>
+          <w:tcPr>
+            <w:tcW w:w="397" w:type="dxa"/>
+          </w:tcPr>
+          <w:p>
+            <w:pPr>
+              <w:jc w:val="center"/>
+            </w:pPr>
+          </w:p>
+        </w:tc>
+        <w:tc>
+          <w:tcPr>
+            <w:tcW w:w="529" w:type="dxa"/>
+            <w:vAlign w:val="center"/>
+          </w:tcPr>
+          <w:p>
+            <w:pPr>
+              <w:jc w:val="center"/>
+            </w:pPr>
+          </w:p>
+        </w:tc>
+        <w:tc>
+          <w:tcPr>
+            <w:tcW w:w="456" w:type="dxa"/>
+            <w:vAlign w:val="center"/>
+          </w:tcPr>
+          <w:p>
+            <w:pPr>
+              <w:jc w:val="center"/>
+            </w:pPr>
+          </w:p>
+        </w:tc>
+        <w:tc>
+          <w:tcPr>
+            <w:tcW w:w="456" w:type="dxa"/>
+            <w:vAlign w:val="center"/>
+          </w:tcPr>
+          <w:p>
+            <w:pPr>
+              <w:jc w:val="center"/>
+            </w:pPr>
+          </w:p>
+        </w:tc>
+        <w:tc>
+          <w:tcPr>
+            <w:tcW w:w="411" w:type="dxa"/>
+            <w:vAlign w:val="center"/>
+          </w:tcPr>
+          <w:p>
+            <w:pPr>
+              <w:jc w:val="center"/>
+            </w:pPr>
+          </w:p>
+        </w:tc>
+        <w:tc>
+          <w:tcPr>
+            <w:tcW w:w="411" w:type="dxa"/>
+            <w:vAlign w:val="center"/>
+          </w:tcPr>
+          <w:p>
+            <w:pPr>
+              <w:jc w:val="center"/>
+            </w:pPr>
+          </w:p>
+        </w:tc>
+        <w:tc>
+          <w:tcPr>
+            <w:tcW w:w="406" w:type="dxa"/>
+          </w:tcPr>
+          <w:p>
+            <w:pPr>
+              <w:jc w:val="center"/>
+            </w:pPr>
+          </w:p>
+        </w:tc>
+        <w:tc>
+          <w:tcPr>
+            <w:tcW w:w="517" w:type="dxa"/>
+          </w:tcPr>
+          <w:p>
+            <w:pPr>
+              <w:jc w:val="center"/>
+            </w:pPr>
+          </w:p>
+        </w:tc>
+      </w:tr>
+      <w:tr>
+        <w:trPr>
+          <w:jc w:val="center"/>
+        </w:trPr>
+        <w:tc>
+          <w:tcPr>
+            <w:tcW w:w="377" w:type="dxa"/>
+            <w:vMerge/>
+            <w:vAlign w:val="center"/>
+          </w:tcPr>
+          <w:p>
+            <w:pPr>
+              <w:jc w:val="center"/>
+              <w:rPr>
+                <w:b/>
+              </w:rPr>
+            </w:pPr>
+          </w:p>
+        </w:tc>
+        <w:tc>
+          <w:tcPr>
+            <w:tcW w:w="938" w:type="dxa"/>
+            <w:vAlign w:val="center"/>
+          </w:tcPr>
+          <w:p>
+            <w:pPr>
+              <w:jc w:val="center"/>
+              <w:rPr>
+                <w:b/>
+              </w:rPr>
+            </w:pPr>
+            <w:r>
+              <w:rPr>
+                <w:b/>
+              </w:rPr>
+              <w:t>RN.02.2</w:t>
+            </w:r>
+          </w:p>
+        </w:tc>
+        <w:tc>
+          <w:tcPr>
+            <w:tcW w:w="457" w:type="dxa"/>
+            <w:vAlign w:val="center"/>
+          </w:tcPr>
+          <w:p>
+            <w:pPr>
+              <w:jc w:val="center"/>
+            </w:pPr>
+          </w:p>
+        </w:tc>
+        <w:tc>
+          <w:tcPr>
+            <w:tcW w:w="446" w:type="dxa"/>
+          </w:tcPr>
+          <w:p>
+            <w:pPr>
+              <w:jc w:val="center"/>
+            </w:pPr>
+          </w:p>
+        </w:tc>
+        <w:tc>
+          <w:tcPr>
+            <w:tcW w:w="448" w:type="dxa"/>
+            <w:vAlign w:val="center"/>
+          </w:tcPr>
+          <w:p>
+            <w:pPr>
+              <w:jc w:val="center"/>
+            </w:pPr>
+          </w:p>
+        </w:tc>
+        <w:tc>
+          <w:tcPr>
+            <w:tcW w:w="448" w:type="dxa"/>
+            <w:vAlign w:val="center"/>
+          </w:tcPr>
+          <w:p>
+            <w:pPr>
+              <w:jc w:val="center"/>
+            </w:pPr>
+          </w:p>
+        </w:tc>
+        <w:tc>
+          <w:tcPr>
+            <w:tcW w:w="441" w:type="dxa"/>
+          </w:tcPr>
+          <w:p>
+            <w:pPr>
+              <w:jc w:val="center"/>
+            </w:pPr>
+          </w:p>
+        </w:tc>
+        <w:tc>
+          <w:tcPr>
+            <w:tcW w:w="444" w:type="dxa"/>
+          </w:tcPr>
+          <w:p>
+            <w:pPr>
+              <w:jc w:val="center"/>
+            </w:pPr>
+            <w:r>
+              <w:t>1</w:t>
+            </w:r>
+          </w:p>
+        </w:tc>
+        <w:tc>
+          <w:tcPr>
+            <w:tcW w:w="397" w:type="dxa"/>
+            <w:vAlign w:val="center"/>
+          </w:tcPr>
+          <w:p>
+            <w:pPr>
+              <w:jc w:val="center"/>
+            </w:pPr>
+          </w:p>
+        </w:tc>
+        <w:tc>
+          <w:tcPr>
+            <w:tcW w:w="397" w:type="dxa"/>
+          </w:tcPr>
+          <w:p>
+            <w:pPr>
+              <w:jc w:val="center"/>
+            </w:pPr>
+          </w:p>
+        </w:tc>
+        <w:tc>
+          <w:tcPr>
+            <w:tcW w:w="529" w:type="dxa"/>
+            <w:vAlign w:val="center"/>
+          </w:tcPr>
+          <w:p>
+            <w:pPr>
+              <w:jc w:val="center"/>
+            </w:pPr>
+          </w:p>
+        </w:tc>
+        <w:tc>
+          <w:tcPr>
+            <w:tcW w:w="456" w:type="dxa"/>
+            <w:vAlign w:val="center"/>
+          </w:tcPr>
+          <w:p>
+            <w:pPr>
+              <w:jc w:val="center"/>
+            </w:pPr>
+          </w:p>
+        </w:tc>
+        <w:tc>
+          <w:tcPr>
+            <w:tcW w:w="456" w:type="dxa"/>
+            <w:vAlign w:val="center"/>
+          </w:tcPr>
+          <w:p>
+            <w:pPr>
+              <w:jc w:val="center"/>
+            </w:pPr>
+          </w:p>
+        </w:tc>
+        <w:tc>
+          <w:tcPr>
+            <w:tcW w:w="411" w:type="dxa"/>
+            <w:vAlign w:val="center"/>
+          </w:tcPr>
+          <w:p>
+            <w:pPr>
+              <w:jc w:val="center"/>
+            </w:pPr>
+          </w:p>
+        </w:tc>
+        <w:tc>
+          <w:tcPr>
+            <w:tcW w:w="411" w:type="dxa"/>
+            <w:vAlign w:val="center"/>
+          </w:tcPr>
+          <w:p>
+            <w:pPr>
+              <w:jc w:val="center"/>
+            </w:pPr>
+          </w:p>
+        </w:tc>
+        <w:tc>
+          <w:tcPr>
+            <w:tcW w:w="406" w:type="dxa"/>
+          </w:tcPr>
+          <w:p>
+            <w:pPr>
+              <w:jc w:val="center"/>
+            </w:pPr>
+          </w:p>
+        </w:tc>
+        <w:tc>
+          <w:tcPr>
+            <w:tcW w:w="517" w:type="dxa"/>
+          </w:tcPr>
+          <w:p>
+            <w:pPr>
+              <w:jc w:val="center"/>
+            </w:pPr>
+          </w:p>
+        </w:tc>
+      </w:tr>
+      <w:tr>
+        <w:trPr>
+          <w:jc w:val="center"/>
+        </w:trPr>
+        <w:tc>
+          <w:tcPr>
+            <w:tcW w:w="377" w:type="dxa"/>
+            <w:vMerge/>
+            <w:vAlign w:val="center"/>
+          </w:tcPr>
+          <w:p>
+            <w:pPr>
+              <w:jc w:val="center"/>
+              <w:rPr>
+                <w:b/>
+              </w:rPr>
+            </w:pPr>
+          </w:p>
+        </w:tc>
+        <w:tc>
+          <w:tcPr>
+            <w:tcW w:w="938" w:type="dxa"/>
+            <w:vAlign w:val="center"/>
+          </w:tcPr>
+          <w:p>
+            <w:pPr>
+              <w:jc w:val="center"/>
+              <w:rPr>
+                <w:b/>
+              </w:rPr>
+            </w:pPr>
+            <w:r>
+              <w:rPr>
+                <w:b/>
+              </w:rPr>
+              <w:t>RN.03.1</w:t>
+            </w:r>
+          </w:p>
+        </w:tc>
+        <w:tc>
+          <w:tcPr>
+            <w:tcW w:w="457" w:type="dxa"/>
+            <w:vAlign w:val="center"/>
+          </w:tcPr>
+          <w:p>
+            <w:pPr>
+              <w:jc w:val="center"/>
+            </w:pPr>
+            <w:r>
+              <w:t>1</w:t>
+            </w:r>
+          </w:p>
+        </w:tc>
+        <w:tc>
+          <w:tcPr>
+            <w:tcW w:w="446" w:type="dxa"/>
+          </w:tcPr>
+          <w:p>
+            <w:pPr>
+              <w:jc w:val="center"/>
+            </w:pPr>
+          </w:p>
+        </w:tc>
+        <w:tc>
+          <w:tcPr>
+            <w:tcW w:w="448" w:type="dxa"/>
+            <w:vAlign w:val="center"/>
+          </w:tcPr>
+          <w:p>
+            <w:pPr>
+              <w:jc w:val="center"/>
+            </w:pPr>
+            <w:r>
+              <w:t>1</w:t>
+            </w:r>
+          </w:p>
+        </w:tc>
+        <w:tc>
+          <w:tcPr>
+            <w:tcW w:w="448" w:type="dxa"/>
+            <w:vAlign w:val="center"/>
+          </w:tcPr>
+          <w:p>
+            <w:pPr>
+              <w:jc w:val="center"/>
+            </w:pPr>
+          </w:p>
+        </w:tc>
+        <w:tc>
+          <w:tcPr>
+            <w:tcW w:w="441" w:type="dxa"/>
+          </w:tcPr>
+          <w:p>
+            <w:pPr>
+              <w:jc w:val="center"/>
+            </w:pPr>
+          </w:p>
+        </w:tc>
+        <w:tc>
+          <w:tcPr>
+            <w:tcW w:w="444" w:type="dxa"/>
+          </w:tcPr>
+          <w:p>
+            <w:pPr>
+              <w:jc w:val="center"/>
+            </w:pPr>
+          </w:p>
+        </w:tc>
+        <w:tc>
+          <w:tcPr>
+            <w:tcW w:w="397" w:type="dxa"/>
+            <w:vAlign w:val="center"/>
+          </w:tcPr>
+          <w:p>
+            <w:pPr>
+              <w:jc w:val="center"/>
+            </w:pPr>
+          </w:p>
+        </w:tc>
+        <w:tc>
+          <w:tcPr>
+            <w:tcW w:w="397" w:type="dxa"/>
+          </w:tcPr>
+          <w:p>
+            <w:pPr>
+              <w:jc w:val="center"/>
+            </w:pPr>
+          </w:p>
+        </w:tc>
+        <w:tc>
+          <w:tcPr>
+            <w:tcW w:w="529" w:type="dxa"/>
+            <w:vAlign w:val="center"/>
+          </w:tcPr>
+          <w:p>
+            <w:pPr>
+              <w:jc w:val="center"/>
+            </w:pPr>
+          </w:p>
+        </w:tc>
+        <w:tc>
+          <w:tcPr>
+            <w:tcW w:w="456" w:type="dxa"/>
+            <w:vAlign w:val="center"/>
+          </w:tcPr>
+          <w:p>
+            <w:pPr>
+              <w:jc w:val="center"/>
+            </w:pPr>
+          </w:p>
+        </w:tc>
+        <w:tc>
+          <w:tcPr>
+            <w:tcW w:w="456" w:type="dxa"/>
+            <w:vAlign w:val="center"/>
+          </w:tcPr>
+          <w:p>
+            <w:pPr>
+              <w:jc w:val="center"/>
+            </w:pPr>
+          </w:p>
+        </w:tc>
+        <w:tc>
+          <w:tcPr>
+            <w:tcW w:w="411" w:type="dxa"/>
+            <w:vAlign w:val="center"/>
+          </w:tcPr>
+          <w:p>
+            <w:pPr>
+              <w:jc w:val="center"/>
+            </w:pPr>
+          </w:p>
+        </w:tc>
+        <w:tc>
+          <w:tcPr>
+            <w:tcW w:w="411" w:type="dxa"/>
+            <w:vAlign w:val="center"/>
+          </w:tcPr>
+          <w:p>
+            <w:pPr>
+              <w:jc w:val="center"/>
+            </w:pPr>
+          </w:p>
+        </w:tc>
+        <w:tc>
+          <w:tcPr>
+            <w:tcW w:w="406" w:type="dxa"/>
+          </w:tcPr>
+          <w:p>
+            <w:pPr>
+              <w:jc w:val="center"/>
+            </w:pPr>
+          </w:p>
+        </w:tc>
+        <w:tc>
+          <w:tcPr>
+            <w:tcW w:w="517" w:type="dxa"/>
+          </w:tcPr>
+          <w:p>
+            <w:pPr>
+              <w:jc w:val="center"/>
+            </w:pPr>
+          </w:p>
+        </w:tc>
+        <w:bookmarkStart w:id="0" w:name="_GoBack"/>
+        <w:bookmarkEnd w:id="0"/>
+      </w:tr>
+      <w:tr>
+        <w:trPr>
+          <w:jc w:val="center"/>
+        </w:trPr>
+        <w:tc>
+          <w:tcPr>
+            <w:tcW w:w="377" w:type="dxa"/>
+            <w:vMerge/>
+            <w:vAlign w:val="center"/>
+          </w:tcPr>
+          <w:p>
+            <w:pPr>
+              <w:jc w:val="center"/>
+              <w:rPr>
+                <w:b/>
+              </w:rPr>
+            </w:pPr>
+          </w:p>
+        </w:tc>
+        <w:tc>
+          <w:tcPr>
+            <w:tcW w:w="938" w:type="dxa"/>
+            <w:vAlign w:val="center"/>
+          </w:tcPr>
+          <w:p>
+            <w:pPr>
+              <w:jc w:val="center"/>
+              <w:rPr>
+                <w:b/>
+              </w:rPr>
+            </w:pPr>
+            <w:r>
+              <w:rPr>
+                <w:b/>
+              </w:rPr>
+              <w:t>RN.03.2</w:t>
+            </w:r>
+          </w:p>
+        </w:tc>
+        <w:tc>
+          <w:tcPr>
+            <w:tcW w:w="457" w:type="dxa"/>
+            <w:vAlign w:val="center"/>
+          </w:tcPr>
+          <w:p>
+            <w:pPr>
+              <w:jc w:val="center"/>
+            </w:pPr>
+          </w:p>
+        </w:tc>
+        <w:tc>
+          <w:tcPr>
+            <w:tcW w:w="446" w:type="dxa"/>
+          </w:tcPr>
+          <w:p>
+            <w:pPr>
+              <w:jc w:val="center"/>
+            </w:pPr>
+          </w:p>
+        </w:tc>
+        <w:tc>
+          <w:tcPr>
+            <w:tcW w:w="448" w:type="dxa"/>
+            <w:vAlign w:val="center"/>
+          </w:tcPr>
+          <w:p>
+            <w:pPr>
+              <w:jc w:val="center"/>
+            </w:pPr>
+            <w:r>
+              <w:t>1</w:t>
+            </w:r>
+          </w:p>
+        </w:tc>
+        <w:tc>
+          <w:tcPr>
+            <w:tcW w:w="448" w:type="dxa"/>
+            <w:vAlign w:val="center"/>
+          </w:tcPr>
+          <w:p>
+            <w:pPr>
+              <w:jc w:val="center"/>
+            </w:pPr>
+          </w:p>
+        </w:tc>
+        <w:tc>
+          <w:tcPr>
+            <w:tcW w:w="441" w:type="dxa"/>
+          </w:tcPr>
+          <w:p>
+            <w:pPr>
+              <w:jc w:val="center"/>
+            </w:pPr>
+          </w:p>
+        </w:tc>
+        <w:tc>
+          <w:tcPr>
+            <w:tcW w:w="444" w:type="dxa"/>
+          </w:tcPr>
+          <w:p>
+            <w:pPr>
+              <w:jc w:val="center"/>
+            </w:pPr>
+          </w:p>
+        </w:tc>
+        <w:tc>
+          <w:tcPr>
+            <w:tcW w:w="397" w:type="dxa"/>
+            <w:vAlign w:val="center"/>
+          </w:tcPr>
+          <w:p>
+            <w:pPr>
+              <w:jc w:val="center"/>
+            </w:pPr>
+          </w:p>
+        </w:tc>
+        <w:tc>
+          <w:tcPr>
+            <w:tcW w:w="397" w:type="dxa"/>
+          </w:tcPr>
+          <w:p>
+            <w:pPr>
+              <w:jc w:val="center"/>
+            </w:pPr>
+          </w:p>
+        </w:tc>
+        <w:tc>
+          <w:tcPr>
+            <w:tcW w:w="529" w:type="dxa"/>
+            <w:vAlign w:val="center"/>
+          </w:tcPr>
+          <w:p>
+            <w:pPr>
+              <w:jc w:val="center"/>
+            </w:pPr>
+          </w:p>
+        </w:tc>
+        <w:tc>
+          <w:tcPr>
+            <w:tcW w:w="456" w:type="dxa"/>
+            <w:vAlign w:val="center"/>
+          </w:tcPr>
+          <w:p>
+            <w:pPr>
+              <w:jc w:val="center"/>
+            </w:pPr>
+          </w:p>
+        </w:tc>
+        <w:tc>
+          <w:tcPr>
+            <w:tcW w:w="456" w:type="dxa"/>
+            <w:vAlign w:val="center"/>
+          </w:tcPr>
+          <w:p>
+            <w:pPr>
+              <w:jc w:val="center"/>
+            </w:pPr>
+          </w:p>
+        </w:tc>
+        <w:tc>
+          <w:tcPr>
+            <w:tcW w:w="411" w:type="dxa"/>
+            <w:vAlign w:val="center"/>
+          </w:tcPr>
+          <w:p>
+            <w:pPr>
+              <w:jc w:val="center"/>
+            </w:pPr>
+          </w:p>
+        </w:tc>
+        <w:tc>
+          <w:tcPr>
+            <w:tcW w:w="411" w:type="dxa"/>
+            <w:vAlign w:val="center"/>
+          </w:tcPr>
+          <w:p>
+            <w:pPr>
+              <w:jc w:val="center"/>
+            </w:pPr>
+          </w:p>
+        </w:tc>
+        <w:tc>
+          <w:tcPr>
+            <w:tcW w:w="406" w:type="dxa"/>
+          </w:tcPr>
+          <w:p>
+            <w:pPr>
+              <w:jc w:val="center"/>
+            </w:pPr>
+          </w:p>
+        </w:tc>
+        <w:tc>
+          <w:tcPr>
+            <w:tcW w:w="517" w:type="dxa"/>
+          </w:tcPr>
+          <w:p>
+            <w:pPr>
+              <w:jc w:val="center"/>
+            </w:pPr>
+          </w:p>
+        </w:tc>
+      </w:tr>
+    </w:tbl>
+    <w:p/>
     <w:p/>
     <w:sectPr>
       <w:pgSz w:w="11906" w:h="16838"/>
@@ -7702,7 +14233,6 @@
   <w:style w:type="character" w:default="1" w:styleId="Fuentedeprrafopredeter">
     <w:name w:val="Default Paragraph Font"/>
     <w:uiPriority w:val="1"/>
-    <w:semiHidden/>
     <w:unhideWhenUsed/>
   </w:style>
   <w:style w:type="table" w:default="1" w:styleId="Tablanormal">
@@ -7995,7 +14525,6 @@
   <w:style w:type="character" w:default="1" w:styleId="Fuentedeprrafopredeter">
     <w:name w:val="Default Paragraph Font"/>
     <w:uiPriority w:val="1"/>
-    <w:semiHidden/>
     <w:unhideWhenUsed/>
   </w:style>
   <w:style w:type="table" w:default="1" w:styleId="Tablanormal">

--- a/Segundo Entregable/Matrices de trazabilidad.docx
+++ b/Segundo Entregable/Matrices de trazabilidad.docx
@@ -7501,10 +7501,7 @@
       </w:pPr>
       <w:r>
         <w:lastRenderedPageBreak/>
-        <w:t>Pruebas de aceptación/</w:t>
-      </w:r>
-      <w:r>
-        <w:t>Escenarios de prueba</w:t>
+        <w:t>Pruebas de aceptación/Escenarios de prueba</w:t>
       </w:r>
     </w:p>
     <w:p/>
@@ -7516,23 +7513,10 @@
         <w:tblLook w:val="04A0" w:firstRow="1" w:lastRow="0" w:firstColumn="1" w:lastColumn="0" w:noHBand="0" w:noVBand="1"/>
       </w:tblPr>
       <w:tblGrid>
-        <w:gridCol w:w="377"/>
-        <w:gridCol w:w="938"/>
-        <w:gridCol w:w="457"/>
-        <w:gridCol w:w="446"/>
-        <w:gridCol w:w="448"/>
-        <w:gridCol w:w="448"/>
-        <w:gridCol w:w="441"/>
-        <w:gridCol w:w="444"/>
-        <w:gridCol w:w="397"/>
-        <w:gridCol w:w="397"/>
-        <w:gridCol w:w="529"/>
-        <w:gridCol w:w="456"/>
-        <w:gridCol w:w="456"/>
-        <w:gridCol w:w="411"/>
-        <w:gridCol w:w="411"/>
-        <w:gridCol w:w="406"/>
-        <w:gridCol w:w="517"/>
+        <w:gridCol w:w="365"/>
+        <w:gridCol w:w="937"/>
+        <w:gridCol w:w="2321"/>
+        <w:gridCol w:w="2321"/>
       </w:tblGrid>
       <w:tr>
         <w:trPr>
@@ -7540,7 +7524,7 @@
         </w:trPr>
         <w:tc>
           <w:tcPr>
-            <w:tcW w:w="1315" w:type="dxa"/>
+            <w:tcW w:w="0" w:type="auto"/>
             <w:gridSpan w:val="2"/>
             <w:tcBorders>
               <w:top w:val="nil"/>
@@ -7556,295 +7540,40 @@
         </w:tc>
         <w:tc>
           <w:tcPr>
-            <w:tcW w:w="457" w:type="dxa"/>
-            <w:vAlign w:val="center"/>
-          </w:tcPr>
-          <w:p>
-            <w:pPr>
-              <w:jc w:val="center"/>
-              <w:rPr>
-                <w:b/>
-              </w:rPr>
-            </w:pPr>
-            <w:r>
-              <w:rPr>
-                <w:b/>
-              </w:rPr>
-              <w:t>u1</w:t>
-            </w:r>
-          </w:p>
-        </w:tc>
-        <w:tc>
-          <w:tcPr>
-            <w:tcW w:w="446" w:type="dxa"/>
-          </w:tcPr>
-          <w:p>
-            <w:pPr>
-              <w:jc w:val="center"/>
-              <w:rPr>
-                <w:b/>
-              </w:rPr>
-            </w:pPr>
-            <w:r>
-              <w:rPr>
-                <w:b/>
-              </w:rPr>
-              <w:t>u2</w:t>
-            </w:r>
-          </w:p>
-        </w:tc>
-        <w:tc>
-          <w:tcPr>
-            <w:tcW w:w="448" w:type="dxa"/>
-            <w:vAlign w:val="center"/>
-          </w:tcPr>
-          <w:p>
-            <w:pPr>
-              <w:jc w:val="center"/>
-              <w:rPr>
-                <w:b/>
-              </w:rPr>
-            </w:pPr>
-            <w:r>
-              <w:rPr>
-                <w:b/>
-              </w:rPr>
-              <w:t>a1</w:t>
-            </w:r>
-          </w:p>
-        </w:tc>
-        <w:tc>
-          <w:tcPr>
-            <w:tcW w:w="448" w:type="dxa"/>
-            <w:vAlign w:val="center"/>
-          </w:tcPr>
-          <w:p>
-            <w:pPr>
-              <w:jc w:val="center"/>
-              <w:rPr>
-                <w:b/>
-              </w:rPr>
-            </w:pPr>
-            <w:r>
-              <w:rPr>
-                <w:b/>
-              </w:rPr>
-              <w:t>a2</w:t>
-            </w:r>
-          </w:p>
-        </w:tc>
-        <w:tc>
-          <w:tcPr>
-            <w:tcW w:w="441" w:type="dxa"/>
-          </w:tcPr>
-          <w:p>
-            <w:pPr>
-              <w:jc w:val="center"/>
-              <w:rPr>
-                <w:b/>
-              </w:rPr>
-            </w:pPr>
-            <w:r>
-              <w:rPr>
-                <w:b/>
-              </w:rPr>
-              <w:t>a3</w:t>
-            </w:r>
-          </w:p>
-        </w:tc>
-        <w:tc>
-          <w:tcPr>
-            <w:tcW w:w="444" w:type="dxa"/>
-          </w:tcPr>
-          <w:p>
-            <w:pPr>
-              <w:jc w:val="center"/>
-              <w:rPr>
-                <w:b/>
-              </w:rPr>
-            </w:pPr>
-            <w:r>
-              <w:rPr>
-                <w:b/>
-              </w:rPr>
-              <w:t>a4</w:t>
-            </w:r>
-          </w:p>
-        </w:tc>
-        <w:tc>
-          <w:tcPr>
-            <w:tcW w:w="397" w:type="dxa"/>
-            <w:vAlign w:val="center"/>
-          </w:tcPr>
-          <w:p>
-            <w:pPr>
-              <w:jc w:val="center"/>
-              <w:rPr>
-                <w:b/>
-              </w:rPr>
-            </w:pPr>
-            <w:r>
-              <w:rPr>
-                <w:b/>
-              </w:rPr>
-              <w:t>i1</w:t>
-            </w:r>
-          </w:p>
-        </w:tc>
-        <w:tc>
-          <w:tcPr>
-            <w:tcW w:w="397" w:type="dxa"/>
-          </w:tcPr>
-          <w:p>
-            <w:pPr>
-              <w:jc w:val="center"/>
-              <w:rPr>
-                <w:b/>
-              </w:rPr>
-            </w:pPr>
-            <w:r>
-              <w:rPr>
-                <w:b/>
-              </w:rPr>
-              <w:t>i2</w:t>
-            </w:r>
-          </w:p>
-        </w:tc>
-        <w:tc>
-          <w:tcPr>
-            <w:tcW w:w="529" w:type="dxa"/>
-            <w:vAlign w:val="center"/>
-          </w:tcPr>
-          <w:p>
-            <w:pPr>
-              <w:jc w:val="center"/>
-              <w:rPr>
-                <w:b/>
-              </w:rPr>
-            </w:pPr>
-            <w:r>
-              <w:rPr>
-                <w:b/>
-              </w:rPr>
-              <w:t>pr1</w:t>
-            </w:r>
-          </w:p>
-        </w:tc>
-        <w:tc>
-          <w:tcPr>
-            <w:tcW w:w="456" w:type="dxa"/>
-            <w:vAlign w:val="center"/>
-          </w:tcPr>
-          <w:p>
-            <w:pPr>
-              <w:jc w:val="center"/>
-              <w:rPr>
-                <w:b/>
-              </w:rPr>
-            </w:pPr>
-            <w:r>
-              <w:rPr>
-                <w:b/>
-              </w:rPr>
-              <w:t>p1</w:t>
-            </w:r>
-          </w:p>
-        </w:tc>
-        <w:tc>
-          <w:tcPr>
-            <w:tcW w:w="456" w:type="dxa"/>
-            <w:vAlign w:val="center"/>
-          </w:tcPr>
-          <w:p>
-            <w:pPr>
-              <w:jc w:val="center"/>
-              <w:rPr>
-                <w:b/>
-              </w:rPr>
-            </w:pPr>
-            <w:r>
-              <w:rPr>
-                <w:b/>
-              </w:rPr>
-              <w:t>p2</w:t>
-            </w:r>
-          </w:p>
-        </w:tc>
-        <w:tc>
-          <w:tcPr>
-            <w:tcW w:w="411" w:type="dxa"/>
-            <w:vAlign w:val="center"/>
-          </w:tcPr>
-          <w:p>
-            <w:pPr>
-              <w:jc w:val="center"/>
-              <w:rPr>
-                <w:b/>
-              </w:rPr>
-            </w:pPr>
-            <w:r>
-              <w:rPr>
-                <w:b/>
-              </w:rPr>
-              <w:t>f1</w:t>
-            </w:r>
-          </w:p>
-        </w:tc>
-        <w:tc>
-          <w:tcPr>
-            <w:tcW w:w="411" w:type="dxa"/>
-            <w:vAlign w:val="center"/>
-          </w:tcPr>
-          <w:p>
-            <w:pPr>
-              <w:jc w:val="center"/>
-              <w:rPr>
-                <w:b/>
-              </w:rPr>
-            </w:pPr>
-            <w:r>
-              <w:rPr>
-                <w:b/>
-              </w:rPr>
-              <w:t>f2</w:t>
-            </w:r>
-          </w:p>
-        </w:tc>
-        <w:tc>
-          <w:tcPr>
-            <w:tcW w:w="406" w:type="dxa"/>
-          </w:tcPr>
-          <w:p>
-            <w:pPr>
-              <w:jc w:val="center"/>
-              <w:rPr>
-                <w:b/>
-              </w:rPr>
-            </w:pPr>
-            <w:r>
-              <w:rPr>
-                <w:b/>
-              </w:rPr>
-              <w:t>r1</w:t>
-            </w:r>
-          </w:p>
-        </w:tc>
-        <w:tc>
-          <w:tcPr>
-            <w:tcW w:w="517" w:type="dxa"/>
-          </w:tcPr>
-          <w:p>
-            <w:pPr>
-              <w:jc w:val="center"/>
-              <w:rPr>
-                <w:b/>
-              </w:rPr>
-            </w:pPr>
-            <w:r>
-              <w:rPr>
-                <w:b/>
-              </w:rPr>
-              <w:t>re1</w:t>
+            <w:tcW w:w="0" w:type="auto"/>
+            <w:vAlign w:val="center"/>
+          </w:tcPr>
+          <w:p>
+            <w:pPr>
+              <w:jc w:val="center"/>
+              <w:rPr>
+                <w:b/>
+              </w:rPr>
+            </w:pPr>
+            <w:r>
+              <w:rPr>
+                <w:b/>
+              </w:rPr>
+              <w:t>Escenario de pruebas 1</w:t>
+            </w:r>
+          </w:p>
+        </w:tc>
+        <w:tc>
+          <w:tcPr>
+            <w:tcW w:w="0" w:type="auto"/>
+          </w:tcPr>
+          <w:p>
+            <w:pPr>
+              <w:jc w:val="center"/>
+              <w:rPr>
+                <w:b/>
+              </w:rPr>
+            </w:pPr>
+            <w:r>
+              <w:rPr>
+                <w:b/>
+              </w:rPr>
+              <w:t>Escenario de pruebas 2</w:t>
             </w:r>
           </w:p>
         </w:tc>
@@ -7855,7 +7584,7 @@
         </w:trPr>
         <w:tc>
           <w:tcPr>
-            <w:tcW w:w="377" w:type="dxa"/>
+            <w:tcW w:w="0" w:type="auto"/>
             <w:vMerge w:val="restart"/>
             <w:vAlign w:val="center"/>
           </w:tcPr>
@@ -8192,7 +7921,7 @@
         </w:tc>
         <w:tc>
           <w:tcPr>
-            <w:tcW w:w="938" w:type="dxa"/>
+            <w:tcW w:w="0" w:type="auto"/>
             <w:vAlign w:val="center"/>
           </w:tcPr>
           <w:p>
@@ -8212,164 +7941,29 @@
         </w:tc>
         <w:tc>
           <w:tcPr>
-            <w:tcW w:w="457" w:type="dxa"/>
-            <w:vAlign w:val="center"/>
-          </w:tcPr>
-          <w:p>
-            <w:pPr>
-              <w:jc w:val="center"/>
-            </w:pPr>
-            <w:r>
-              <w:t>1</w:t>
-            </w:r>
-          </w:p>
-        </w:tc>
-        <w:tc>
-          <w:tcPr>
-            <w:tcW w:w="446" w:type="dxa"/>
-          </w:tcPr>
-          <w:p>
-            <w:pPr>
-              <w:jc w:val="center"/>
-            </w:pPr>
-          </w:p>
-        </w:tc>
-        <w:tc>
-          <w:tcPr>
-            <w:tcW w:w="448" w:type="dxa"/>
-            <w:vAlign w:val="center"/>
-          </w:tcPr>
-          <w:p>
-            <w:pPr>
-              <w:jc w:val="center"/>
-            </w:pPr>
-          </w:p>
-        </w:tc>
-        <w:tc>
-          <w:tcPr>
-            <w:tcW w:w="448" w:type="dxa"/>
-            <w:vAlign w:val="center"/>
-          </w:tcPr>
-          <w:p>
-            <w:pPr>
-              <w:jc w:val="center"/>
-            </w:pPr>
-          </w:p>
-        </w:tc>
-        <w:tc>
-          <w:tcPr>
-            <w:tcW w:w="441" w:type="dxa"/>
-          </w:tcPr>
-          <w:p>
-            <w:pPr>
-              <w:jc w:val="center"/>
-            </w:pPr>
-          </w:p>
-        </w:tc>
-        <w:tc>
-          <w:tcPr>
-            <w:tcW w:w="444" w:type="dxa"/>
-          </w:tcPr>
-          <w:p>
-            <w:pPr>
-              <w:jc w:val="center"/>
-            </w:pPr>
-          </w:p>
-        </w:tc>
-        <w:tc>
-          <w:tcPr>
-            <w:tcW w:w="397" w:type="dxa"/>
-            <w:vAlign w:val="center"/>
-          </w:tcPr>
-          <w:p>
-            <w:pPr>
-              <w:jc w:val="center"/>
-            </w:pPr>
-          </w:p>
-        </w:tc>
-        <w:tc>
-          <w:tcPr>
-            <w:tcW w:w="397" w:type="dxa"/>
-          </w:tcPr>
-          <w:p>
-            <w:pPr>
-              <w:jc w:val="center"/>
-            </w:pPr>
-          </w:p>
-        </w:tc>
-        <w:tc>
-          <w:tcPr>
-            <w:tcW w:w="529" w:type="dxa"/>
-            <w:vAlign w:val="center"/>
-          </w:tcPr>
-          <w:p>
-            <w:pPr>
-              <w:jc w:val="center"/>
-            </w:pPr>
-          </w:p>
-        </w:tc>
-        <w:tc>
-          <w:tcPr>
-            <w:tcW w:w="456" w:type="dxa"/>
-            <w:vAlign w:val="center"/>
-          </w:tcPr>
-          <w:p>
-            <w:pPr>
-              <w:jc w:val="center"/>
-            </w:pPr>
-          </w:p>
-        </w:tc>
-        <w:tc>
-          <w:tcPr>
-            <w:tcW w:w="456" w:type="dxa"/>
-            <w:vAlign w:val="center"/>
-          </w:tcPr>
-          <w:p>
-            <w:pPr>
-              <w:jc w:val="center"/>
-            </w:pPr>
-          </w:p>
-        </w:tc>
-        <w:tc>
-          <w:tcPr>
-            <w:tcW w:w="411" w:type="dxa"/>
-            <w:vAlign w:val="center"/>
-          </w:tcPr>
-          <w:p>
-            <w:pPr>
-              <w:jc w:val="center"/>
-            </w:pPr>
-          </w:p>
-        </w:tc>
-        <w:tc>
-          <w:tcPr>
-            <w:tcW w:w="411" w:type="dxa"/>
-            <w:vAlign w:val="center"/>
-          </w:tcPr>
-          <w:p>
-            <w:pPr>
-              <w:jc w:val="center"/>
-            </w:pPr>
-          </w:p>
-        </w:tc>
-        <w:tc>
-          <w:tcPr>
-            <w:tcW w:w="406" w:type="dxa"/>
-          </w:tcPr>
-          <w:p>
-            <w:pPr>
-              <w:jc w:val="center"/>
-            </w:pPr>
-          </w:p>
-        </w:tc>
-        <w:tc>
-          <w:tcPr>
-            <w:tcW w:w="517" w:type="dxa"/>
-          </w:tcPr>
-          <w:p>
-            <w:pPr>
-              <w:jc w:val="center"/>
-            </w:pPr>
+            <w:tcW w:w="0" w:type="auto"/>
+            <w:vAlign w:val="center"/>
+          </w:tcPr>
+          <w:p>
+            <w:pPr>
+              <w:jc w:val="center"/>
+            </w:pPr>
+            <w:r>
+              <w:t>1</w:t>
+            </w:r>
+          </w:p>
+        </w:tc>
+        <w:tc>
+          <w:tcPr>
+            <w:tcW w:w="0" w:type="auto"/>
+          </w:tcPr>
+          <w:p>
+            <w:pPr>
+              <w:jc w:val="center"/>
+            </w:pPr>
+            <w:r>
+              <w:t>1</w:t>
+            </w:r>
           </w:p>
         </w:tc>
       </w:tr>
@@ -8379,7 +7973,7 @@
         </w:trPr>
         <w:tc>
           <w:tcPr>
-            <w:tcW w:w="377" w:type="dxa"/>
+            <w:tcW w:w="0" w:type="auto"/>
             <w:vMerge/>
             <w:vAlign w:val="center"/>
           </w:tcPr>
@@ -8394,7 +7988,7 @@
         </w:tc>
         <w:tc>
           <w:tcPr>
-            <w:tcW w:w="938" w:type="dxa"/>
+            <w:tcW w:w="0" w:type="auto"/>
             <w:vAlign w:val="center"/>
           </w:tcPr>
           <w:p>
@@ -8414,164 +8008,29 @@
         </w:tc>
         <w:tc>
           <w:tcPr>
-            <w:tcW w:w="457" w:type="dxa"/>
-            <w:vAlign w:val="center"/>
-          </w:tcPr>
-          <w:p>
-            <w:pPr>
-              <w:jc w:val="center"/>
-            </w:pPr>
-            <w:r>
-              <w:t>1</w:t>
-            </w:r>
-          </w:p>
-        </w:tc>
-        <w:tc>
-          <w:tcPr>
-            <w:tcW w:w="446" w:type="dxa"/>
-          </w:tcPr>
-          <w:p>
-            <w:pPr>
-              <w:jc w:val="center"/>
-            </w:pPr>
-          </w:p>
-        </w:tc>
-        <w:tc>
-          <w:tcPr>
-            <w:tcW w:w="448" w:type="dxa"/>
-            <w:vAlign w:val="center"/>
-          </w:tcPr>
-          <w:p>
-            <w:pPr>
-              <w:jc w:val="center"/>
-            </w:pPr>
-          </w:p>
-        </w:tc>
-        <w:tc>
-          <w:tcPr>
-            <w:tcW w:w="448" w:type="dxa"/>
-            <w:vAlign w:val="center"/>
-          </w:tcPr>
-          <w:p>
-            <w:pPr>
-              <w:jc w:val="center"/>
-            </w:pPr>
-          </w:p>
-        </w:tc>
-        <w:tc>
-          <w:tcPr>
-            <w:tcW w:w="441" w:type="dxa"/>
-          </w:tcPr>
-          <w:p>
-            <w:pPr>
-              <w:jc w:val="center"/>
-            </w:pPr>
-          </w:p>
-        </w:tc>
-        <w:tc>
-          <w:tcPr>
-            <w:tcW w:w="444" w:type="dxa"/>
-          </w:tcPr>
-          <w:p>
-            <w:pPr>
-              <w:jc w:val="center"/>
-            </w:pPr>
-          </w:p>
-        </w:tc>
-        <w:tc>
-          <w:tcPr>
-            <w:tcW w:w="397" w:type="dxa"/>
-            <w:vAlign w:val="center"/>
-          </w:tcPr>
-          <w:p>
-            <w:pPr>
-              <w:jc w:val="center"/>
-            </w:pPr>
-          </w:p>
-        </w:tc>
-        <w:tc>
-          <w:tcPr>
-            <w:tcW w:w="397" w:type="dxa"/>
-          </w:tcPr>
-          <w:p>
-            <w:pPr>
-              <w:jc w:val="center"/>
-            </w:pPr>
-          </w:p>
-        </w:tc>
-        <w:tc>
-          <w:tcPr>
-            <w:tcW w:w="529" w:type="dxa"/>
-            <w:vAlign w:val="center"/>
-          </w:tcPr>
-          <w:p>
-            <w:pPr>
-              <w:jc w:val="center"/>
-            </w:pPr>
-          </w:p>
-        </w:tc>
-        <w:tc>
-          <w:tcPr>
-            <w:tcW w:w="456" w:type="dxa"/>
-            <w:vAlign w:val="center"/>
-          </w:tcPr>
-          <w:p>
-            <w:pPr>
-              <w:jc w:val="center"/>
-            </w:pPr>
-          </w:p>
-        </w:tc>
-        <w:tc>
-          <w:tcPr>
-            <w:tcW w:w="456" w:type="dxa"/>
-            <w:vAlign w:val="center"/>
-          </w:tcPr>
-          <w:p>
-            <w:pPr>
-              <w:jc w:val="center"/>
-            </w:pPr>
-          </w:p>
-        </w:tc>
-        <w:tc>
-          <w:tcPr>
-            <w:tcW w:w="411" w:type="dxa"/>
-            <w:vAlign w:val="center"/>
-          </w:tcPr>
-          <w:p>
-            <w:pPr>
-              <w:jc w:val="center"/>
-            </w:pPr>
-          </w:p>
-        </w:tc>
-        <w:tc>
-          <w:tcPr>
-            <w:tcW w:w="411" w:type="dxa"/>
-            <w:vAlign w:val="center"/>
-          </w:tcPr>
-          <w:p>
-            <w:pPr>
-              <w:jc w:val="center"/>
-            </w:pPr>
-          </w:p>
-        </w:tc>
-        <w:tc>
-          <w:tcPr>
-            <w:tcW w:w="406" w:type="dxa"/>
-          </w:tcPr>
-          <w:p>
-            <w:pPr>
-              <w:jc w:val="center"/>
-            </w:pPr>
-          </w:p>
-        </w:tc>
-        <w:tc>
-          <w:tcPr>
-            <w:tcW w:w="517" w:type="dxa"/>
-          </w:tcPr>
-          <w:p>
-            <w:pPr>
-              <w:jc w:val="center"/>
-            </w:pPr>
+            <w:tcW w:w="0" w:type="auto"/>
+            <w:vAlign w:val="center"/>
+          </w:tcPr>
+          <w:p>
+            <w:pPr>
+              <w:jc w:val="center"/>
+            </w:pPr>
+            <w:r>
+              <w:t>1</w:t>
+            </w:r>
+          </w:p>
+        </w:tc>
+        <w:tc>
+          <w:tcPr>
+            <w:tcW w:w="0" w:type="auto"/>
+          </w:tcPr>
+          <w:p>
+            <w:pPr>
+              <w:jc w:val="center"/>
+            </w:pPr>
+            <w:r>
+              <w:t>1</w:t>
+            </w:r>
           </w:p>
         </w:tc>
       </w:tr>
@@ -8581,7 +8040,7 @@
         </w:trPr>
         <w:tc>
           <w:tcPr>
-            <w:tcW w:w="377" w:type="dxa"/>
+            <w:tcW w:w="0" w:type="auto"/>
             <w:vMerge/>
             <w:vAlign w:val="center"/>
           </w:tcPr>
@@ -8596,7 +8055,7 @@
         </w:tc>
         <w:tc>
           <w:tcPr>
-            <w:tcW w:w="938" w:type="dxa"/>
+            <w:tcW w:w="0" w:type="auto"/>
             <w:vAlign w:val="center"/>
           </w:tcPr>
           <w:p>
@@ -8616,161 +8075,29 @@
         </w:tc>
         <w:tc>
           <w:tcPr>
-            <w:tcW w:w="457" w:type="dxa"/>
-            <w:vAlign w:val="center"/>
-          </w:tcPr>
-          <w:p>
-            <w:pPr>
-              <w:jc w:val="center"/>
-            </w:pPr>
-          </w:p>
-        </w:tc>
-        <w:tc>
-          <w:tcPr>
-            <w:tcW w:w="446" w:type="dxa"/>
-          </w:tcPr>
-          <w:p>
-            <w:pPr>
-              <w:jc w:val="center"/>
-            </w:pPr>
-          </w:p>
-        </w:tc>
-        <w:tc>
-          <w:tcPr>
-            <w:tcW w:w="448" w:type="dxa"/>
-            <w:vAlign w:val="center"/>
-          </w:tcPr>
-          <w:p>
-            <w:pPr>
-              <w:jc w:val="center"/>
-            </w:pPr>
-          </w:p>
-        </w:tc>
-        <w:tc>
-          <w:tcPr>
-            <w:tcW w:w="448" w:type="dxa"/>
-            <w:vAlign w:val="center"/>
-          </w:tcPr>
-          <w:p>
-            <w:pPr>
-              <w:jc w:val="center"/>
-            </w:pPr>
-          </w:p>
-        </w:tc>
-        <w:tc>
-          <w:tcPr>
-            <w:tcW w:w="441" w:type="dxa"/>
-          </w:tcPr>
-          <w:p>
-            <w:pPr>
-              <w:jc w:val="center"/>
-            </w:pPr>
-          </w:p>
-        </w:tc>
-        <w:tc>
-          <w:tcPr>
-            <w:tcW w:w="444" w:type="dxa"/>
-          </w:tcPr>
-          <w:p>
-            <w:pPr>
-              <w:jc w:val="center"/>
-            </w:pPr>
-          </w:p>
-        </w:tc>
-        <w:tc>
-          <w:tcPr>
-            <w:tcW w:w="397" w:type="dxa"/>
-            <w:vAlign w:val="center"/>
-          </w:tcPr>
-          <w:p>
-            <w:pPr>
-              <w:jc w:val="center"/>
-            </w:pPr>
-          </w:p>
-        </w:tc>
-        <w:tc>
-          <w:tcPr>
-            <w:tcW w:w="397" w:type="dxa"/>
-          </w:tcPr>
-          <w:p>
-            <w:pPr>
-              <w:jc w:val="center"/>
-            </w:pPr>
-          </w:p>
-        </w:tc>
-        <w:tc>
-          <w:tcPr>
-            <w:tcW w:w="529" w:type="dxa"/>
-            <w:vAlign w:val="center"/>
-          </w:tcPr>
-          <w:p>
-            <w:pPr>
-              <w:jc w:val="center"/>
-            </w:pPr>
-          </w:p>
-        </w:tc>
-        <w:tc>
-          <w:tcPr>
-            <w:tcW w:w="456" w:type="dxa"/>
-            <w:vAlign w:val="center"/>
-          </w:tcPr>
-          <w:p>
-            <w:pPr>
-              <w:jc w:val="center"/>
-            </w:pPr>
-          </w:p>
-        </w:tc>
-        <w:tc>
-          <w:tcPr>
-            <w:tcW w:w="456" w:type="dxa"/>
-            <w:vAlign w:val="center"/>
-          </w:tcPr>
-          <w:p>
-            <w:pPr>
-              <w:jc w:val="center"/>
-            </w:pPr>
-          </w:p>
-        </w:tc>
-        <w:tc>
-          <w:tcPr>
-            <w:tcW w:w="411" w:type="dxa"/>
-            <w:vAlign w:val="center"/>
-          </w:tcPr>
-          <w:p>
-            <w:pPr>
-              <w:jc w:val="center"/>
-            </w:pPr>
-          </w:p>
-        </w:tc>
-        <w:tc>
-          <w:tcPr>
-            <w:tcW w:w="411" w:type="dxa"/>
-            <w:vAlign w:val="center"/>
-          </w:tcPr>
-          <w:p>
-            <w:pPr>
-              <w:jc w:val="center"/>
-            </w:pPr>
-          </w:p>
-        </w:tc>
-        <w:tc>
-          <w:tcPr>
-            <w:tcW w:w="406" w:type="dxa"/>
-          </w:tcPr>
-          <w:p>
-            <w:pPr>
-              <w:jc w:val="center"/>
-            </w:pPr>
-          </w:p>
-        </w:tc>
-        <w:tc>
-          <w:tcPr>
-            <w:tcW w:w="517" w:type="dxa"/>
-          </w:tcPr>
-          <w:p>
-            <w:pPr>
-              <w:jc w:val="center"/>
-            </w:pPr>
+            <w:tcW w:w="0" w:type="auto"/>
+            <w:vAlign w:val="center"/>
+          </w:tcPr>
+          <w:p>
+            <w:pPr>
+              <w:jc w:val="center"/>
+            </w:pPr>
+            <w:r>
+              <w:t>1</w:t>
+            </w:r>
+          </w:p>
+        </w:tc>
+        <w:tc>
+          <w:tcPr>
+            <w:tcW w:w="0" w:type="auto"/>
+          </w:tcPr>
+          <w:p>
+            <w:pPr>
+              <w:jc w:val="center"/>
+            </w:pPr>
+            <w:r>
+              <w:t>1</w:t>
+            </w:r>
           </w:p>
         </w:tc>
       </w:tr>
@@ -8780,7 +8107,7 @@
         </w:trPr>
         <w:tc>
           <w:tcPr>
-            <w:tcW w:w="377" w:type="dxa"/>
+            <w:tcW w:w="0" w:type="auto"/>
             <w:vMerge/>
             <w:vAlign w:val="center"/>
           </w:tcPr>
@@ -8795,7 +8122,7 @@
         </w:tc>
         <w:tc>
           <w:tcPr>
-            <w:tcW w:w="938" w:type="dxa"/>
+            <w:tcW w:w="0" w:type="auto"/>
             <w:vAlign w:val="center"/>
           </w:tcPr>
           <w:p>
@@ -8815,164 +8142,29 @@
         </w:tc>
         <w:tc>
           <w:tcPr>
-            <w:tcW w:w="457" w:type="dxa"/>
-            <w:vAlign w:val="center"/>
-          </w:tcPr>
-          <w:p>
-            <w:pPr>
-              <w:jc w:val="center"/>
-            </w:pPr>
-            <w:r>
-              <w:t>X</w:t>
-            </w:r>
-          </w:p>
-        </w:tc>
-        <w:tc>
-          <w:tcPr>
-            <w:tcW w:w="446" w:type="dxa"/>
-          </w:tcPr>
-          <w:p>
-            <w:pPr>
-              <w:jc w:val="center"/>
-            </w:pPr>
-          </w:p>
-        </w:tc>
-        <w:tc>
-          <w:tcPr>
-            <w:tcW w:w="448" w:type="dxa"/>
-            <w:vAlign w:val="center"/>
-          </w:tcPr>
-          <w:p>
-            <w:pPr>
-              <w:jc w:val="center"/>
-            </w:pPr>
-          </w:p>
-        </w:tc>
-        <w:tc>
-          <w:tcPr>
-            <w:tcW w:w="448" w:type="dxa"/>
-            <w:vAlign w:val="center"/>
-          </w:tcPr>
-          <w:p>
-            <w:pPr>
-              <w:jc w:val="center"/>
-            </w:pPr>
-          </w:p>
-        </w:tc>
-        <w:tc>
-          <w:tcPr>
-            <w:tcW w:w="441" w:type="dxa"/>
-          </w:tcPr>
-          <w:p>
-            <w:pPr>
-              <w:jc w:val="center"/>
-            </w:pPr>
-          </w:p>
-        </w:tc>
-        <w:tc>
-          <w:tcPr>
-            <w:tcW w:w="444" w:type="dxa"/>
-          </w:tcPr>
-          <w:p>
-            <w:pPr>
-              <w:jc w:val="center"/>
-            </w:pPr>
-          </w:p>
-        </w:tc>
-        <w:tc>
-          <w:tcPr>
-            <w:tcW w:w="397" w:type="dxa"/>
-            <w:vAlign w:val="center"/>
-          </w:tcPr>
-          <w:p>
-            <w:pPr>
-              <w:jc w:val="center"/>
-            </w:pPr>
-          </w:p>
-        </w:tc>
-        <w:tc>
-          <w:tcPr>
-            <w:tcW w:w="397" w:type="dxa"/>
-          </w:tcPr>
-          <w:p>
-            <w:pPr>
-              <w:jc w:val="center"/>
-            </w:pPr>
-          </w:p>
-        </w:tc>
-        <w:tc>
-          <w:tcPr>
-            <w:tcW w:w="529" w:type="dxa"/>
-            <w:vAlign w:val="center"/>
-          </w:tcPr>
-          <w:p>
-            <w:pPr>
-              <w:jc w:val="center"/>
-            </w:pPr>
-          </w:p>
-        </w:tc>
-        <w:tc>
-          <w:tcPr>
-            <w:tcW w:w="456" w:type="dxa"/>
-            <w:vAlign w:val="center"/>
-          </w:tcPr>
-          <w:p>
-            <w:pPr>
-              <w:jc w:val="center"/>
-            </w:pPr>
-          </w:p>
-        </w:tc>
-        <w:tc>
-          <w:tcPr>
-            <w:tcW w:w="456" w:type="dxa"/>
-            <w:vAlign w:val="center"/>
-          </w:tcPr>
-          <w:p>
-            <w:pPr>
-              <w:jc w:val="center"/>
-            </w:pPr>
-          </w:p>
-        </w:tc>
-        <w:tc>
-          <w:tcPr>
-            <w:tcW w:w="411" w:type="dxa"/>
-            <w:vAlign w:val="center"/>
-          </w:tcPr>
-          <w:p>
-            <w:pPr>
-              <w:jc w:val="center"/>
-            </w:pPr>
-          </w:p>
-        </w:tc>
-        <w:tc>
-          <w:tcPr>
-            <w:tcW w:w="411" w:type="dxa"/>
-            <w:vAlign w:val="center"/>
-          </w:tcPr>
-          <w:p>
-            <w:pPr>
-              <w:jc w:val="center"/>
-            </w:pPr>
-          </w:p>
-        </w:tc>
-        <w:tc>
-          <w:tcPr>
-            <w:tcW w:w="406" w:type="dxa"/>
-          </w:tcPr>
-          <w:p>
-            <w:pPr>
-              <w:jc w:val="center"/>
-            </w:pPr>
-          </w:p>
-        </w:tc>
-        <w:tc>
-          <w:tcPr>
-            <w:tcW w:w="517" w:type="dxa"/>
-          </w:tcPr>
-          <w:p>
-            <w:pPr>
-              <w:jc w:val="center"/>
-            </w:pPr>
+            <w:tcW w:w="0" w:type="auto"/>
+            <w:vAlign w:val="center"/>
+          </w:tcPr>
+          <w:p>
+            <w:pPr>
+              <w:jc w:val="center"/>
+            </w:pPr>
+            <w:r>
+              <w:t>1</w:t>
+            </w:r>
+          </w:p>
+        </w:tc>
+        <w:tc>
+          <w:tcPr>
+            <w:tcW w:w="0" w:type="auto"/>
+          </w:tcPr>
+          <w:p>
+            <w:pPr>
+              <w:jc w:val="center"/>
+            </w:pPr>
+            <w:r>
+              <w:t>1</w:t>
+            </w:r>
           </w:p>
         </w:tc>
       </w:tr>
@@ -8982,7 +8174,7 @@
         </w:trPr>
         <w:tc>
           <w:tcPr>
-            <w:tcW w:w="377" w:type="dxa"/>
+            <w:tcW w:w="0" w:type="auto"/>
             <w:vMerge/>
             <w:vAlign w:val="center"/>
           </w:tcPr>
@@ -8997,7 +8189,7 @@
         </w:tc>
         <w:tc>
           <w:tcPr>
-            <w:tcW w:w="938" w:type="dxa"/>
+            <w:tcW w:w="0" w:type="auto"/>
             <w:vAlign w:val="center"/>
           </w:tcPr>
           <w:p>
@@ -9017,164 +8209,29 @@
         </w:tc>
         <w:tc>
           <w:tcPr>
-            <w:tcW w:w="457" w:type="dxa"/>
-            <w:vAlign w:val="center"/>
-          </w:tcPr>
-          <w:p>
-            <w:pPr>
-              <w:jc w:val="center"/>
-            </w:pPr>
-            <w:r>
-              <w:t>1</w:t>
-            </w:r>
-          </w:p>
-        </w:tc>
-        <w:tc>
-          <w:tcPr>
-            <w:tcW w:w="446" w:type="dxa"/>
-          </w:tcPr>
-          <w:p>
-            <w:pPr>
-              <w:jc w:val="center"/>
-            </w:pPr>
-          </w:p>
-        </w:tc>
-        <w:tc>
-          <w:tcPr>
-            <w:tcW w:w="448" w:type="dxa"/>
-            <w:vAlign w:val="center"/>
-          </w:tcPr>
-          <w:p>
-            <w:pPr>
-              <w:jc w:val="center"/>
-            </w:pPr>
-          </w:p>
-        </w:tc>
-        <w:tc>
-          <w:tcPr>
-            <w:tcW w:w="448" w:type="dxa"/>
-            <w:vAlign w:val="center"/>
-          </w:tcPr>
-          <w:p>
-            <w:pPr>
-              <w:jc w:val="center"/>
-            </w:pPr>
-          </w:p>
-        </w:tc>
-        <w:tc>
-          <w:tcPr>
-            <w:tcW w:w="441" w:type="dxa"/>
-          </w:tcPr>
-          <w:p>
-            <w:pPr>
-              <w:jc w:val="center"/>
-            </w:pPr>
-          </w:p>
-        </w:tc>
-        <w:tc>
-          <w:tcPr>
-            <w:tcW w:w="444" w:type="dxa"/>
-          </w:tcPr>
-          <w:p>
-            <w:pPr>
-              <w:jc w:val="center"/>
-            </w:pPr>
-          </w:p>
-        </w:tc>
-        <w:tc>
-          <w:tcPr>
-            <w:tcW w:w="397" w:type="dxa"/>
-            <w:vAlign w:val="center"/>
-          </w:tcPr>
-          <w:p>
-            <w:pPr>
-              <w:jc w:val="center"/>
-            </w:pPr>
-          </w:p>
-        </w:tc>
-        <w:tc>
-          <w:tcPr>
-            <w:tcW w:w="397" w:type="dxa"/>
-          </w:tcPr>
-          <w:p>
-            <w:pPr>
-              <w:jc w:val="center"/>
-            </w:pPr>
-          </w:p>
-        </w:tc>
-        <w:tc>
-          <w:tcPr>
-            <w:tcW w:w="529" w:type="dxa"/>
-            <w:vAlign w:val="center"/>
-          </w:tcPr>
-          <w:p>
-            <w:pPr>
-              <w:jc w:val="center"/>
-            </w:pPr>
-          </w:p>
-        </w:tc>
-        <w:tc>
-          <w:tcPr>
-            <w:tcW w:w="456" w:type="dxa"/>
-            <w:vAlign w:val="center"/>
-          </w:tcPr>
-          <w:p>
-            <w:pPr>
-              <w:jc w:val="center"/>
-            </w:pPr>
-          </w:p>
-        </w:tc>
-        <w:tc>
-          <w:tcPr>
-            <w:tcW w:w="456" w:type="dxa"/>
-            <w:vAlign w:val="center"/>
-          </w:tcPr>
-          <w:p>
-            <w:pPr>
-              <w:jc w:val="center"/>
-            </w:pPr>
-          </w:p>
-        </w:tc>
-        <w:tc>
-          <w:tcPr>
-            <w:tcW w:w="411" w:type="dxa"/>
-            <w:vAlign w:val="center"/>
-          </w:tcPr>
-          <w:p>
-            <w:pPr>
-              <w:jc w:val="center"/>
-            </w:pPr>
-          </w:p>
-        </w:tc>
-        <w:tc>
-          <w:tcPr>
-            <w:tcW w:w="411" w:type="dxa"/>
-            <w:vAlign w:val="center"/>
-          </w:tcPr>
-          <w:p>
-            <w:pPr>
-              <w:jc w:val="center"/>
-            </w:pPr>
-          </w:p>
-        </w:tc>
-        <w:tc>
-          <w:tcPr>
-            <w:tcW w:w="406" w:type="dxa"/>
-          </w:tcPr>
-          <w:p>
-            <w:pPr>
-              <w:jc w:val="center"/>
-            </w:pPr>
-          </w:p>
-        </w:tc>
-        <w:tc>
-          <w:tcPr>
-            <w:tcW w:w="517" w:type="dxa"/>
-          </w:tcPr>
-          <w:p>
-            <w:pPr>
-              <w:jc w:val="center"/>
-            </w:pPr>
+            <w:tcW w:w="0" w:type="auto"/>
+            <w:vAlign w:val="center"/>
+          </w:tcPr>
+          <w:p>
+            <w:pPr>
+              <w:jc w:val="center"/>
+            </w:pPr>
+            <w:r>
+              <w:t>1</w:t>
+            </w:r>
+          </w:p>
+        </w:tc>
+        <w:tc>
+          <w:tcPr>
+            <w:tcW w:w="0" w:type="auto"/>
+          </w:tcPr>
+          <w:p>
+            <w:pPr>
+              <w:jc w:val="center"/>
+            </w:pPr>
+            <w:r>
+              <w:t>1</w:t>
+            </w:r>
           </w:p>
         </w:tc>
       </w:tr>
@@ -9184,7 +8241,7 @@
         </w:trPr>
         <w:tc>
           <w:tcPr>
-            <w:tcW w:w="377" w:type="dxa"/>
+            <w:tcW w:w="0" w:type="auto"/>
             <w:vMerge/>
             <w:vAlign w:val="center"/>
           </w:tcPr>
@@ -9199,7 +8256,7 @@
         </w:tc>
         <w:tc>
           <w:tcPr>
-            <w:tcW w:w="938" w:type="dxa"/>
+            <w:tcW w:w="0" w:type="auto"/>
             <w:vAlign w:val="center"/>
           </w:tcPr>
           <w:p>
@@ -9219,161 +8276,29 @@
         </w:tc>
         <w:tc>
           <w:tcPr>
-            <w:tcW w:w="457" w:type="dxa"/>
-            <w:vAlign w:val="center"/>
-          </w:tcPr>
-          <w:p>
-            <w:pPr>
-              <w:jc w:val="center"/>
-            </w:pPr>
-          </w:p>
-        </w:tc>
-        <w:tc>
-          <w:tcPr>
-            <w:tcW w:w="446" w:type="dxa"/>
-          </w:tcPr>
-          <w:p>
-            <w:pPr>
-              <w:jc w:val="center"/>
-            </w:pPr>
-          </w:p>
-        </w:tc>
-        <w:tc>
-          <w:tcPr>
-            <w:tcW w:w="448" w:type="dxa"/>
-            <w:vAlign w:val="center"/>
-          </w:tcPr>
-          <w:p>
-            <w:pPr>
-              <w:jc w:val="center"/>
-            </w:pPr>
-          </w:p>
-        </w:tc>
-        <w:tc>
-          <w:tcPr>
-            <w:tcW w:w="448" w:type="dxa"/>
-            <w:vAlign w:val="center"/>
-          </w:tcPr>
-          <w:p>
-            <w:pPr>
-              <w:jc w:val="center"/>
-            </w:pPr>
-          </w:p>
-        </w:tc>
-        <w:tc>
-          <w:tcPr>
-            <w:tcW w:w="441" w:type="dxa"/>
-          </w:tcPr>
-          <w:p>
-            <w:pPr>
-              <w:jc w:val="center"/>
-            </w:pPr>
-          </w:p>
-        </w:tc>
-        <w:tc>
-          <w:tcPr>
-            <w:tcW w:w="444" w:type="dxa"/>
-          </w:tcPr>
-          <w:p>
-            <w:pPr>
-              <w:jc w:val="center"/>
-            </w:pPr>
-          </w:p>
-        </w:tc>
-        <w:tc>
-          <w:tcPr>
-            <w:tcW w:w="397" w:type="dxa"/>
-            <w:vAlign w:val="center"/>
-          </w:tcPr>
-          <w:p>
-            <w:pPr>
-              <w:jc w:val="center"/>
-            </w:pPr>
-          </w:p>
-        </w:tc>
-        <w:tc>
-          <w:tcPr>
-            <w:tcW w:w="397" w:type="dxa"/>
-          </w:tcPr>
-          <w:p>
-            <w:pPr>
-              <w:jc w:val="center"/>
-            </w:pPr>
-          </w:p>
-        </w:tc>
-        <w:tc>
-          <w:tcPr>
-            <w:tcW w:w="529" w:type="dxa"/>
-            <w:vAlign w:val="center"/>
-          </w:tcPr>
-          <w:p>
-            <w:pPr>
-              <w:jc w:val="center"/>
-            </w:pPr>
-          </w:p>
-        </w:tc>
-        <w:tc>
-          <w:tcPr>
-            <w:tcW w:w="456" w:type="dxa"/>
-            <w:vAlign w:val="center"/>
-          </w:tcPr>
-          <w:p>
-            <w:pPr>
-              <w:jc w:val="center"/>
-            </w:pPr>
-          </w:p>
-        </w:tc>
-        <w:tc>
-          <w:tcPr>
-            <w:tcW w:w="456" w:type="dxa"/>
-            <w:vAlign w:val="center"/>
-          </w:tcPr>
-          <w:p>
-            <w:pPr>
-              <w:jc w:val="center"/>
-            </w:pPr>
-          </w:p>
-        </w:tc>
-        <w:tc>
-          <w:tcPr>
-            <w:tcW w:w="411" w:type="dxa"/>
-            <w:vAlign w:val="center"/>
-          </w:tcPr>
-          <w:p>
-            <w:pPr>
-              <w:jc w:val="center"/>
-            </w:pPr>
-          </w:p>
-        </w:tc>
-        <w:tc>
-          <w:tcPr>
-            <w:tcW w:w="411" w:type="dxa"/>
-            <w:vAlign w:val="center"/>
-          </w:tcPr>
-          <w:p>
-            <w:pPr>
-              <w:jc w:val="center"/>
-            </w:pPr>
-          </w:p>
-        </w:tc>
-        <w:tc>
-          <w:tcPr>
-            <w:tcW w:w="406" w:type="dxa"/>
-          </w:tcPr>
-          <w:p>
-            <w:pPr>
-              <w:jc w:val="center"/>
-            </w:pPr>
-          </w:p>
-        </w:tc>
-        <w:tc>
-          <w:tcPr>
-            <w:tcW w:w="517" w:type="dxa"/>
-          </w:tcPr>
-          <w:p>
-            <w:pPr>
-              <w:jc w:val="center"/>
-            </w:pPr>
+            <w:tcW w:w="0" w:type="auto"/>
+            <w:vAlign w:val="center"/>
+          </w:tcPr>
+          <w:p>
+            <w:pPr>
+              <w:jc w:val="center"/>
+            </w:pPr>
+            <w:r>
+              <w:t>1</w:t>
+            </w:r>
+          </w:p>
+        </w:tc>
+        <w:tc>
+          <w:tcPr>
+            <w:tcW w:w="0" w:type="auto"/>
+          </w:tcPr>
+          <w:p>
+            <w:pPr>
+              <w:jc w:val="center"/>
+            </w:pPr>
+            <w:r>
+              <w:t>1</w:t>
+            </w:r>
           </w:p>
         </w:tc>
       </w:tr>
@@ -9383,7 +8308,7 @@
         </w:trPr>
         <w:tc>
           <w:tcPr>
-            <w:tcW w:w="377" w:type="dxa"/>
+            <w:tcW w:w="0" w:type="auto"/>
             <w:vMerge/>
             <w:vAlign w:val="center"/>
           </w:tcPr>
@@ -9398,7 +8323,7 @@
         </w:tc>
         <w:tc>
           <w:tcPr>
-            <w:tcW w:w="938" w:type="dxa"/>
+            <w:tcW w:w="0" w:type="auto"/>
             <w:vAlign w:val="center"/>
           </w:tcPr>
           <w:p>
@@ -9418,162 +8343,21 @@
         </w:tc>
         <w:tc>
           <w:tcPr>
-            <w:tcW w:w="457" w:type="dxa"/>
-            <w:vAlign w:val="center"/>
-          </w:tcPr>
-          <w:p>
-            <w:pPr>
-              <w:jc w:val="center"/>
-            </w:pPr>
-            <w:r>
-              <w:t>1</w:t>
-            </w:r>
-          </w:p>
-        </w:tc>
-        <w:tc>
-          <w:tcPr>
-            <w:tcW w:w="446" w:type="dxa"/>
-          </w:tcPr>
-          <w:p>
-            <w:pPr>
-              <w:jc w:val="center"/>
-            </w:pPr>
-          </w:p>
-        </w:tc>
-        <w:tc>
-          <w:tcPr>
-            <w:tcW w:w="448" w:type="dxa"/>
-            <w:vAlign w:val="center"/>
-          </w:tcPr>
-          <w:p>
-            <w:pPr>
-              <w:jc w:val="center"/>
-            </w:pPr>
-          </w:p>
-        </w:tc>
-        <w:tc>
-          <w:tcPr>
-            <w:tcW w:w="448" w:type="dxa"/>
-            <w:vAlign w:val="center"/>
-          </w:tcPr>
-          <w:p>
-            <w:pPr>
-              <w:jc w:val="center"/>
-            </w:pPr>
-          </w:p>
-        </w:tc>
-        <w:tc>
-          <w:tcPr>
-            <w:tcW w:w="441" w:type="dxa"/>
-          </w:tcPr>
-          <w:p>
-            <w:pPr>
-              <w:jc w:val="center"/>
-            </w:pPr>
-          </w:p>
-        </w:tc>
-        <w:tc>
-          <w:tcPr>
-            <w:tcW w:w="444" w:type="dxa"/>
-          </w:tcPr>
-          <w:p>
-            <w:pPr>
-              <w:jc w:val="center"/>
-            </w:pPr>
-          </w:p>
-        </w:tc>
-        <w:tc>
-          <w:tcPr>
-            <w:tcW w:w="397" w:type="dxa"/>
-            <w:vAlign w:val="center"/>
-          </w:tcPr>
-          <w:p>
-            <w:pPr>
-              <w:jc w:val="center"/>
-            </w:pPr>
-          </w:p>
-        </w:tc>
-        <w:tc>
-          <w:tcPr>
-            <w:tcW w:w="397" w:type="dxa"/>
-          </w:tcPr>
-          <w:p>
-            <w:pPr>
-              <w:jc w:val="center"/>
-            </w:pPr>
-          </w:p>
-        </w:tc>
-        <w:tc>
-          <w:tcPr>
-            <w:tcW w:w="529" w:type="dxa"/>
-            <w:vAlign w:val="center"/>
-          </w:tcPr>
-          <w:p>
-            <w:pPr>
-              <w:jc w:val="center"/>
-            </w:pPr>
-          </w:p>
-        </w:tc>
-        <w:tc>
-          <w:tcPr>
-            <w:tcW w:w="456" w:type="dxa"/>
-            <w:vAlign w:val="center"/>
-          </w:tcPr>
-          <w:p>
-            <w:pPr>
-              <w:jc w:val="center"/>
-            </w:pPr>
-            <w:r>
-              <w:t>1</w:t>
-            </w:r>
-          </w:p>
-        </w:tc>
-        <w:tc>
-          <w:tcPr>
-            <w:tcW w:w="456" w:type="dxa"/>
-            <w:vAlign w:val="center"/>
-          </w:tcPr>
-          <w:p>
-            <w:pPr>
-              <w:jc w:val="center"/>
-            </w:pPr>
-          </w:p>
-        </w:tc>
-        <w:tc>
-          <w:tcPr>
-            <w:tcW w:w="411" w:type="dxa"/>
-            <w:vAlign w:val="center"/>
-          </w:tcPr>
-          <w:p>
-            <w:pPr>
-              <w:jc w:val="center"/>
-            </w:pPr>
-          </w:p>
-        </w:tc>
-        <w:tc>
-          <w:tcPr>
-            <w:tcW w:w="411" w:type="dxa"/>
-            <w:vAlign w:val="center"/>
-          </w:tcPr>
-          <w:p>
-            <w:pPr>
-              <w:jc w:val="center"/>
-            </w:pPr>
-          </w:p>
-        </w:tc>
-        <w:tc>
-          <w:tcPr>
-            <w:tcW w:w="406" w:type="dxa"/>
-          </w:tcPr>
-          <w:p>
-            <w:pPr>
-              <w:jc w:val="center"/>
-            </w:pPr>
-          </w:p>
-        </w:tc>
-        <w:tc>
-          <w:tcPr>
-            <w:tcW w:w="517" w:type="dxa"/>
+            <w:tcW w:w="0" w:type="auto"/>
+            <w:vAlign w:val="center"/>
+          </w:tcPr>
+          <w:p>
+            <w:pPr>
+              <w:jc w:val="center"/>
+            </w:pPr>
+            <w:r>
+              <w:t>1</w:t>
+            </w:r>
+          </w:p>
+        </w:tc>
+        <w:tc>
+          <w:tcPr>
+            <w:tcW w:w="0" w:type="auto"/>
           </w:tcPr>
           <w:p>
             <w:pPr>
@@ -9588,7 +8372,7 @@
         </w:trPr>
         <w:tc>
           <w:tcPr>
-            <w:tcW w:w="377" w:type="dxa"/>
+            <w:tcW w:w="0" w:type="auto"/>
             <w:vMerge/>
             <w:vAlign w:val="center"/>
           </w:tcPr>
@@ -9603,7 +8387,7 @@
         </w:tc>
         <w:tc>
           <w:tcPr>
-            <w:tcW w:w="938" w:type="dxa"/>
+            <w:tcW w:w="0" w:type="auto"/>
             <w:vAlign w:val="center"/>
           </w:tcPr>
           <w:p>
@@ -9623,162 +8407,21 @@
         </w:tc>
         <w:tc>
           <w:tcPr>
-            <w:tcW w:w="457" w:type="dxa"/>
-            <w:vAlign w:val="center"/>
-          </w:tcPr>
-          <w:p>
-            <w:pPr>
-              <w:jc w:val="center"/>
-            </w:pPr>
-            <w:r>
-              <w:t>1</w:t>
-            </w:r>
-          </w:p>
-        </w:tc>
-        <w:tc>
-          <w:tcPr>
-            <w:tcW w:w="446" w:type="dxa"/>
-          </w:tcPr>
-          <w:p>
-            <w:pPr>
-              <w:jc w:val="center"/>
-            </w:pPr>
-          </w:p>
-        </w:tc>
-        <w:tc>
-          <w:tcPr>
-            <w:tcW w:w="448" w:type="dxa"/>
-            <w:vAlign w:val="center"/>
-          </w:tcPr>
-          <w:p>
-            <w:pPr>
-              <w:jc w:val="center"/>
-            </w:pPr>
-          </w:p>
-        </w:tc>
-        <w:tc>
-          <w:tcPr>
-            <w:tcW w:w="448" w:type="dxa"/>
-            <w:vAlign w:val="center"/>
-          </w:tcPr>
-          <w:p>
-            <w:pPr>
-              <w:jc w:val="center"/>
-            </w:pPr>
-          </w:p>
-        </w:tc>
-        <w:tc>
-          <w:tcPr>
-            <w:tcW w:w="441" w:type="dxa"/>
-          </w:tcPr>
-          <w:p>
-            <w:pPr>
-              <w:jc w:val="center"/>
-            </w:pPr>
-          </w:p>
-        </w:tc>
-        <w:tc>
-          <w:tcPr>
-            <w:tcW w:w="444" w:type="dxa"/>
-          </w:tcPr>
-          <w:p>
-            <w:pPr>
-              <w:jc w:val="center"/>
-            </w:pPr>
-          </w:p>
-        </w:tc>
-        <w:tc>
-          <w:tcPr>
-            <w:tcW w:w="397" w:type="dxa"/>
-            <w:vAlign w:val="center"/>
-          </w:tcPr>
-          <w:p>
-            <w:pPr>
-              <w:jc w:val="center"/>
-            </w:pPr>
-          </w:p>
-        </w:tc>
-        <w:tc>
-          <w:tcPr>
-            <w:tcW w:w="397" w:type="dxa"/>
-          </w:tcPr>
-          <w:p>
-            <w:pPr>
-              <w:jc w:val="center"/>
-            </w:pPr>
-          </w:p>
-        </w:tc>
-        <w:tc>
-          <w:tcPr>
-            <w:tcW w:w="529" w:type="dxa"/>
-            <w:vAlign w:val="center"/>
-          </w:tcPr>
-          <w:p>
-            <w:pPr>
-              <w:jc w:val="center"/>
-            </w:pPr>
-          </w:p>
-        </w:tc>
-        <w:tc>
-          <w:tcPr>
-            <w:tcW w:w="456" w:type="dxa"/>
-            <w:vAlign w:val="center"/>
-          </w:tcPr>
-          <w:p>
-            <w:pPr>
-              <w:jc w:val="center"/>
-            </w:pPr>
-          </w:p>
-        </w:tc>
-        <w:tc>
-          <w:tcPr>
-            <w:tcW w:w="456" w:type="dxa"/>
-            <w:vAlign w:val="center"/>
-          </w:tcPr>
-          <w:p>
-            <w:pPr>
-              <w:jc w:val="center"/>
-            </w:pPr>
-            <w:r>
-              <w:t>1</w:t>
-            </w:r>
-          </w:p>
-        </w:tc>
-        <w:tc>
-          <w:tcPr>
-            <w:tcW w:w="411" w:type="dxa"/>
-            <w:vAlign w:val="center"/>
-          </w:tcPr>
-          <w:p>
-            <w:pPr>
-              <w:jc w:val="center"/>
-            </w:pPr>
-          </w:p>
-        </w:tc>
-        <w:tc>
-          <w:tcPr>
-            <w:tcW w:w="411" w:type="dxa"/>
-            <w:vAlign w:val="center"/>
-          </w:tcPr>
-          <w:p>
-            <w:pPr>
-              <w:jc w:val="center"/>
-            </w:pPr>
-          </w:p>
-        </w:tc>
-        <w:tc>
-          <w:tcPr>
-            <w:tcW w:w="406" w:type="dxa"/>
-          </w:tcPr>
-          <w:p>
-            <w:pPr>
-              <w:jc w:val="center"/>
-            </w:pPr>
-          </w:p>
-        </w:tc>
-        <w:tc>
-          <w:tcPr>
-            <w:tcW w:w="517" w:type="dxa"/>
+            <w:tcW w:w="0" w:type="auto"/>
+            <w:vAlign w:val="center"/>
+          </w:tcPr>
+          <w:p>
+            <w:pPr>
+              <w:jc w:val="center"/>
+            </w:pPr>
+            <w:r>
+              <w:t>1</w:t>
+            </w:r>
+          </w:p>
+        </w:tc>
+        <w:tc>
+          <w:tcPr>
+            <w:tcW w:w="0" w:type="auto"/>
           </w:tcPr>
           <w:p>
             <w:pPr>
@@ -9793,7 +8436,7 @@
         </w:trPr>
         <w:tc>
           <w:tcPr>
-            <w:tcW w:w="377" w:type="dxa"/>
+            <w:tcW w:w="0" w:type="auto"/>
             <w:vMerge/>
             <w:vAlign w:val="center"/>
           </w:tcPr>
@@ -9808,7 +8451,7 @@
         </w:tc>
         <w:tc>
           <w:tcPr>
-            <w:tcW w:w="938" w:type="dxa"/>
+            <w:tcW w:w="0" w:type="auto"/>
             <w:vAlign w:val="center"/>
           </w:tcPr>
           <w:p>
@@ -9828,156 +8471,21 @@
         </w:tc>
         <w:tc>
           <w:tcPr>
-            <w:tcW w:w="457" w:type="dxa"/>
-            <w:vAlign w:val="center"/>
-          </w:tcPr>
-          <w:p>
-            <w:pPr>
-              <w:jc w:val="center"/>
-            </w:pPr>
-          </w:p>
-        </w:tc>
-        <w:tc>
-          <w:tcPr>
-            <w:tcW w:w="446" w:type="dxa"/>
-          </w:tcPr>
-          <w:p>
-            <w:pPr>
-              <w:jc w:val="center"/>
-            </w:pPr>
-          </w:p>
-        </w:tc>
-        <w:tc>
-          <w:tcPr>
-            <w:tcW w:w="448" w:type="dxa"/>
-            <w:vAlign w:val="center"/>
-          </w:tcPr>
-          <w:p>
-            <w:pPr>
-              <w:jc w:val="center"/>
-            </w:pPr>
-          </w:p>
-        </w:tc>
-        <w:tc>
-          <w:tcPr>
-            <w:tcW w:w="448" w:type="dxa"/>
-            <w:vAlign w:val="center"/>
-          </w:tcPr>
-          <w:p>
-            <w:pPr>
-              <w:jc w:val="center"/>
-            </w:pPr>
-          </w:p>
-        </w:tc>
-        <w:tc>
-          <w:tcPr>
-            <w:tcW w:w="441" w:type="dxa"/>
-          </w:tcPr>
-          <w:p>
-            <w:pPr>
-              <w:jc w:val="center"/>
-            </w:pPr>
-          </w:p>
-        </w:tc>
-        <w:tc>
-          <w:tcPr>
-            <w:tcW w:w="444" w:type="dxa"/>
-          </w:tcPr>
-          <w:p>
-            <w:pPr>
-              <w:jc w:val="center"/>
-            </w:pPr>
-          </w:p>
-        </w:tc>
-        <w:tc>
-          <w:tcPr>
-            <w:tcW w:w="397" w:type="dxa"/>
-            <w:vAlign w:val="center"/>
-          </w:tcPr>
-          <w:p>
-            <w:pPr>
-              <w:jc w:val="center"/>
-            </w:pPr>
-          </w:p>
-        </w:tc>
-        <w:tc>
-          <w:tcPr>
-            <w:tcW w:w="397" w:type="dxa"/>
-          </w:tcPr>
-          <w:p>
-            <w:pPr>
-              <w:jc w:val="center"/>
-            </w:pPr>
-          </w:p>
-        </w:tc>
-        <w:tc>
-          <w:tcPr>
-            <w:tcW w:w="529" w:type="dxa"/>
-            <w:vAlign w:val="center"/>
-          </w:tcPr>
-          <w:p>
-            <w:pPr>
-              <w:jc w:val="center"/>
-            </w:pPr>
-          </w:p>
-        </w:tc>
-        <w:tc>
-          <w:tcPr>
-            <w:tcW w:w="456" w:type="dxa"/>
-            <w:vAlign w:val="center"/>
-          </w:tcPr>
-          <w:p>
-            <w:pPr>
-              <w:jc w:val="center"/>
-            </w:pPr>
-          </w:p>
-        </w:tc>
-        <w:tc>
-          <w:tcPr>
-            <w:tcW w:w="456" w:type="dxa"/>
-            <w:vAlign w:val="center"/>
-          </w:tcPr>
-          <w:p>
-            <w:pPr>
-              <w:jc w:val="center"/>
-            </w:pPr>
-          </w:p>
-        </w:tc>
-        <w:tc>
-          <w:tcPr>
-            <w:tcW w:w="411" w:type="dxa"/>
-            <w:vAlign w:val="center"/>
-          </w:tcPr>
-          <w:p>
-            <w:pPr>
-              <w:jc w:val="center"/>
-            </w:pPr>
-          </w:p>
-        </w:tc>
-        <w:tc>
-          <w:tcPr>
-            <w:tcW w:w="411" w:type="dxa"/>
-            <w:vAlign w:val="center"/>
-          </w:tcPr>
-          <w:p>
-            <w:pPr>
-              <w:jc w:val="center"/>
-            </w:pPr>
-          </w:p>
-        </w:tc>
-        <w:tc>
-          <w:tcPr>
-            <w:tcW w:w="406" w:type="dxa"/>
-          </w:tcPr>
-          <w:p>
-            <w:pPr>
-              <w:jc w:val="center"/>
-            </w:pPr>
-          </w:p>
-        </w:tc>
-        <w:tc>
-          <w:tcPr>
-            <w:tcW w:w="517" w:type="dxa"/>
+            <w:tcW w:w="0" w:type="auto"/>
+            <w:vAlign w:val="center"/>
+          </w:tcPr>
+          <w:p>
+            <w:pPr>
+              <w:jc w:val="center"/>
+            </w:pPr>
+            <w:r>
+              <w:t>1</w:t>
+            </w:r>
+          </w:p>
+        </w:tc>
+        <w:tc>
+          <w:tcPr>
+            <w:tcW w:w="0" w:type="auto"/>
           </w:tcPr>
           <w:p>
             <w:pPr>
@@ -9992,7 +8500,7 @@
         </w:trPr>
         <w:tc>
           <w:tcPr>
-            <w:tcW w:w="377" w:type="dxa"/>
+            <w:tcW w:w="0" w:type="auto"/>
             <w:vMerge/>
             <w:vAlign w:val="center"/>
           </w:tcPr>
@@ -10007,7 +8515,7 @@
         </w:tc>
         <w:tc>
           <w:tcPr>
-            <w:tcW w:w="938" w:type="dxa"/>
+            <w:tcW w:w="0" w:type="auto"/>
             <w:vAlign w:val="center"/>
           </w:tcPr>
           <w:p>
@@ -10027,165 +8535,21 @@
         </w:tc>
         <w:tc>
           <w:tcPr>
-            <w:tcW w:w="457" w:type="dxa"/>
-            <w:vAlign w:val="center"/>
-          </w:tcPr>
-          <w:p>
-            <w:pPr>
-              <w:jc w:val="center"/>
-            </w:pPr>
-            <w:r>
-              <w:t>1</w:t>
-            </w:r>
-          </w:p>
-        </w:tc>
-        <w:tc>
-          <w:tcPr>
-            <w:tcW w:w="446" w:type="dxa"/>
-          </w:tcPr>
-          <w:p>
-            <w:pPr>
-              <w:jc w:val="center"/>
-            </w:pPr>
-          </w:p>
-        </w:tc>
-        <w:tc>
-          <w:tcPr>
-            <w:tcW w:w="448" w:type="dxa"/>
-            <w:vAlign w:val="center"/>
-          </w:tcPr>
-          <w:p>
-            <w:pPr>
-              <w:jc w:val="center"/>
-            </w:pPr>
-          </w:p>
-        </w:tc>
-        <w:tc>
-          <w:tcPr>
-            <w:tcW w:w="448" w:type="dxa"/>
-            <w:vAlign w:val="center"/>
-          </w:tcPr>
-          <w:p>
-            <w:pPr>
-              <w:jc w:val="center"/>
-            </w:pPr>
-          </w:p>
-        </w:tc>
-        <w:tc>
-          <w:tcPr>
-            <w:tcW w:w="441" w:type="dxa"/>
-          </w:tcPr>
-          <w:p>
-            <w:pPr>
-              <w:jc w:val="center"/>
-            </w:pPr>
-          </w:p>
-        </w:tc>
-        <w:tc>
-          <w:tcPr>
-            <w:tcW w:w="444" w:type="dxa"/>
-          </w:tcPr>
-          <w:p>
-            <w:pPr>
-              <w:jc w:val="center"/>
-            </w:pPr>
-          </w:p>
-        </w:tc>
-        <w:tc>
-          <w:tcPr>
-            <w:tcW w:w="397" w:type="dxa"/>
-            <w:vAlign w:val="center"/>
-          </w:tcPr>
-          <w:p>
-            <w:pPr>
-              <w:jc w:val="center"/>
-            </w:pPr>
-            <w:r>
-              <w:t>1</w:t>
-            </w:r>
-          </w:p>
-        </w:tc>
-        <w:tc>
-          <w:tcPr>
-            <w:tcW w:w="397" w:type="dxa"/>
-          </w:tcPr>
-          <w:p>
-            <w:pPr>
-              <w:jc w:val="center"/>
-            </w:pPr>
-          </w:p>
-        </w:tc>
-        <w:tc>
-          <w:tcPr>
-            <w:tcW w:w="529" w:type="dxa"/>
-            <w:vAlign w:val="center"/>
-          </w:tcPr>
-          <w:p>
-            <w:pPr>
-              <w:jc w:val="center"/>
-            </w:pPr>
-            <w:r>
-              <w:t>1</w:t>
-            </w:r>
-          </w:p>
-        </w:tc>
-        <w:tc>
-          <w:tcPr>
-            <w:tcW w:w="456" w:type="dxa"/>
-            <w:vAlign w:val="center"/>
-          </w:tcPr>
-          <w:p>
-            <w:pPr>
-              <w:jc w:val="center"/>
-            </w:pPr>
-          </w:p>
-        </w:tc>
-        <w:tc>
-          <w:tcPr>
-            <w:tcW w:w="456" w:type="dxa"/>
-            <w:vAlign w:val="center"/>
-          </w:tcPr>
-          <w:p>
-            <w:pPr>
-              <w:jc w:val="center"/>
-            </w:pPr>
-          </w:p>
-        </w:tc>
-        <w:tc>
-          <w:tcPr>
-            <w:tcW w:w="411" w:type="dxa"/>
-            <w:vAlign w:val="center"/>
-          </w:tcPr>
-          <w:p>
-            <w:pPr>
-              <w:jc w:val="center"/>
-            </w:pPr>
-          </w:p>
-        </w:tc>
-        <w:tc>
-          <w:tcPr>
-            <w:tcW w:w="411" w:type="dxa"/>
-            <w:vAlign w:val="center"/>
-          </w:tcPr>
-          <w:p>
-            <w:pPr>
-              <w:jc w:val="center"/>
-            </w:pPr>
-          </w:p>
-        </w:tc>
-        <w:tc>
-          <w:tcPr>
-            <w:tcW w:w="406" w:type="dxa"/>
-          </w:tcPr>
-          <w:p>
-            <w:pPr>
-              <w:jc w:val="center"/>
-            </w:pPr>
-          </w:p>
-        </w:tc>
-        <w:tc>
-          <w:tcPr>
-            <w:tcW w:w="517" w:type="dxa"/>
+            <w:tcW w:w="0" w:type="auto"/>
+            <w:vAlign w:val="center"/>
+          </w:tcPr>
+          <w:p>
+            <w:pPr>
+              <w:jc w:val="center"/>
+            </w:pPr>
+            <w:r>
+              <w:t>1</w:t>
+            </w:r>
+          </w:p>
+        </w:tc>
+        <w:tc>
+          <w:tcPr>
+            <w:tcW w:w="0" w:type="auto"/>
           </w:tcPr>
           <w:p>
             <w:pPr>
@@ -10200,7 +8564,7 @@
         </w:trPr>
         <w:tc>
           <w:tcPr>
-            <w:tcW w:w="377" w:type="dxa"/>
+            <w:tcW w:w="0" w:type="auto"/>
             <w:vMerge/>
             <w:vAlign w:val="center"/>
           </w:tcPr>
@@ -10215,7 +8579,7 @@
         </w:tc>
         <w:tc>
           <w:tcPr>
-            <w:tcW w:w="938" w:type="dxa"/>
+            <w:tcW w:w="0" w:type="auto"/>
             <w:vAlign w:val="center"/>
           </w:tcPr>
           <w:p>
@@ -10235,161 +8599,26 @@
         </w:tc>
         <w:tc>
           <w:tcPr>
-            <w:tcW w:w="457" w:type="dxa"/>
-            <w:vAlign w:val="center"/>
-          </w:tcPr>
-          <w:p>
-            <w:pPr>
-              <w:jc w:val="center"/>
-            </w:pPr>
-          </w:p>
-        </w:tc>
-        <w:tc>
-          <w:tcPr>
-            <w:tcW w:w="446" w:type="dxa"/>
-          </w:tcPr>
-          <w:p>
-            <w:pPr>
-              <w:jc w:val="center"/>
-            </w:pPr>
-          </w:p>
-        </w:tc>
-        <w:tc>
-          <w:tcPr>
-            <w:tcW w:w="448" w:type="dxa"/>
-            <w:vAlign w:val="center"/>
-          </w:tcPr>
-          <w:p>
-            <w:pPr>
-              <w:jc w:val="center"/>
-            </w:pPr>
-          </w:p>
-        </w:tc>
-        <w:tc>
-          <w:tcPr>
-            <w:tcW w:w="448" w:type="dxa"/>
-            <w:vAlign w:val="center"/>
-          </w:tcPr>
-          <w:p>
-            <w:pPr>
-              <w:jc w:val="center"/>
-            </w:pPr>
-          </w:p>
-        </w:tc>
-        <w:tc>
-          <w:tcPr>
-            <w:tcW w:w="441" w:type="dxa"/>
-          </w:tcPr>
-          <w:p>
-            <w:pPr>
-              <w:jc w:val="center"/>
-            </w:pPr>
-          </w:p>
-        </w:tc>
-        <w:tc>
-          <w:tcPr>
-            <w:tcW w:w="444" w:type="dxa"/>
-          </w:tcPr>
-          <w:p>
-            <w:pPr>
-              <w:jc w:val="center"/>
-            </w:pPr>
-          </w:p>
-        </w:tc>
-        <w:tc>
-          <w:tcPr>
-            <w:tcW w:w="397" w:type="dxa"/>
-            <w:vAlign w:val="center"/>
-          </w:tcPr>
-          <w:p>
-            <w:pPr>
-              <w:jc w:val="center"/>
-            </w:pPr>
-          </w:p>
-        </w:tc>
-        <w:tc>
-          <w:tcPr>
-            <w:tcW w:w="397" w:type="dxa"/>
-          </w:tcPr>
-          <w:p>
-            <w:pPr>
-              <w:jc w:val="center"/>
-            </w:pPr>
-          </w:p>
-        </w:tc>
-        <w:tc>
-          <w:tcPr>
-            <w:tcW w:w="529" w:type="dxa"/>
-            <w:vAlign w:val="center"/>
-          </w:tcPr>
-          <w:p>
-            <w:pPr>
-              <w:jc w:val="center"/>
-            </w:pPr>
-          </w:p>
-        </w:tc>
-        <w:tc>
-          <w:tcPr>
-            <w:tcW w:w="456" w:type="dxa"/>
-            <w:vAlign w:val="center"/>
-          </w:tcPr>
-          <w:p>
-            <w:pPr>
-              <w:jc w:val="center"/>
-            </w:pPr>
-          </w:p>
-        </w:tc>
-        <w:tc>
-          <w:tcPr>
-            <w:tcW w:w="456" w:type="dxa"/>
-            <w:vAlign w:val="center"/>
-          </w:tcPr>
-          <w:p>
-            <w:pPr>
-              <w:jc w:val="center"/>
-            </w:pPr>
-          </w:p>
-        </w:tc>
-        <w:tc>
-          <w:tcPr>
-            <w:tcW w:w="411" w:type="dxa"/>
-            <w:vAlign w:val="center"/>
-          </w:tcPr>
-          <w:p>
-            <w:pPr>
-              <w:jc w:val="center"/>
-            </w:pPr>
-          </w:p>
-        </w:tc>
-        <w:tc>
-          <w:tcPr>
-            <w:tcW w:w="411" w:type="dxa"/>
-            <w:vAlign w:val="center"/>
-          </w:tcPr>
-          <w:p>
-            <w:pPr>
-              <w:jc w:val="center"/>
-            </w:pPr>
-          </w:p>
-        </w:tc>
-        <w:tc>
-          <w:tcPr>
-            <w:tcW w:w="406" w:type="dxa"/>
-          </w:tcPr>
-          <w:p>
-            <w:pPr>
-              <w:jc w:val="center"/>
-            </w:pPr>
-          </w:p>
-        </w:tc>
-        <w:tc>
-          <w:tcPr>
-            <w:tcW w:w="517" w:type="dxa"/>
-          </w:tcPr>
-          <w:p>
-            <w:pPr>
-              <w:jc w:val="center"/>
-            </w:pPr>
+            <w:tcW w:w="0" w:type="auto"/>
+            <w:vAlign w:val="center"/>
+          </w:tcPr>
+          <w:p>
+            <w:pPr>
+              <w:jc w:val="center"/>
+            </w:pPr>
+          </w:p>
+        </w:tc>
+        <w:tc>
+          <w:tcPr>
+            <w:tcW w:w="0" w:type="auto"/>
+          </w:tcPr>
+          <w:p>
+            <w:pPr>
+              <w:jc w:val="center"/>
+            </w:pPr>
+            <w:r>
+              <w:t>1</w:t>
+            </w:r>
           </w:p>
         </w:tc>
       </w:tr>
@@ -10399,7 +8628,7 @@
         </w:trPr>
         <w:tc>
           <w:tcPr>
-            <w:tcW w:w="377" w:type="dxa"/>
+            <w:tcW w:w="0" w:type="auto"/>
             <w:vMerge/>
             <w:vAlign w:val="center"/>
           </w:tcPr>
@@ -10414,7 +8643,7 @@
         </w:tc>
         <w:tc>
           <w:tcPr>
-            <w:tcW w:w="938" w:type="dxa"/>
+            <w:tcW w:w="0" w:type="auto"/>
             <w:vAlign w:val="center"/>
           </w:tcPr>
           <w:p>
@@ -10434,161 +8663,26 @@
         </w:tc>
         <w:tc>
           <w:tcPr>
-            <w:tcW w:w="457" w:type="dxa"/>
-            <w:vAlign w:val="center"/>
-          </w:tcPr>
-          <w:p>
-            <w:pPr>
-              <w:jc w:val="center"/>
-            </w:pPr>
-          </w:p>
-        </w:tc>
-        <w:tc>
-          <w:tcPr>
-            <w:tcW w:w="446" w:type="dxa"/>
-          </w:tcPr>
-          <w:p>
-            <w:pPr>
-              <w:jc w:val="center"/>
-            </w:pPr>
-          </w:p>
-        </w:tc>
-        <w:tc>
-          <w:tcPr>
-            <w:tcW w:w="448" w:type="dxa"/>
-            <w:vAlign w:val="center"/>
-          </w:tcPr>
-          <w:p>
-            <w:pPr>
-              <w:jc w:val="center"/>
-            </w:pPr>
-          </w:p>
-        </w:tc>
-        <w:tc>
-          <w:tcPr>
-            <w:tcW w:w="448" w:type="dxa"/>
-            <w:vAlign w:val="center"/>
-          </w:tcPr>
-          <w:p>
-            <w:pPr>
-              <w:jc w:val="center"/>
-            </w:pPr>
-          </w:p>
-        </w:tc>
-        <w:tc>
-          <w:tcPr>
-            <w:tcW w:w="441" w:type="dxa"/>
-          </w:tcPr>
-          <w:p>
-            <w:pPr>
-              <w:jc w:val="center"/>
-            </w:pPr>
-          </w:p>
-        </w:tc>
-        <w:tc>
-          <w:tcPr>
-            <w:tcW w:w="444" w:type="dxa"/>
-          </w:tcPr>
-          <w:p>
-            <w:pPr>
-              <w:jc w:val="center"/>
-            </w:pPr>
-          </w:p>
-        </w:tc>
-        <w:tc>
-          <w:tcPr>
-            <w:tcW w:w="397" w:type="dxa"/>
-            <w:vAlign w:val="center"/>
-          </w:tcPr>
-          <w:p>
-            <w:pPr>
-              <w:jc w:val="center"/>
-            </w:pPr>
-          </w:p>
-        </w:tc>
-        <w:tc>
-          <w:tcPr>
-            <w:tcW w:w="397" w:type="dxa"/>
-          </w:tcPr>
-          <w:p>
-            <w:pPr>
-              <w:jc w:val="center"/>
-            </w:pPr>
-          </w:p>
-        </w:tc>
-        <w:tc>
-          <w:tcPr>
-            <w:tcW w:w="529" w:type="dxa"/>
-            <w:vAlign w:val="center"/>
-          </w:tcPr>
-          <w:p>
-            <w:pPr>
-              <w:jc w:val="center"/>
-            </w:pPr>
-          </w:p>
-        </w:tc>
-        <w:tc>
-          <w:tcPr>
-            <w:tcW w:w="456" w:type="dxa"/>
-            <w:vAlign w:val="center"/>
-          </w:tcPr>
-          <w:p>
-            <w:pPr>
-              <w:jc w:val="center"/>
-            </w:pPr>
-          </w:p>
-        </w:tc>
-        <w:tc>
-          <w:tcPr>
-            <w:tcW w:w="456" w:type="dxa"/>
-            <w:vAlign w:val="center"/>
-          </w:tcPr>
-          <w:p>
-            <w:pPr>
-              <w:jc w:val="center"/>
-            </w:pPr>
-          </w:p>
-        </w:tc>
-        <w:tc>
-          <w:tcPr>
-            <w:tcW w:w="411" w:type="dxa"/>
-            <w:vAlign w:val="center"/>
-          </w:tcPr>
-          <w:p>
-            <w:pPr>
-              <w:jc w:val="center"/>
-            </w:pPr>
-          </w:p>
-        </w:tc>
-        <w:tc>
-          <w:tcPr>
-            <w:tcW w:w="411" w:type="dxa"/>
-            <w:vAlign w:val="center"/>
-          </w:tcPr>
-          <w:p>
-            <w:pPr>
-              <w:jc w:val="center"/>
-            </w:pPr>
-          </w:p>
-        </w:tc>
-        <w:tc>
-          <w:tcPr>
-            <w:tcW w:w="406" w:type="dxa"/>
-          </w:tcPr>
-          <w:p>
-            <w:pPr>
-              <w:jc w:val="center"/>
-            </w:pPr>
-          </w:p>
-        </w:tc>
-        <w:tc>
-          <w:tcPr>
-            <w:tcW w:w="517" w:type="dxa"/>
-          </w:tcPr>
-          <w:p>
-            <w:pPr>
-              <w:jc w:val="center"/>
-            </w:pPr>
+            <w:tcW w:w="0" w:type="auto"/>
+            <w:vAlign w:val="center"/>
+          </w:tcPr>
+          <w:p>
+            <w:pPr>
+              <w:jc w:val="center"/>
+            </w:pPr>
+          </w:p>
+        </w:tc>
+        <w:tc>
+          <w:tcPr>
+            <w:tcW w:w="0" w:type="auto"/>
+          </w:tcPr>
+          <w:p>
+            <w:pPr>
+              <w:jc w:val="center"/>
+            </w:pPr>
+            <w:r>
+              <w:t>1</w:t>
+            </w:r>
           </w:p>
         </w:tc>
       </w:tr>
@@ -10598,7 +8692,7 @@
         </w:trPr>
         <w:tc>
           <w:tcPr>
-            <w:tcW w:w="377" w:type="dxa"/>
+            <w:tcW w:w="0" w:type="auto"/>
             <w:vMerge/>
             <w:vAlign w:val="center"/>
           </w:tcPr>
@@ -10613,7 +8707,7 @@
         </w:tc>
         <w:tc>
           <w:tcPr>
-            <w:tcW w:w="938" w:type="dxa"/>
+            <w:tcW w:w="0" w:type="auto"/>
             <w:vAlign w:val="center"/>
           </w:tcPr>
           <w:p>
@@ -10633,156 +8727,21 @@
         </w:tc>
         <w:tc>
           <w:tcPr>
-            <w:tcW w:w="457" w:type="dxa"/>
-            <w:vAlign w:val="center"/>
-          </w:tcPr>
-          <w:p>
-            <w:pPr>
-              <w:jc w:val="center"/>
-            </w:pPr>
-          </w:p>
-        </w:tc>
-        <w:tc>
-          <w:tcPr>
-            <w:tcW w:w="446" w:type="dxa"/>
-          </w:tcPr>
-          <w:p>
-            <w:pPr>
-              <w:jc w:val="center"/>
-            </w:pPr>
-          </w:p>
-        </w:tc>
-        <w:tc>
-          <w:tcPr>
-            <w:tcW w:w="448" w:type="dxa"/>
-            <w:vAlign w:val="center"/>
-          </w:tcPr>
-          <w:p>
-            <w:pPr>
-              <w:jc w:val="center"/>
-            </w:pPr>
-          </w:p>
-        </w:tc>
-        <w:tc>
-          <w:tcPr>
-            <w:tcW w:w="448" w:type="dxa"/>
-            <w:vAlign w:val="center"/>
-          </w:tcPr>
-          <w:p>
-            <w:pPr>
-              <w:jc w:val="center"/>
-            </w:pPr>
-          </w:p>
-        </w:tc>
-        <w:tc>
-          <w:tcPr>
-            <w:tcW w:w="441" w:type="dxa"/>
-          </w:tcPr>
-          <w:p>
-            <w:pPr>
-              <w:jc w:val="center"/>
-            </w:pPr>
-          </w:p>
-        </w:tc>
-        <w:tc>
-          <w:tcPr>
-            <w:tcW w:w="444" w:type="dxa"/>
-          </w:tcPr>
-          <w:p>
-            <w:pPr>
-              <w:jc w:val="center"/>
-            </w:pPr>
-          </w:p>
-        </w:tc>
-        <w:tc>
-          <w:tcPr>
-            <w:tcW w:w="397" w:type="dxa"/>
-            <w:vAlign w:val="center"/>
-          </w:tcPr>
-          <w:p>
-            <w:pPr>
-              <w:jc w:val="center"/>
-            </w:pPr>
-          </w:p>
-        </w:tc>
-        <w:tc>
-          <w:tcPr>
-            <w:tcW w:w="397" w:type="dxa"/>
-          </w:tcPr>
-          <w:p>
-            <w:pPr>
-              <w:jc w:val="center"/>
-            </w:pPr>
-          </w:p>
-        </w:tc>
-        <w:tc>
-          <w:tcPr>
-            <w:tcW w:w="529" w:type="dxa"/>
-            <w:vAlign w:val="center"/>
-          </w:tcPr>
-          <w:p>
-            <w:pPr>
-              <w:jc w:val="center"/>
-            </w:pPr>
-          </w:p>
-        </w:tc>
-        <w:tc>
-          <w:tcPr>
-            <w:tcW w:w="456" w:type="dxa"/>
-            <w:vAlign w:val="center"/>
-          </w:tcPr>
-          <w:p>
-            <w:pPr>
-              <w:jc w:val="center"/>
-            </w:pPr>
-          </w:p>
-        </w:tc>
-        <w:tc>
-          <w:tcPr>
-            <w:tcW w:w="456" w:type="dxa"/>
-            <w:vAlign w:val="center"/>
-          </w:tcPr>
-          <w:p>
-            <w:pPr>
-              <w:jc w:val="center"/>
-            </w:pPr>
-          </w:p>
-        </w:tc>
-        <w:tc>
-          <w:tcPr>
-            <w:tcW w:w="411" w:type="dxa"/>
-            <w:vAlign w:val="center"/>
-          </w:tcPr>
-          <w:p>
-            <w:pPr>
-              <w:jc w:val="center"/>
-            </w:pPr>
-          </w:p>
-        </w:tc>
-        <w:tc>
-          <w:tcPr>
-            <w:tcW w:w="411" w:type="dxa"/>
-            <w:vAlign w:val="center"/>
-          </w:tcPr>
-          <w:p>
-            <w:pPr>
-              <w:jc w:val="center"/>
-            </w:pPr>
-          </w:p>
-        </w:tc>
-        <w:tc>
-          <w:tcPr>
-            <w:tcW w:w="406" w:type="dxa"/>
-          </w:tcPr>
-          <w:p>
-            <w:pPr>
-              <w:jc w:val="center"/>
-            </w:pPr>
-          </w:p>
-        </w:tc>
-        <w:tc>
-          <w:tcPr>
-            <w:tcW w:w="517" w:type="dxa"/>
+            <w:tcW w:w="0" w:type="auto"/>
+            <w:vAlign w:val="center"/>
+          </w:tcPr>
+          <w:p>
+            <w:pPr>
+              <w:jc w:val="center"/>
+            </w:pPr>
+            <w:r>
+              <w:t>1</w:t>
+            </w:r>
+          </w:p>
+        </w:tc>
+        <w:tc>
+          <w:tcPr>
+            <w:tcW w:w="0" w:type="auto"/>
           </w:tcPr>
           <w:p>
             <w:pPr>
@@ -10797,7 +8756,7 @@
         </w:trPr>
         <w:tc>
           <w:tcPr>
-            <w:tcW w:w="377" w:type="dxa"/>
+            <w:tcW w:w="0" w:type="auto"/>
             <w:vMerge/>
             <w:vAlign w:val="center"/>
           </w:tcPr>
@@ -10812,7 +8771,7 @@
         </w:tc>
         <w:tc>
           <w:tcPr>
-            <w:tcW w:w="938" w:type="dxa"/>
+            <w:tcW w:w="0" w:type="auto"/>
             <w:vAlign w:val="center"/>
           </w:tcPr>
           <w:p>
@@ -10832,164 +8791,29 @@
         </w:tc>
         <w:tc>
           <w:tcPr>
-            <w:tcW w:w="457" w:type="dxa"/>
-            <w:vAlign w:val="center"/>
-          </w:tcPr>
-          <w:p>
-            <w:pPr>
-              <w:jc w:val="center"/>
-            </w:pPr>
-          </w:p>
-        </w:tc>
-        <w:tc>
-          <w:tcPr>
-            <w:tcW w:w="446" w:type="dxa"/>
-          </w:tcPr>
-          <w:p>
-            <w:pPr>
-              <w:jc w:val="center"/>
-            </w:pPr>
-          </w:p>
-        </w:tc>
-        <w:tc>
-          <w:tcPr>
-            <w:tcW w:w="448" w:type="dxa"/>
-            <w:vAlign w:val="center"/>
-          </w:tcPr>
-          <w:p>
-            <w:pPr>
-              <w:jc w:val="center"/>
-            </w:pPr>
-          </w:p>
-        </w:tc>
-        <w:tc>
-          <w:tcPr>
-            <w:tcW w:w="448" w:type="dxa"/>
-            <w:vAlign w:val="center"/>
-          </w:tcPr>
-          <w:p>
-            <w:pPr>
-              <w:jc w:val="center"/>
-            </w:pPr>
-          </w:p>
-        </w:tc>
-        <w:tc>
-          <w:tcPr>
-            <w:tcW w:w="441" w:type="dxa"/>
-          </w:tcPr>
-          <w:p>
-            <w:pPr>
-              <w:jc w:val="center"/>
-            </w:pPr>
-          </w:p>
-        </w:tc>
-        <w:tc>
-          <w:tcPr>
-            <w:tcW w:w="444" w:type="dxa"/>
-          </w:tcPr>
-          <w:p>
-            <w:pPr>
-              <w:jc w:val="center"/>
-            </w:pPr>
-          </w:p>
-        </w:tc>
-        <w:tc>
-          <w:tcPr>
-            <w:tcW w:w="397" w:type="dxa"/>
-            <w:vAlign w:val="center"/>
-          </w:tcPr>
-          <w:p>
-            <w:pPr>
-              <w:jc w:val="center"/>
-            </w:pPr>
-          </w:p>
-        </w:tc>
-        <w:tc>
-          <w:tcPr>
-            <w:tcW w:w="397" w:type="dxa"/>
-          </w:tcPr>
-          <w:p>
-            <w:pPr>
-              <w:jc w:val="center"/>
-            </w:pPr>
-            <w:r>
-              <w:t>1</w:t>
-            </w:r>
-          </w:p>
-        </w:tc>
-        <w:tc>
-          <w:tcPr>
-            <w:tcW w:w="529" w:type="dxa"/>
-            <w:vAlign w:val="center"/>
-          </w:tcPr>
-          <w:p>
-            <w:pPr>
-              <w:jc w:val="center"/>
-            </w:pPr>
-          </w:p>
-        </w:tc>
-        <w:tc>
-          <w:tcPr>
-            <w:tcW w:w="456" w:type="dxa"/>
-            <w:vAlign w:val="center"/>
-          </w:tcPr>
-          <w:p>
-            <w:pPr>
-              <w:jc w:val="center"/>
-            </w:pPr>
-          </w:p>
-        </w:tc>
-        <w:tc>
-          <w:tcPr>
-            <w:tcW w:w="456" w:type="dxa"/>
-            <w:vAlign w:val="center"/>
-          </w:tcPr>
-          <w:p>
-            <w:pPr>
-              <w:jc w:val="center"/>
-            </w:pPr>
-          </w:p>
-        </w:tc>
-        <w:tc>
-          <w:tcPr>
-            <w:tcW w:w="411" w:type="dxa"/>
-            <w:vAlign w:val="center"/>
-          </w:tcPr>
-          <w:p>
-            <w:pPr>
-              <w:jc w:val="center"/>
-            </w:pPr>
-          </w:p>
-        </w:tc>
-        <w:tc>
-          <w:tcPr>
-            <w:tcW w:w="411" w:type="dxa"/>
-            <w:vAlign w:val="center"/>
-          </w:tcPr>
-          <w:p>
-            <w:pPr>
-              <w:jc w:val="center"/>
-            </w:pPr>
-          </w:p>
-        </w:tc>
-        <w:tc>
-          <w:tcPr>
-            <w:tcW w:w="406" w:type="dxa"/>
-          </w:tcPr>
-          <w:p>
-            <w:pPr>
-              <w:jc w:val="center"/>
-            </w:pPr>
-          </w:p>
-        </w:tc>
-        <w:tc>
-          <w:tcPr>
-            <w:tcW w:w="517" w:type="dxa"/>
-          </w:tcPr>
-          <w:p>
-            <w:pPr>
-              <w:jc w:val="center"/>
-            </w:pPr>
+            <w:tcW w:w="0" w:type="auto"/>
+            <w:vAlign w:val="center"/>
+          </w:tcPr>
+          <w:p>
+            <w:pPr>
+              <w:jc w:val="center"/>
+            </w:pPr>
+            <w:r>
+              <w:t>1</w:t>
+            </w:r>
+          </w:p>
+        </w:tc>
+        <w:tc>
+          <w:tcPr>
+            <w:tcW w:w="0" w:type="auto"/>
+          </w:tcPr>
+          <w:p>
+            <w:pPr>
+              <w:jc w:val="center"/>
+            </w:pPr>
+            <w:r>
+              <w:t>1</w:t>
+            </w:r>
           </w:p>
         </w:tc>
       </w:tr>
@@ -10999,7 +8823,7 @@
         </w:trPr>
         <w:tc>
           <w:tcPr>
-            <w:tcW w:w="377" w:type="dxa"/>
+            <w:tcW w:w="0" w:type="auto"/>
             <w:vMerge/>
             <w:vAlign w:val="center"/>
           </w:tcPr>
@@ -11014,7 +8838,7 @@
         </w:tc>
         <w:tc>
           <w:tcPr>
-            <w:tcW w:w="938" w:type="dxa"/>
+            <w:tcW w:w="0" w:type="auto"/>
             <w:vAlign w:val="center"/>
           </w:tcPr>
           <w:p>
@@ -11034,161 +8858,29 @@
         </w:tc>
         <w:tc>
           <w:tcPr>
-            <w:tcW w:w="457" w:type="dxa"/>
-            <w:vAlign w:val="center"/>
-          </w:tcPr>
-          <w:p>
-            <w:pPr>
-              <w:jc w:val="center"/>
-            </w:pPr>
-          </w:p>
-        </w:tc>
-        <w:tc>
-          <w:tcPr>
-            <w:tcW w:w="446" w:type="dxa"/>
-          </w:tcPr>
-          <w:p>
-            <w:pPr>
-              <w:jc w:val="center"/>
-            </w:pPr>
-          </w:p>
-        </w:tc>
-        <w:tc>
-          <w:tcPr>
-            <w:tcW w:w="448" w:type="dxa"/>
-            <w:vAlign w:val="center"/>
-          </w:tcPr>
-          <w:p>
-            <w:pPr>
-              <w:jc w:val="center"/>
-            </w:pPr>
-          </w:p>
-        </w:tc>
-        <w:tc>
-          <w:tcPr>
-            <w:tcW w:w="448" w:type="dxa"/>
-            <w:vAlign w:val="center"/>
-          </w:tcPr>
-          <w:p>
-            <w:pPr>
-              <w:jc w:val="center"/>
-            </w:pPr>
-          </w:p>
-        </w:tc>
-        <w:tc>
-          <w:tcPr>
-            <w:tcW w:w="441" w:type="dxa"/>
-          </w:tcPr>
-          <w:p>
-            <w:pPr>
-              <w:jc w:val="center"/>
-            </w:pPr>
-          </w:p>
-        </w:tc>
-        <w:tc>
-          <w:tcPr>
-            <w:tcW w:w="444" w:type="dxa"/>
-          </w:tcPr>
-          <w:p>
-            <w:pPr>
-              <w:jc w:val="center"/>
-            </w:pPr>
-          </w:p>
-        </w:tc>
-        <w:tc>
-          <w:tcPr>
-            <w:tcW w:w="397" w:type="dxa"/>
-            <w:vAlign w:val="center"/>
-          </w:tcPr>
-          <w:p>
-            <w:pPr>
-              <w:jc w:val="center"/>
-            </w:pPr>
-          </w:p>
-        </w:tc>
-        <w:tc>
-          <w:tcPr>
-            <w:tcW w:w="397" w:type="dxa"/>
-          </w:tcPr>
-          <w:p>
-            <w:pPr>
-              <w:jc w:val="center"/>
-            </w:pPr>
-          </w:p>
-        </w:tc>
-        <w:tc>
-          <w:tcPr>
-            <w:tcW w:w="529" w:type="dxa"/>
-            <w:vAlign w:val="center"/>
-          </w:tcPr>
-          <w:p>
-            <w:pPr>
-              <w:jc w:val="center"/>
-            </w:pPr>
-          </w:p>
-        </w:tc>
-        <w:tc>
-          <w:tcPr>
-            <w:tcW w:w="456" w:type="dxa"/>
-            <w:vAlign w:val="center"/>
-          </w:tcPr>
-          <w:p>
-            <w:pPr>
-              <w:jc w:val="center"/>
-            </w:pPr>
-          </w:p>
-        </w:tc>
-        <w:tc>
-          <w:tcPr>
-            <w:tcW w:w="456" w:type="dxa"/>
-            <w:vAlign w:val="center"/>
-          </w:tcPr>
-          <w:p>
-            <w:pPr>
-              <w:jc w:val="center"/>
-            </w:pPr>
-          </w:p>
-        </w:tc>
-        <w:tc>
-          <w:tcPr>
-            <w:tcW w:w="411" w:type="dxa"/>
-            <w:vAlign w:val="center"/>
-          </w:tcPr>
-          <w:p>
-            <w:pPr>
-              <w:jc w:val="center"/>
-            </w:pPr>
-          </w:p>
-        </w:tc>
-        <w:tc>
-          <w:tcPr>
-            <w:tcW w:w="411" w:type="dxa"/>
-            <w:vAlign w:val="center"/>
-          </w:tcPr>
-          <w:p>
-            <w:pPr>
-              <w:jc w:val="center"/>
-            </w:pPr>
-          </w:p>
-        </w:tc>
-        <w:tc>
-          <w:tcPr>
-            <w:tcW w:w="406" w:type="dxa"/>
-          </w:tcPr>
-          <w:p>
-            <w:pPr>
-              <w:jc w:val="center"/>
-            </w:pPr>
-          </w:p>
-        </w:tc>
-        <w:tc>
-          <w:tcPr>
-            <w:tcW w:w="517" w:type="dxa"/>
-          </w:tcPr>
-          <w:p>
-            <w:pPr>
-              <w:jc w:val="center"/>
-            </w:pPr>
+            <w:tcW w:w="0" w:type="auto"/>
+            <w:vAlign w:val="center"/>
+          </w:tcPr>
+          <w:p>
+            <w:pPr>
+              <w:jc w:val="center"/>
+            </w:pPr>
+            <w:r>
+              <w:t>1</w:t>
+            </w:r>
+          </w:p>
+        </w:tc>
+        <w:tc>
+          <w:tcPr>
+            <w:tcW w:w="0" w:type="auto"/>
+          </w:tcPr>
+          <w:p>
+            <w:pPr>
+              <w:jc w:val="center"/>
+            </w:pPr>
+            <w:r>
+              <w:t>1</w:t>
+            </w:r>
           </w:p>
         </w:tc>
       </w:tr>
@@ -11198,7 +8890,7 @@
         </w:trPr>
         <w:tc>
           <w:tcPr>
-            <w:tcW w:w="377" w:type="dxa"/>
+            <w:tcW w:w="0" w:type="auto"/>
             <w:vMerge/>
             <w:vAlign w:val="center"/>
           </w:tcPr>
@@ -11213,7 +8905,7 @@
         </w:tc>
         <w:tc>
           <w:tcPr>
-            <w:tcW w:w="938" w:type="dxa"/>
+            <w:tcW w:w="0" w:type="auto"/>
             <w:vAlign w:val="center"/>
           </w:tcPr>
           <w:p>
@@ -11233,162 +8925,21 @@
         </w:tc>
         <w:tc>
           <w:tcPr>
-            <w:tcW w:w="457" w:type="dxa"/>
-            <w:vAlign w:val="center"/>
-          </w:tcPr>
-          <w:p>
-            <w:pPr>
-              <w:jc w:val="center"/>
-            </w:pPr>
-            <w:r>
-              <w:t>1</w:t>
-            </w:r>
-          </w:p>
-        </w:tc>
-        <w:tc>
-          <w:tcPr>
-            <w:tcW w:w="446" w:type="dxa"/>
-          </w:tcPr>
-          <w:p>
-            <w:pPr>
-              <w:jc w:val="center"/>
-            </w:pPr>
-          </w:p>
-        </w:tc>
-        <w:tc>
-          <w:tcPr>
-            <w:tcW w:w="448" w:type="dxa"/>
-            <w:vAlign w:val="center"/>
-          </w:tcPr>
-          <w:p>
-            <w:pPr>
-              <w:jc w:val="center"/>
-            </w:pPr>
-          </w:p>
-        </w:tc>
-        <w:tc>
-          <w:tcPr>
-            <w:tcW w:w="448" w:type="dxa"/>
-            <w:vAlign w:val="center"/>
-          </w:tcPr>
-          <w:p>
-            <w:pPr>
-              <w:jc w:val="center"/>
-            </w:pPr>
-          </w:p>
-        </w:tc>
-        <w:tc>
-          <w:tcPr>
-            <w:tcW w:w="441" w:type="dxa"/>
-          </w:tcPr>
-          <w:p>
-            <w:pPr>
-              <w:jc w:val="center"/>
-            </w:pPr>
-          </w:p>
-        </w:tc>
-        <w:tc>
-          <w:tcPr>
-            <w:tcW w:w="444" w:type="dxa"/>
-          </w:tcPr>
-          <w:p>
-            <w:pPr>
-              <w:jc w:val="center"/>
-            </w:pPr>
-          </w:p>
-        </w:tc>
-        <w:tc>
-          <w:tcPr>
-            <w:tcW w:w="397" w:type="dxa"/>
-            <w:vAlign w:val="center"/>
-          </w:tcPr>
-          <w:p>
-            <w:pPr>
-              <w:jc w:val="center"/>
-            </w:pPr>
-          </w:p>
-        </w:tc>
-        <w:tc>
-          <w:tcPr>
-            <w:tcW w:w="397" w:type="dxa"/>
-          </w:tcPr>
-          <w:p>
-            <w:pPr>
-              <w:jc w:val="center"/>
-            </w:pPr>
-          </w:p>
-        </w:tc>
-        <w:tc>
-          <w:tcPr>
-            <w:tcW w:w="529" w:type="dxa"/>
-            <w:vAlign w:val="center"/>
-          </w:tcPr>
-          <w:p>
-            <w:pPr>
-              <w:jc w:val="center"/>
-            </w:pPr>
-          </w:p>
-        </w:tc>
-        <w:tc>
-          <w:tcPr>
-            <w:tcW w:w="456" w:type="dxa"/>
-            <w:vAlign w:val="center"/>
-          </w:tcPr>
-          <w:p>
-            <w:pPr>
-              <w:jc w:val="center"/>
-            </w:pPr>
-          </w:p>
-        </w:tc>
-        <w:tc>
-          <w:tcPr>
-            <w:tcW w:w="456" w:type="dxa"/>
-            <w:vAlign w:val="center"/>
-          </w:tcPr>
-          <w:p>
-            <w:pPr>
-              <w:jc w:val="center"/>
-            </w:pPr>
-          </w:p>
-        </w:tc>
-        <w:tc>
-          <w:tcPr>
-            <w:tcW w:w="411" w:type="dxa"/>
-            <w:vAlign w:val="center"/>
-          </w:tcPr>
-          <w:p>
-            <w:pPr>
-              <w:jc w:val="center"/>
-            </w:pPr>
-          </w:p>
-        </w:tc>
-        <w:tc>
-          <w:tcPr>
-            <w:tcW w:w="411" w:type="dxa"/>
-            <w:vAlign w:val="center"/>
-          </w:tcPr>
-          <w:p>
-            <w:pPr>
-              <w:jc w:val="center"/>
-            </w:pPr>
-          </w:p>
-        </w:tc>
-        <w:tc>
-          <w:tcPr>
-            <w:tcW w:w="406" w:type="dxa"/>
-          </w:tcPr>
-          <w:p>
-            <w:pPr>
-              <w:jc w:val="center"/>
-            </w:pPr>
-            <w:r>
-              <w:t>1</w:t>
-            </w:r>
-          </w:p>
-        </w:tc>
-        <w:tc>
-          <w:tcPr>
-            <w:tcW w:w="517" w:type="dxa"/>
+            <w:tcW w:w="0" w:type="auto"/>
+            <w:vAlign w:val="center"/>
+          </w:tcPr>
+          <w:p>
+            <w:pPr>
+              <w:jc w:val="center"/>
+            </w:pPr>
+            <w:r>
+              <w:t>1</w:t>
+            </w:r>
+          </w:p>
+        </w:tc>
+        <w:tc>
+          <w:tcPr>
+            <w:tcW w:w="0" w:type="auto"/>
           </w:tcPr>
           <w:p>
             <w:pPr>
@@ -11403,7 +8954,7 @@
         </w:trPr>
         <w:tc>
           <w:tcPr>
-            <w:tcW w:w="377" w:type="dxa"/>
+            <w:tcW w:w="0" w:type="auto"/>
             <w:vMerge/>
             <w:vAlign w:val="center"/>
           </w:tcPr>
@@ -11418,7 +8969,7 @@
         </w:tc>
         <w:tc>
           <w:tcPr>
-            <w:tcW w:w="938" w:type="dxa"/>
+            <w:tcW w:w="0" w:type="auto"/>
             <w:vAlign w:val="center"/>
           </w:tcPr>
           <w:p>
@@ -11438,164 +8989,26 @@
         </w:tc>
         <w:tc>
           <w:tcPr>
-            <w:tcW w:w="457" w:type="dxa"/>
-            <w:vAlign w:val="center"/>
-          </w:tcPr>
-          <w:p>
-            <w:pPr>
-              <w:jc w:val="center"/>
-            </w:pPr>
-          </w:p>
-        </w:tc>
-        <w:tc>
-          <w:tcPr>
-            <w:tcW w:w="446" w:type="dxa"/>
-          </w:tcPr>
-          <w:p>
-            <w:pPr>
-              <w:jc w:val="center"/>
-            </w:pPr>
-            <w:r>
-              <w:t>1</w:t>
-            </w:r>
-          </w:p>
-        </w:tc>
-        <w:tc>
-          <w:tcPr>
-            <w:tcW w:w="448" w:type="dxa"/>
-            <w:vAlign w:val="center"/>
-          </w:tcPr>
-          <w:p>
-            <w:pPr>
-              <w:jc w:val="center"/>
-            </w:pPr>
-          </w:p>
-        </w:tc>
-        <w:tc>
-          <w:tcPr>
-            <w:tcW w:w="448" w:type="dxa"/>
-            <w:vAlign w:val="center"/>
-          </w:tcPr>
-          <w:p>
-            <w:pPr>
-              <w:jc w:val="center"/>
-            </w:pPr>
-          </w:p>
-        </w:tc>
-        <w:tc>
-          <w:tcPr>
-            <w:tcW w:w="441" w:type="dxa"/>
-          </w:tcPr>
-          <w:p>
-            <w:pPr>
-              <w:jc w:val="center"/>
-            </w:pPr>
-          </w:p>
-        </w:tc>
-        <w:tc>
-          <w:tcPr>
-            <w:tcW w:w="444" w:type="dxa"/>
-          </w:tcPr>
-          <w:p>
-            <w:pPr>
-              <w:jc w:val="center"/>
-            </w:pPr>
-          </w:p>
-        </w:tc>
-        <w:tc>
-          <w:tcPr>
-            <w:tcW w:w="397" w:type="dxa"/>
-            <w:vAlign w:val="center"/>
-          </w:tcPr>
-          <w:p>
-            <w:pPr>
-              <w:jc w:val="center"/>
-            </w:pPr>
-          </w:p>
-        </w:tc>
-        <w:tc>
-          <w:tcPr>
-            <w:tcW w:w="397" w:type="dxa"/>
-          </w:tcPr>
-          <w:p>
-            <w:pPr>
-              <w:jc w:val="center"/>
-            </w:pPr>
-          </w:p>
-        </w:tc>
-        <w:tc>
-          <w:tcPr>
-            <w:tcW w:w="529" w:type="dxa"/>
-            <w:vAlign w:val="center"/>
-          </w:tcPr>
-          <w:p>
-            <w:pPr>
-              <w:jc w:val="center"/>
-            </w:pPr>
-          </w:p>
-        </w:tc>
-        <w:tc>
-          <w:tcPr>
-            <w:tcW w:w="456" w:type="dxa"/>
-            <w:vAlign w:val="center"/>
-          </w:tcPr>
-          <w:p>
-            <w:pPr>
-              <w:jc w:val="center"/>
-            </w:pPr>
-          </w:p>
-        </w:tc>
-        <w:tc>
-          <w:tcPr>
-            <w:tcW w:w="456" w:type="dxa"/>
-            <w:vAlign w:val="center"/>
-          </w:tcPr>
-          <w:p>
-            <w:pPr>
-              <w:jc w:val="center"/>
-            </w:pPr>
-          </w:p>
-        </w:tc>
-        <w:tc>
-          <w:tcPr>
-            <w:tcW w:w="411" w:type="dxa"/>
-            <w:vAlign w:val="center"/>
-          </w:tcPr>
-          <w:p>
-            <w:pPr>
-              <w:jc w:val="center"/>
-            </w:pPr>
-          </w:p>
-        </w:tc>
-        <w:tc>
-          <w:tcPr>
-            <w:tcW w:w="411" w:type="dxa"/>
-            <w:vAlign w:val="center"/>
-          </w:tcPr>
-          <w:p>
-            <w:pPr>
-              <w:jc w:val="center"/>
-            </w:pPr>
-          </w:p>
-        </w:tc>
-        <w:tc>
-          <w:tcPr>
-            <w:tcW w:w="406" w:type="dxa"/>
-          </w:tcPr>
-          <w:p>
-            <w:pPr>
-              <w:jc w:val="center"/>
-            </w:pPr>
-          </w:p>
-        </w:tc>
-        <w:tc>
-          <w:tcPr>
-            <w:tcW w:w="517" w:type="dxa"/>
-          </w:tcPr>
-          <w:p>
-            <w:pPr>
-              <w:jc w:val="center"/>
-            </w:pPr>
+            <w:tcW w:w="0" w:type="auto"/>
+            <w:vAlign w:val="center"/>
+          </w:tcPr>
+          <w:p>
+            <w:pPr>
+              <w:jc w:val="center"/>
+            </w:pPr>
+          </w:p>
+        </w:tc>
+        <w:tc>
+          <w:tcPr>
+            <w:tcW w:w="0" w:type="auto"/>
+          </w:tcPr>
+          <w:p>
+            <w:pPr>
+              <w:jc w:val="center"/>
+            </w:pPr>
+            <w:r>
+              <w:t>1</w:t>
+            </w:r>
           </w:p>
         </w:tc>
       </w:tr>
@@ -11605,7 +9018,7 @@
         </w:trPr>
         <w:tc>
           <w:tcPr>
-            <w:tcW w:w="377" w:type="dxa"/>
+            <w:tcW w:w="0" w:type="auto"/>
             <w:vMerge/>
             <w:vAlign w:val="center"/>
           </w:tcPr>
@@ -11620,7 +9033,7 @@
         </w:tc>
         <w:tc>
           <w:tcPr>
-            <w:tcW w:w="938" w:type="dxa"/>
+            <w:tcW w:w="0" w:type="auto"/>
             <w:vAlign w:val="center"/>
           </w:tcPr>
           <w:p>
@@ -11640,159 +9053,21 @@
         </w:tc>
         <w:tc>
           <w:tcPr>
-            <w:tcW w:w="457" w:type="dxa"/>
-            <w:vAlign w:val="center"/>
-          </w:tcPr>
-          <w:p>
-            <w:pPr>
-              <w:jc w:val="center"/>
-            </w:pPr>
-          </w:p>
-        </w:tc>
-        <w:tc>
-          <w:tcPr>
-            <w:tcW w:w="446" w:type="dxa"/>
-          </w:tcPr>
-          <w:p>
-            <w:pPr>
-              <w:jc w:val="center"/>
-            </w:pPr>
-          </w:p>
-        </w:tc>
-        <w:tc>
-          <w:tcPr>
-            <w:tcW w:w="448" w:type="dxa"/>
-            <w:vAlign w:val="center"/>
-          </w:tcPr>
-          <w:p>
-            <w:pPr>
-              <w:jc w:val="center"/>
-            </w:pPr>
-          </w:p>
-        </w:tc>
-        <w:tc>
-          <w:tcPr>
-            <w:tcW w:w="448" w:type="dxa"/>
-            <w:vAlign w:val="center"/>
-          </w:tcPr>
-          <w:p>
-            <w:pPr>
-              <w:jc w:val="center"/>
-            </w:pPr>
-          </w:p>
-        </w:tc>
-        <w:tc>
-          <w:tcPr>
-            <w:tcW w:w="441" w:type="dxa"/>
-          </w:tcPr>
-          <w:p>
-            <w:pPr>
-              <w:jc w:val="center"/>
-            </w:pPr>
-          </w:p>
-        </w:tc>
-        <w:tc>
-          <w:tcPr>
-            <w:tcW w:w="444" w:type="dxa"/>
-          </w:tcPr>
-          <w:p>
-            <w:pPr>
-              <w:jc w:val="center"/>
-            </w:pPr>
-          </w:p>
-        </w:tc>
-        <w:tc>
-          <w:tcPr>
-            <w:tcW w:w="397" w:type="dxa"/>
-            <w:vAlign w:val="center"/>
-          </w:tcPr>
-          <w:p>
-            <w:pPr>
-              <w:jc w:val="center"/>
-            </w:pPr>
-          </w:p>
-        </w:tc>
-        <w:tc>
-          <w:tcPr>
-            <w:tcW w:w="397" w:type="dxa"/>
-          </w:tcPr>
-          <w:p>
-            <w:pPr>
-              <w:jc w:val="center"/>
-            </w:pPr>
-          </w:p>
-        </w:tc>
-        <w:tc>
-          <w:tcPr>
-            <w:tcW w:w="529" w:type="dxa"/>
-            <w:vAlign w:val="center"/>
-          </w:tcPr>
-          <w:p>
-            <w:pPr>
-              <w:jc w:val="center"/>
-            </w:pPr>
-          </w:p>
-        </w:tc>
-        <w:tc>
-          <w:tcPr>
-            <w:tcW w:w="456" w:type="dxa"/>
-            <w:vAlign w:val="center"/>
-          </w:tcPr>
-          <w:p>
-            <w:pPr>
-              <w:jc w:val="center"/>
-            </w:pPr>
-          </w:p>
-        </w:tc>
-        <w:tc>
-          <w:tcPr>
-            <w:tcW w:w="456" w:type="dxa"/>
-            <w:vAlign w:val="center"/>
-          </w:tcPr>
-          <w:p>
-            <w:pPr>
-              <w:jc w:val="center"/>
-            </w:pPr>
-          </w:p>
-        </w:tc>
-        <w:tc>
-          <w:tcPr>
-            <w:tcW w:w="411" w:type="dxa"/>
-            <w:vAlign w:val="center"/>
-          </w:tcPr>
-          <w:p>
-            <w:pPr>
-              <w:jc w:val="center"/>
-            </w:pPr>
-            <w:r>
-              <w:t>1</w:t>
-            </w:r>
-          </w:p>
-        </w:tc>
-        <w:tc>
-          <w:tcPr>
-            <w:tcW w:w="411" w:type="dxa"/>
-            <w:vAlign w:val="center"/>
-          </w:tcPr>
-          <w:p>
-            <w:pPr>
-              <w:jc w:val="center"/>
-            </w:pPr>
-          </w:p>
-        </w:tc>
-        <w:tc>
-          <w:tcPr>
-            <w:tcW w:w="406" w:type="dxa"/>
-          </w:tcPr>
-          <w:p>
-            <w:pPr>
-              <w:jc w:val="center"/>
-            </w:pPr>
-          </w:p>
-        </w:tc>
-        <w:tc>
-          <w:tcPr>
-            <w:tcW w:w="517" w:type="dxa"/>
+            <w:tcW w:w="0" w:type="auto"/>
+            <w:vAlign w:val="center"/>
+          </w:tcPr>
+          <w:p>
+            <w:pPr>
+              <w:jc w:val="center"/>
+            </w:pPr>
+            <w:r>
+              <w:t>1</w:t>
+            </w:r>
+          </w:p>
+        </w:tc>
+        <w:tc>
+          <w:tcPr>
+            <w:tcW w:w="0" w:type="auto"/>
           </w:tcPr>
           <w:p>
             <w:pPr>
@@ -11807,7 +9082,7 @@
         </w:trPr>
         <w:tc>
           <w:tcPr>
-            <w:tcW w:w="377" w:type="dxa"/>
+            <w:tcW w:w="0" w:type="auto"/>
             <w:vMerge/>
             <w:vAlign w:val="center"/>
           </w:tcPr>
@@ -11822,7 +9097,7 @@
         </w:tc>
         <w:tc>
           <w:tcPr>
-            <w:tcW w:w="938" w:type="dxa"/>
+            <w:tcW w:w="0" w:type="auto"/>
             <w:vAlign w:val="center"/>
           </w:tcPr>
           <w:p>
@@ -11842,161 +9117,29 @@
         </w:tc>
         <w:tc>
           <w:tcPr>
-            <w:tcW w:w="457" w:type="dxa"/>
-            <w:vAlign w:val="center"/>
-          </w:tcPr>
-          <w:p>
-            <w:pPr>
-              <w:jc w:val="center"/>
-            </w:pPr>
-          </w:p>
-        </w:tc>
-        <w:tc>
-          <w:tcPr>
-            <w:tcW w:w="446" w:type="dxa"/>
-          </w:tcPr>
-          <w:p>
-            <w:pPr>
-              <w:jc w:val="center"/>
-            </w:pPr>
-          </w:p>
-        </w:tc>
-        <w:tc>
-          <w:tcPr>
-            <w:tcW w:w="448" w:type="dxa"/>
-            <w:vAlign w:val="center"/>
-          </w:tcPr>
-          <w:p>
-            <w:pPr>
-              <w:jc w:val="center"/>
-            </w:pPr>
-          </w:p>
-        </w:tc>
-        <w:tc>
-          <w:tcPr>
-            <w:tcW w:w="448" w:type="dxa"/>
-            <w:vAlign w:val="center"/>
-          </w:tcPr>
-          <w:p>
-            <w:pPr>
-              <w:jc w:val="center"/>
-            </w:pPr>
-          </w:p>
-        </w:tc>
-        <w:tc>
-          <w:tcPr>
-            <w:tcW w:w="441" w:type="dxa"/>
-          </w:tcPr>
-          <w:p>
-            <w:pPr>
-              <w:jc w:val="center"/>
-            </w:pPr>
-          </w:p>
-        </w:tc>
-        <w:tc>
-          <w:tcPr>
-            <w:tcW w:w="444" w:type="dxa"/>
-          </w:tcPr>
-          <w:p>
-            <w:pPr>
-              <w:jc w:val="center"/>
-            </w:pPr>
-          </w:p>
-        </w:tc>
-        <w:tc>
-          <w:tcPr>
-            <w:tcW w:w="397" w:type="dxa"/>
-            <w:vAlign w:val="center"/>
-          </w:tcPr>
-          <w:p>
-            <w:pPr>
-              <w:jc w:val="center"/>
-            </w:pPr>
-          </w:p>
-        </w:tc>
-        <w:tc>
-          <w:tcPr>
-            <w:tcW w:w="397" w:type="dxa"/>
-          </w:tcPr>
-          <w:p>
-            <w:pPr>
-              <w:jc w:val="center"/>
-            </w:pPr>
-          </w:p>
-        </w:tc>
-        <w:tc>
-          <w:tcPr>
-            <w:tcW w:w="529" w:type="dxa"/>
-            <w:vAlign w:val="center"/>
-          </w:tcPr>
-          <w:p>
-            <w:pPr>
-              <w:jc w:val="center"/>
-            </w:pPr>
-          </w:p>
-        </w:tc>
-        <w:tc>
-          <w:tcPr>
-            <w:tcW w:w="456" w:type="dxa"/>
-            <w:vAlign w:val="center"/>
-          </w:tcPr>
-          <w:p>
-            <w:pPr>
-              <w:jc w:val="center"/>
-            </w:pPr>
-          </w:p>
-        </w:tc>
-        <w:tc>
-          <w:tcPr>
-            <w:tcW w:w="456" w:type="dxa"/>
-            <w:vAlign w:val="center"/>
-          </w:tcPr>
-          <w:p>
-            <w:pPr>
-              <w:jc w:val="center"/>
-            </w:pPr>
-          </w:p>
-        </w:tc>
-        <w:tc>
-          <w:tcPr>
-            <w:tcW w:w="411" w:type="dxa"/>
-            <w:vAlign w:val="center"/>
-          </w:tcPr>
-          <w:p>
-            <w:pPr>
-              <w:jc w:val="center"/>
-            </w:pPr>
-          </w:p>
-        </w:tc>
-        <w:tc>
-          <w:tcPr>
-            <w:tcW w:w="411" w:type="dxa"/>
-            <w:vAlign w:val="center"/>
-          </w:tcPr>
-          <w:p>
-            <w:pPr>
-              <w:jc w:val="center"/>
-            </w:pPr>
-          </w:p>
-        </w:tc>
-        <w:tc>
-          <w:tcPr>
-            <w:tcW w:w="406" w:type="dxa"/>
-          </w:tcPr>
-          <w:p>
-            <w:pPr>
-              <w:jc w:val="center"/>
-            </w:pPr>
-          </w:p>
-        </w:tc>
-        <w:tc>
-          <w:tcPr>
-            <w:tcW w:w="517" w:type="dxa"/>
-          </w:tcPr>
-          <w:p>
-            <w:pPr>
-              <w:jc w:val="center"/>
-            </w:pPr>
+            <w:tcW w:w="0" w:type="auto"/>
+            <w:vAlign w:val="center"/>
+          </w:tcPr>
+          <w:p>
+            <w:pPr>
+              <w:jc w:val="center"/>
+            </w:pPr>
+            <w:r>
+              <w:t>1</w:t>
+            </w:r>
+          </w:p>
+        </w:tc>
+        <w:tc>
+          <w:tcPr>
+            <w:tcW w:w="0" w:type="auto"/>
+          </w:tcPr>
+          <w:p>
+            <w:pPr>
+              <w:jc w:val="center"/>
+            </w:pPr>
+            <w:r>
+              <w:t>1</w:t>
+            </w:r>
           </w:p>
         </w:tc>
       </w:tr>
@@ -12006,7 +9149,7 @@
         </w:trPr>
         <w:tc>
           <w:tcPr>
-            <w:tcW w:w="377" w:type="dxa"/>
+            <w:tcW w:w="0" w:type="auto"/>
             <w:vMerge/>
             <w:vAlign w:val="center"/>
           </w:tcPr>
@@ -12021,7 +9164,7 @@
         </w:tc>
         <w:tc>
           <w:tcPr>
-            <w:tcW w:w="938" w:type="dxa"/>
+            <w:tcW w:w="0" w:type="auto"/>
             <w:vAlign w:val="center"/>
           </w:tcPr>
           <w:p>
@@ -12041,156 +9184,21 @@
         </w:tc>
         <w:tc>
           <w:tcPr>
-            <w:tcW w:w="457" w:type="dxa"/>
-            <w:vAlign w:val="center"/>
-          </w:tcPr>
-          <w:p>
-            <w:pPr>
-              <w:jc w:val="center"/>
-            </w:pPr>
-          </w:p>
-        </w:tc>
-        <w:tc>
-          <w:tcPr>
-            <w:tcW w:w="446" w:type="dxa"/>
-          </w:tcPr>
-          <w:p>
-            <w:pPr>
-              <w:jc w:val="center"/>
-            </w:pPr>
-          </w:p>
-        </w:tc>
-        <w:tc>
-          <w:tcPr>
-            <w:tcW w:w="448" w:type="dxa"/>
-            <w:vAlign w:val="center"/>
-          </w:tcPr>
-          <w:p>
-            <w:pPr>
-              <w:jc w:val="center"/>
-            </w:pPr>
-          </w:p>
-        </w:tc>
-        <w:tc>
-          <w:tcPr>
-            <w:tcW w:w="448" w:type="dxa"/>
-            <w:vAlign w:val="center"/>
-          </w:tcPr>
-          <w:p>
-            <w:pPr>
-              <w:jc w:val="center"/>
-            </w:pPr>
-          </w:p>
-        </w:tc>
-        <w:tc>
-          <w:tcPr>
-            <w:tcW w:w="441" w:type="dxa"/>
-          </w:tcPr>
-          <w:p>
-            <w:pPr>
-              <w:jc w:val="center"/>
-            </w:pPr>
-          </w:p>
-        </w:tc>
-        <w:tc>
-          <w:tcPr>
-            <w:tcW w:w="444" w:type="dxa"/>
-          </w:tcPr>
-          <w:p>
-            <w:pPr>
-              <w:jc w:val="center"/>
-            </w:pPr>
-          </w:p>
-        </w:tc>
-        <w:tc>
-          <w:tcPr>
-            <w:tcW w:w="397" w:type="dxa"/>
-            <w:vAlign w:val="center"/>
-          </w:tcPr>
-          <w:p>
-            <w:pPr>
-              <w:jc w:val="center"/>
-            </w:pPr>
-          </w:p>
-        </w:tc>
-        <w:tc>
-          <w:tcPr>
-            <w:tcW w:w="397" w:type="dxa"/>
-          </w:tcPr>
-          <w:p>
-            <w:pPr>
-              <w:jc w:val="center"/>
-            </w:pPr>
-          </w:p>
-        </w:tc>
-        <w:tc>
-          <w:tcPr>
-            <w:tcW w:w="529" w:type="dxa"/>
-            <w:vAlign w:val="center"/>
-          </w:tcPr>
-          <w:p>
-            <w:pPr>
-              <w:jc w:val="center"/>
-            </w:pPr>
-          </w:p>
-        </w:tc>
-        <w:tc>
-          <w:tcPr>
-            <w:tcW w:w="456" w:type="dxa"/>
-            <w:vAlign w:val="center"/>
-          </w:tcPr>
-          <w:p>
-            <w:pPr>
-              <w:jc w:val="center"/>
-            </w:pPr>
-          </w:p>
-        </w:tc>
-        <w:tc>
-          <w:tcPr>
-            <w:tcW w:w="456" w:type="dxa"/>
-            <w:vAlign w:val="center"/>
-          </w:tcPr>
-          <w:p>
-            <w:pPr>
-              <w:jc w:val="center"/>
-            </w:pPr>
-          </w:p>
-        </w:tc>
-        <w:tc>
-          <w:tcPr>
-            <w:tcW w:w="411" w:type="dxa"/>
-            <w:vAlign w:val="center"/>
-          </w:tcPr>
-          <w:p>
-            <w:pPr>
-              <w:jc w:val="center"/>
-            </w:pPr>
-          </w:p>
-        </w:tc>
-        <w:tc>
-          <w:tcPr>
-            <w:tcW w:w="411" w:type="dxa"/>
-            <w:vAlign w:val="center"/>
-          </w:tcPr>
-          <w:p>
-            <w:pPr>
-              <w:jc w:val="center"/>
-            </w:pPr>
-          </w:p>
-        </w:tc>
-        <w:tc>
-          <w:tcPr>
-            <w:tcW w:w="406" w:type="dxa"/>
-          </w:tcPr>
-          <w:p>
-            <w:pPr>
-              <w:jc w:val="center"/>
-            </w:pPr>
-          </w:p>
-        </w:tc>
-        <w:tc>
-          <w:tcPr>
-            <w:tcW w:w="517" w:type="dxa"/>
+            <w:tcW w:w="0" w:type="auto"/>
+            <w:vAlign w:val="center"/>
+          </w:tcPr>
+          <w:p>
+            <w:pPr>
+              <w:jc w:val="center"/>
+            </w:pPr>
+            <w:r>
+              <w:t>1</w:t>
+            </w:r>
+          </w:p>
+        </w:tc>
+        <w:tc>
+          <w:tcPr>
+            <w:tcW w:w="0" w:type="auto"/>
           </w:tcPr>
           <w:p>
             <w:pPr>
@@ -12205,7 +9213,7 @@
         </w:trPr>
         <w:tc>
           <w:tcPr>
-            <w:tcW w:w="377" w:type="dxa"/>
+            <w:tcW w:w="0" w:type="auto"/>
             <w:vMerge/>
             <w:vAlign w:val="center"/>
           </w:tcPr>
@@ -12220,7 +9228,7 @@
         </w:tc>
         <w:tc>
           <w:tcPr>
-            <w:tcW w:w="938" w:type="dxa"/>
+            <w:tcW w:w="0" w:type="auto"/>
             <w:vAlign w:val="center"/>
           </w:tcPr>
           <w:p>
@@ -12240,161 +9248,26 @@
         </w:tc>
         <w:tc>
           <w:tcPr>
-            <w:tcW w:w="457" w:type="dxa"/>
-            <w:vAlign w:val="center"/>
-          </w:tcPr>
-          <w:p>
-            <w:pPr>
-              <w:jc w:val="center"/>
-            </w:pPr>
-          </w:p>
-        </w:tc>
-        <w:tc>
-          <w:tcPr>
-            <w:tcW w:w="446" w:type="dxa"/>
-          </w:tcPr>
-          <w:p>
-            <w:pPr>
-              <w:jc w:val="center"/>
-            </w:pPr>
-          </w:p>
-        </w:tc>
-        <w:tc>
-          <w:tcPr>
-            <w:tcW w:w="448" w:type="dxa"/>
-            <w:vAlign w:val="center"/>
-          </w:tcPr>
-          <w:p>
-            <w:pPr>
-              <w:jc w:val="center"/>
-            </w:pPr>
-          </w:p>
-        </w:tc>
-        <w:tc>
-          <w:tcPr>
-            <w:tcW w:w="448" w:type="dxa"/>
-            <w:vAlign w:val="center"/>
-          </w:tcPr>
-          <w:p>
-            <w:pPr>
-              <w:jc w:val="center"/>
-            </w:pPr>
-          </w:p>
-        </w:tc>
-        <w:tc>
-          <w:tcPr>
-            <w:tcW w:w="441" w:type="dxa"/>
-          </w:tcPr>
-          <w:p>
-            <w:pPr>
-              <w:jc w:val="center"/>
-            </w:pPr>
-          </w:p>
-        </w:tc>
-        <w:tc>
-          <w:tcPr>
-            <w:tcW w:w="444" w:type="dxa"/>
-          </w:tcPr>
-          <w:p>
-            <w:pPr>
-              <w:jc w:val="center"/>
-            </w:pPr>
-          </w:p>
-        </w:tc>
-        <w:tc>
-          <w:tcPr>
-            <w:tcW w:w="397" w:type="dxa"/>
-            <w:vAlign w:val="center"/>
-          </w:tcPr>
-          <w:p>
-            <w:pPr>
-              <w:jc w:val="center"/>
-            </w:pPr>
-          </w:p>
-        </w:tc>
-        <w:tc>
-          <w:tcPr>
-            <w:tcW w:w="397" w:type="dxa"/>
-          </w:tcPr>
-          <w:p>
-            <w:pPr>
-              <w:jc w:val="center"/>
-            </w:pPr>
-          </w:p>
-        </w:tc>
-        <w:tc>
-          <w:tcPr>
-            <w:tcW w:w="529" w:type="dxa"/>
-            <w:vAlign w:val="center"/>
-          </w:tcPr>
-          <w:p>
-            <w:pPr>
-              <w:jc w:val="center"/>
-            </w:pPr>
-          </w:p>
-        </w:tc>
-        <w:tc>
-          <w:tcPr>
-            <w:tcW w:w="456" w:type="dxa"/>
-            <w:vAlign w:val="center"/>
-          </w:tcPr>
-          <w:p>
-            <w:pPr>
-              <w:jc w:val="center"/>
-            </w:pPr>
-          </w:p>
-        </w:tc>
-        <w:tc>
-          <w:tcPr>
-            <w:tcW w:w="456" w:type="dxa"/>
-            <w:vAlign w:val="center"/>
-          </w:tcPr>
-          <w:p>
-            <w:pPr>
-              <w:jc w:val="center"/>
-            </w:pPr>
-          </w:p>
-        </w:tc>
-        <w:tc>
-          <w:tcPr>
-            <w:tcW w:w="411" w:type="dxa"/>
-            <w:vAlign w:val="center"/>
-          </w:tcPr>
-          <w:p>
-            <w:pPr>
-              <w:jc w:val="center"/>
-            </w:pPr>
-          </w:p>
-        </w:tc>
-        <w:tc>
-          <w:tcPr>
-            <w:tcW w:w="411" w:type="dxa"/>
-            <w:vAlign w:val="center"/>
-          </w:tcPr>
-          <w:p>
-            <w:pPr>
-              <w:jc w:val="center"/>
-            </w:pPr>
-          </w:p>
-        </w:tc>
-        <w:tc>
-          <w:tcPr>
-            <w:tcW w:w="406" w:type="dxa"/>
-          </w:tcPr>
-          <w:p>
-            <w:pPr>
-              <w:jc w:val="center"/>
-            </w:pPr>
-          </w:p>
-        </w:tc>
-        <w:tc>
-          <w:tcPr>
-            <w:tcW w:w="517" w:type="dxa"/>
-          </w:tcPr>
-          <w:p>
-            <w:pPr>
-              <w:jc w:val="center"/>
-            </w:pPr>
+            <w:tcW w:w="0" w:type="auto"/>
+            <w:vAlign w:val="center"/>
+          </w:tcPr>
+          <w:p>
+            <w:pPr>
+              <w:jc w:val="center"/>
+            </w:pPr>
+          </w:p>
+        </w:tc>
+        <w:tc>
+          <w:tcPr>
+            <w:tcW w:w="0" w:type="auto"/>
+          </w:tcPr>
+          <w:p>
+            <w:pPr>
+              <w:jc w:val="center"/>
+            </w:pPr>
+            <w:r>
+              <w:t>1</w:t>
+            </w:r>
           </w:p>
         </w:tc>
       </w:tr>
@@ -12404,7 +9277,7 @@
         </w:trPr>
         <w:tc>
           <w:tcPr>
-            <w:tcW w:w="377" w:type="dxa"/>
+            <w:tcW w:w="0" w:type="auto"/>
             <w:vMerge/>
             <w:vAlign w:val="center"/>
           </w:tcPr>
@@ -12419,7 +9292,7 @@
         </w:tc>
         <w:tc>
           <w:tcPr>
-            <w:tcW w:w="938" w:type="dxa"/>
+            <w:tcW w:w="0" w:type="auto"/>
             <w:vAlign w:val="center"/>
           </w:tcPr>
           <w:p>
@@ -12439,156 +9312,21 @@
         </w:tc>
         <w:tc>
           <w:tcPr>
-            <w:tcW w:w="457" w:type="dxa"/>
-            <w:vAlign w:val="center"/>
-          </w:tcPr>
-          <w:p>
-            <w:pPr>
-              <w:jc w:val="center"/>
-            </w:pPr>
-          </w:p>
-        </w:tc>
-        <w:tc>
-          <w:tcPr>
-            <w:tcW w:w="446" w:type="dxa"/>
-          </w:tcPr>
-          <w:p>
-            <w:pPr>
-              <w:jc w:val="center"/>
-            </w:pPr>
-          </w:p>
-        </w:tc>
-        <w:tc>
-          <w:tcPr>
-            <w:tcW w:w="448" w:type="dxa"/>
-            <w:vAlign w:val="center"/>
-          </w:tcPr>
-          <w:p>
-            <w:pPr>
-              <w:jc w:val="center"/>
-            </w:pPr>
-          </w:p>
-        </w:tc>
-        <w:tc>
-          <w:tcPr>
-            <w:tcW w:w="448" w:type="dxa"/>
-            <w:vAlign w:val="center"/>
-          </w:tcPr>
-          <w:p>
-            <w:pPr>
-              <w:jc w:val="center"/>
-            </w:pPr>
-          </w:p>
-        </w:tc>
-        <w:tc>
-          <w:tcPr>
-            <w:tcW w:w="441" w:type="dxa"/>
-          </w:tcPr>
-          <w:p>
-            <w:pPr>
-              <w:jc w:val="center"/>
-            </w:pPr>
-          </w:p>
-        </w:tc>
-        <w:tc>
-          <w:tcPr>
-            <w:tcW w:w="444" w:type="dxa"/>
-          </w:tcPr>
-          <w:p>
-            <w:pPr>
-              <w:jc w:val="center"/>
-            </w:pPr>
-          </w:p>
-        </w:tc>
-        <w:tc>
-          <w:tcPr>
-            <w:tcW w:w="397" w:type="dxa"/>
-            <w:vAlign w:val="center"/>
-          </w:tcPr>
-          <w:p>
-            <w:pPr>
-              <w:jc w:val="center"/>
-            </w:pPr>
-          </w:p>
-        </w:tc>
-        <w:tc>
-          <w:tcPr>
-            <w:tcW w:w="397" w:type="dxa"/>
-          </w:tcPr>
-          <w:p>
-            <w:pPr>
-              <w:jc w:val="center"/>
-            </w:pPr>
-          </w:p>
-        </w:tc>
-        <w:tc>
-          <w:tcPr>
-            <w:tcW w:w="529" w:type="dxa"/>
-            <w:vAlign w:val="center"/>
-          </w:tcPr>
-          <w:p>
-            <w:pPr>
-              <w:jc w:val="center"/>
-            </w:pPr>
-          </w:p>
-        </w:tc>
-        <w:tc>
-          <w:tcPr>
-            <w:tcW w:w="456" w:type="dxa"/>
-            <w:vAlign w:val="center"/>
-          </w:tcPr>
-          <w:p>
-            <w:pPr>
-              <w:jc w:val="center"/>
-            </w:pPr>
-          </w:p>
-        </w:tc>
-        <w:tc>
-          <w:tcPr>
-            <w:tcW w:w="456" w:type="dxa"/>
-            <w:vAlign w:val="center"/>
-          </w:tcPr>
-          <w:p>
-            <w:pPr>
-              <w:jc w:val="center"/>
-            </w:pPr>
-          </w:p>
-        </w:tc>
-        <w:tc>
-          <w:tcPr>
-            <w:tcW w:w="411" w:type="dxa"/>
-            <w:vAlign w:val="center"/>
-          </w:tcPr>
-          <w:p>
-            <w:pPr>
-              <w:jc w:val="center"/>
-            </w:pPr>
-          </w:p>
-        </w:tc>
-        <w:tc>
-          <w:tcPr>
-            <w:tcW w:w="411" w:type="dxa"/>
-            <w:vAlign w:val="center"/>
-          </w:tcPr>
-          <w:p>
-            <w:pPr>
-              <w:jc w:val="center"/>
-            </w:pPr>
-          </w:p>
-        </w:tc>
-        <w:tc>
-          <w:tcPr>
-            <w:tcW w:w="406" w:type="dxa"/>
-          </w:tcPr>
-          <w:p>
-            <w:pPr>
-              <w:jc w:val="center"/>
-            </w:pPr>
-          </w:p>
-        </w:tc>
-        <w:tc>
-          <w:tcPr>
-            <w:tcW w:w="517" w:type="dxa"/>
+            <w:tcW w:w="0" w:type="auto"/>
+            <w:vAlign w:val="center"/>
+          </w:tcPr>
+          <w:p>
+            <w:pPr>
+              <w:jc w:val="center"/>
+            </w:pPr>
+            <w:r>
+              <w:t>1</w:t>
+            </w:r>
+          </w:p>
+        </w:tc>
+        <w:tc>
+          <w:tcPr>
+            <w:tcW w:w="0" w:type="auto"/>
           </w:tcPr>
           <w:p>
             <w:pPr>
@@ -12603,7 +9341,7 @@
         </w:trPr>
         <w:tc>
           <w:tcPr>
-            <w:tcW w:w="377" w:type="dxa"/>
+            <w:tcW w:w="0" w:type="auto"/>
             <w:vMerge/>
             <w:vAlign w:val="center"/>
           </w:tcPr>
@@ -12618,7 +9356,7 @@
         </w:tc>
         <w:tc>
           <w:tcPr>
-            <w:tcW w:w="938" w:type="dxa"/>
+            <w:tcW w:w="0" w:type="auto"/>
             <w:vAlign w:val="center"/>
           </w:tcPr>
           <w:p>
@@ -12638,156 +9376,21 @@
         </w:tc>
         <w:tc>
           <w:tcPr>
-            <w:tcW w:w="457" w:type="dxa"/>
-            <w:vAlign w:val="center"/>
-          </w:tcPr>
-          <w:p>
-            <w:pPr>
-              <w:jc w:val="center"/>
-            </w:pPr>
-          </w:p>
-        </w:tc>
-        <w:tc>
-          <w:tcPr>
-            <w:tcW w:w="446" w:type="dxa"/>
-          </w:tcPr>
-          <w:p>
-            <w:pPr>
-              <w:jc w:val="center"/>
-            </w:pPr>
-          </w:p>
-        </w:tc>
-        <w:tc>
-          <w:tcPr>
-            <w:tcW w:w="448" w:type="dxa"/>
-            <w:vAlign w:val="center"/>
-          </w:tcPr>
-          <w:p>
-            <w:pPr>
-              <w:jc w:val="center"/>
-            </w:pPr>
-          </w:p>
-        </w:tc>
-        <w:tc>
-          <w:tcPr>
-            <w:tcW w:w="448" w:type="dxa"/>
-            <w:vAlign w:val="center"/>
-          </w:tcPr>
-          <w:p>
-            <w:pPr>
-              <w:jc w:val="center"/>
-            </w:pPr>
-          </w:p>
-        </w:tc>
-        <w:tc>
-          <w:tcPr>
-            <w:tcW w:w="441" w:type="dxa"/>
-          </w:tcPr>
-          <w:p>
-            <w:pPr>
-              <w:jc w:val="center"/>
-            </w:pPr>
-          </w:p>
-        </w:tc>
-        <w:tc>
-          <w:tcPr>
-            <w:tcW w:w="444" w:type="dxa"/>
-          </w:tcPr>
-          <w:p>
-            <w:pPr>
-              <w:jc w:val="center"/>
-            </w:pPr>
-          </w:p>
-        </w:tc>
-        <w:tc>
-          <w:tcPr>
-            <w:tcW w:w="397" w:type="dxa"/>
-            <w:vAlign w:val="center"/>
-          </w:tcPr>
-          <w:p>
-            <w:pPr>
-              <w:jc w:val="center"/>
-            </w:pPr>
-          </w:p>
-        </w:tc>
-        <w:tc>
-          <w:tcPr>
-            <w:tcW w:w="397" w:type="dxa"/>
-          </w:tcPr>
-          <w:p>
-            <w:pPr>
-              <w:jc w:val="center"/>
-            </w:pPr>
-          </w:p>
-        </w:tc>
-        <w:tc>
-          <w:tcPr>
-            <w:tcW w:w="529" w:type="dxa"/>
-            <w:vAlign w:val="center"/>
-          </w:tcPr>
-          <w:p>
-            <w:pPr>
-              <w:jc w:val="center"/>
-            </w:pPr>
-          </w:p>
-        </w:tc>
-        <w:tc>
-          <w:tcPr>
-            <w:tcW w:w="456" w:type="dxa"/>
-            <w:vAlign w:val="center"/>
-          </w:tcPr>
-          <w:p>
-            <w:pPr>
-              <w:jc w:val="center"/>
-            </w:pPr>
-          </w:p>
-        </w:tc>
-        <w:tc>
-          <w:tcPr>
-            <w:tcW w:w="456" w:type="dxa"/>
-            <w:vAlign w:val="center"/>
-          </w:tcPr>
-          <w:p>
-            <w:pPr>
-              <w:jc w:val="center"/>
-            </w:pPr>
-          </w:p>
-        </w:tc>
-        <w:tc>
-          <w:tcPr>
-            <w:tcW w:w="411" w:type="dxa"/>
-            <w:vAlign w:val="center"/>
-          </w:tcPr>
-          <w:p>
-            <w:pPr>
-              <w:jc w:val="center"/>
-            </w:pPr>
-          </w:p>
-        </w:tc>
-        <w:tc>
-          <w:tcPr>
-            <w:tcW w:w="411" w:type="dxa"/>
-            <w:vAlign w:val="center"/>
-          </w:tcPr>
-          <w:p>
-            <w:pPr>
-              <w:jc w:val="center"/>
-            </w:pPr>
-          </w:p>
-        </w:tc>
-        <w:tc>
-          <w:tcPr>
-            <w:tcW w:w="406" w:type="dxa"/>
-          </w:tcPr>
-          <w:p>
-            <w:pPr>
-              <w:jc w:val="center"/>
-            </w:pPr>
-          </w:p>
-        </w:tc>
-        <w:tc>
-          <w:tcPr>
-            <w:tcW w:w="517" w:type="dxa"/>
+            <w:tcW w:w="0" w:type="auto"/>
+            <w:vAlign w:val="center"/>
+          </w:tcPr>
+          <w:p>
+            <w:pPr>
+              <w:jc w:val="center"/>
+            </w:pPr>
+            <w:r>
+              <w:t>1</w:t>
+            </w:r>
+          </w:p>
+        </w:tc>
+        <w:tc>
+          <w:tcPr>
+            <w:tcW w:w="0" w:type="auto"/>
           </w:tcPr>
           <w:p>
             <w:pPr>
@@ -12802,7 +9405,7 @@
         </w:trPr>
         <w:tc>
           <w:tcPr>
-            <w:tcW w:w="377" w:type="dxa"/>
+            <w:tcW w:w="0" w:type="auto"/>
             <w:vMerge/>
             <w:vAlign w:val="center"/>
           </w:tcPr>
@@ -12817,7 +9420,7 @@
         </w:tc>
         <w:tc>
           <w:tcPr>
-            <w:tcW w:w="938" w:type="dxa"/>
+            <w:tcW w:w="0" w:type="auto"/>
             <w:vAlign w:val="center"/>
           </w:tcPr>
           <w:p>
@@ -12837,161 +9440,29 @@
         </w:tc>
         <w:tc>
           <w:tcPr>
-            <w:tcW w:w="457" w:type="dxa"/>
-            <w:vAlign w:val="center"/>
-          </w:tcPr>
-          <w:p>
-            <w:pPr>
-              <w:jc w:val="center"/>
-            </w:pPr>
-          </w:p>
-        </w:tc>
-        <w:tc>
-          <w:tcPr>
-            <w:tcW w:w="446" w:type="dxa"/>
-          </w:tcPr>
-          <w:p>
-            <w:pPr>
-              <w:jc w:val="center"/>
-            </w:pPr>
-          </w:p>
-        </w:tc>
-        <w:tc>
-          <w:tcPr>
-            <w:tcW w:w="448" w:type="dxa"/>
-            <w:vAlign w:val="center"/>
-          </w:tcPr>
-          <w:p>
-            <w:pPr>
-              <w:jc w:val="center"/>
-            </w:pPr>
-          </w:p>
-        </w:tc>
-        <w:tc>
-          <w:tcPr>
-            <w:tcW w:w="448" w:type="dxa"/>
-            <w:vAlign w:val="center"/>
-          </w:tcPr>
-          <w:p>
-            <w:pPr>
-              <w:jc w:val="center"/>
-            </w:pPr>
-          </w:p>
-        </w:tc>
-        <w:tc>
-          <w:tcPr>
-            <w:tcW w:w="441" w:type="dxa"/>
-          </w:tcPr>
-          <w:p>
-            <w:pPr>
-              <w:jc w:val="center"/>
-            </w:pPr>
-          </w:p>
-        </w:tc>
-        <w:tc>
-          <w:tcPr>
-            <w:tcW w:w="444" w:type="dxa"/>
-          </w:tcPr>
-          <w:p>
-            <w:pPr>
-              <w:jc w:val="center"/>
-            </w:pPr>
-          </w:p>
-        </w:tc>
-        <w:tc>
-          <w:tcPr>
-            <w:tcW w:w="397" w:type="dxa"/>
-            <w:vAlign w:val="center"/>
-          </w:tcPr>
-          <w:p>
-            <w:pPr>
-              <w:jc w:val="center"/>
-            </w:pPr>
-          </w:p>
-        </w:tc>
-        <w:tc>
-          <w:tcPr>
-            <w:tcW w:w="397" w:type="dxa"/>
-          </w:tcPr>
-          <w:p>
-            <w:pPr>
-              <w:jc w:val="center"/>
-            </w:pPr>
-          </w:p>
-        </w:tc>
-        <w:tc>
-          <w:tcPr>
-            <w:tcW w:w="529" w:type="dxa"/>
-            <w:vAlign w:val="center"/>
-          </w:tcPr>
-          <w:p>
-            <w:pPr>
-              <w:jc w:val="center"/>
-            </w:pPr>
-          </w:p>
-        </w:tc>
-        <w:tc>
-          <w:tcPr>
-            <w:tcW w:w="456" w:type="dxa"/>
-            <w:vAlign w:val="center"/>
-          </w:tcPr>
-          <w:p>
-            <w:pPr>
-              <w:jc w:val="center"/>
-            </w:pPr>
-          </w:p>
-        </w:tc>
-        <w:tc>
-          <w:tcPr>
-            <w:tcW w:w="456" w:type="dxa"/>
-            <w:vAlign w:val="center"/>
-          </w:tcPr>
-          <w:p>
-            <w:pPr>
-              <w:jc w:val="center"/>
-            </w:pPr>
-          </w:p>
-        </w:tc>
-        <w:tc>
-          <w:tcPr>
-            <w:tcW w:w="411" w:type="dxa"/>
-            <w:vAlign w:val="center"/>
-          </w:tcPr>
-          <w:p>
-            <w:pPr>
-              <w:jc w:val="center"/>
-            </w:pPr>
-          </w:p>
-        </w:tc>
-        <w:tc>
-          <w:tcPr>
-            <w:tcW w:w="411" w:type="dxa"/>
-            <w:vAlign w:val="center"/>
-          </w:tcPr>
-          <w:p>
-            <w:pPr>
-              <w:jc w:val="center"/>
-            </w:pPr>
-          </w:p>
-        </w:tc>
-        <w:tc>
-          <w:tcPr>
-            <w:tcW w:w="406" w:type="dxa"/>
-          </w:tcPr>
-          <w:p>
-            <w:pPr>
-              <w:jc w:val="center"/>
-            </w:pPr>
-          </w:p>
-        </w:tc>
-        <w:tc>
-          <w:tcPr>
-            <w:tcW w:w="517" w:type="dxa"/>
-          </w:tcPr>
-          <w:p>
-            <w:pPr>
-              <w:jc w:val="center"/>
-            </w:pPr>
+            <w:tcW w:w="0" w:type="auto"/>
+            <w:vAlign w:val="center"/>
+          </w:tcPr>
+          <w:p>
+            <w:pPr>
+              <w:jc w:val="center"/>
+            </w:pPr>
+            <w:r>
+              <w:t>1</w:t>
+            </w:r>
+          </w:p>
+        </w:tc>
+        <w:tc>
+          <w:tcPr>
+            <w:tcW w:w="0" w:type="auto"/>
+          </w:tcPr>
+          <w:p>
+            <w:pPr>
+              <w:jc w:val="center"/>
+            </w:pPr>
+            <w:r>
+              <w:t>1</w:t>
+            </w:r>
           </w:p>
         </w:tc>
       </w:tr>
@@ -13001,7 +9472,7 @@
         </w:trPr>
         <w:tc>
           <w:tcPr>
-            <w:tcW w:w="377" w:type="dxa"/>
+            <w:tcW w:w="0" w:type="auto"/>
             <w:vMerge/>
             <w:vAlign w:val="center"/>
           </w:tcPr>
@@ -13016,7 +9487,7 @@
         </w:tc>
         <w:tc>
           <w:tcPr>
-            <w:tcW w:w="938" w:type="dxa"/>
+            <w:tcW w:w="0" w:type="auto"/>
             <w:vAlign w:val="center"/>
           </w:tcPr>
           <w:p>
@@ -13036,164 +9507,29 @@
         </w:tc>
         <w:tc>
           <w:tcPr>
-            <w:tcW w:w="457" w:type="dxa"/>
-            <w:vAlign w:val="center"/>
-          </w:tcPr>
-          <w:p>
-            <w:pPr>
-              <w:jc w:val="center"/>
-            </w:pPr>
-            <w:r>
-              <w:t>1</w:t>
-            </w:r>
-          </w:p>
-        </w:tc>
-        <w:tc>
-          <w:tcPr>
-            <w:tcW w:w="446" w:type="dxa"/>
-          </w:tcPr>
-          <w:p>
-            <w:pPr>
-              <w:jc w:val="center"/>
-            </w:pPr>
-          </w:p>
-        </w:tc>
-        <w:tc>
-          <w:tcPr>
-            <w:tcW w:w="448" w:type="dxa"/>
-            <w:vAlign w:val="center"/>
-          </w:tcPr>
-          <w:p>
-            <w:pPr>
-              <w:jc w:val="center"/>
-            </w:pPr>
-          </w:p>
-        </w:tc>
-        <w:tc>
-          <w:tcPr>
-            <w:tcW w:w="448" w:type="dxa"/>
-            <w:vAlign w:val="center"/>
-          </w:tcPr>
-          <w:p>
-            <w:pPr>
-              <w:jc w:val="center"/>
-            </w:pPr>
-          </w:p>
-        </w:tc>
-        <w:tc>
-          <w:tcPr>
-            <w:tcW w:w="441" w:type="dxa"/>
-          </w:tcPr>
-          <w:p>
-            <w:pPr>
-              <w:jc w:val="center"/>
-            </w:pPr>
-          </w:p>
-        </w:tc>
-        <w:tc>
-          <w:tcPr>
-            <w:tcW w:w="444" w:type="dxa"/>
-          </w:tcPr>
-          <w:p>
-            <w:pPr>
-              <w:jc w:val="center"/>
-            </w:pPr>
-          </w:p>
-        </w:tc>
-        <w:tc>
-          <w:tcPr>
-            <w:tcW w:w="397" w:type="dxa"/>
-            <w:vAlign w:val="center"/>
-          </w:tcPr>
-          <w:p>
-            <w:pPr>
-              <w:jc w:val="center"/>
-            </w:pPr>
-          </w:p>
-        </w:tc>
-        <w:tc>
-          <w:tcPr>
-            <w:tcW w:w="397" w:type="dxa"/>
-          </w:tcPr>
-          <w:p>
-            <w:pPr>
-              <w:jc w:val="center"/>
-            </w:pPr>
-          </w:p>
-        </w:tc>
-        <w:tc>
-          <w:tcPr>
-            <w:tcW w:w="529" w:type="dxa"/>
-            <w:vAlign w:val="center"/>
-          </w:tcPr>
-          <w:p>
-            <w:pPr>
-              <w:jc w:val="center"/>
-            </w:pPr>
-          </w:p>
-        </w:tc>
-        <w:tc>
-          <w:tcPr>
-            <w:tcW w:w="456" w:type="dxa"/>
-            <w:vAlign w:val="center"/>
-          </w:tcPr>
-          <w:p>
-            <w:pPr>
-              <w:jc w:val="center"/>
-            </w:pPr>
-          </w:p>
-        </w:tc>
-        <w:tc>
-          <w:tcPr>
-            <w:tcW w:w="456" w:type="dxa"/>
-            <w:vAlign w:val="center"/>
-          </w:tcPr>
-          <w:p>
-            <w:pPr>
-              <w:jc w:val="center"/>
-            </w:pPr>
-          </w:p>
-        </w:tc>
-        <w:tc>
-          <w:tcPr>
-            <w:tcW w:w="411" w:type="dxa"/>
-            <w:vAlign w:val="center"/>
-          </w:tcPr>
-          <w:p>
-            <w:pPr>
-              <w:jc w:val="center"/>
-            </w:pPr>
-          </w:p>
-        </w:tc>
-        <w:tc>
-          <w:tcPr>
-            <w:tcW w:w="411" w:type="dxa"/>
-            <w:vAlign w:val="center"/>
-          </w:tcPr>
-          <w:p>
-            <w:pPr>
-              <w:jc w:val="center"/>
-            </w:pPr>
-          </w:p>
-        </w:tc>
-        <w:tc>
-          <w:tcPr>
-            <w:tcW w:w="406" w:type="dxa"/>
-          </w:tcPr>
-          <w:p>
-            <w:pPr>
-              <w:jc w:val="center"/>
-            </w:pPr>
-          </w:p>
-        </w:tc>
-        <w:tc>
-          <w:tcPr>
-            <w:tcW w:w="517" w:type="dxa"/>
-          </w:tcPr>
-          <w:p>
-            <w:pPr>
-              <w:jc w:val="center"/>
-            </w:pPr>
+            <w:tcW w:w="0" w:type="auto"/>
+            <w:vAlign w:val="center"/>
+          </w:tcPr>
+          <w:p>
+            <w:pPr>
+              <w:jc w:val="center"/>
+            </w:pPr>
+            <w:r>
+              <w:t>1</w:t>
+            </w:r>
+          </w:p>
+        </w:tc>
+        <w:tc>
+          <w:tcPr>
+            <w:tcW w:w="0" w:type="auto"/>
+          </w:tcPr>
+          <w:p>
+            <w:pPr>
+              <w:jc w:val="center"/>
+            </w:pPr>
+            <w:r>
+              <w:t>1</w:t>
+            </w:r>
           </w:p>
         </w:tc>
       </w:tr>
@@ -13203,7 +9539,7 @@
         </w:trPr>
         <w:tc>
           <w:tcPr>
-            <w:tcW w:w="377" w:type="dxa"/>
+            <w:tcW w:w="0" w:type="auto"/>
             <w:vMerge/>
             <w:vAlign w:val="center"/>
           </w:tcPr>
@@ -13218,7 +9554,7 @@
         </w:tc>
         <w:tc>
           <w:tcPr>
-            <w:tcW w:w="938" w:type="dxa"/>
+            <w:tcW w:w="0" w:type="auto"/>
             <w:vAlign w:val="center"/>
           </w:tcPr>
           <w:p>
@@ -13238,164 +9574,26 @@
         </w:tc>
         <w:tc>
           <w:tcPr>
-            <w:tcW w:w="457" w:type="dxa"/>
-            <w:vAlign w:val="center"/>
-          </w:tcPr>
-          <w:p>
-            <w:pPr>
-              <w:jc w:val="center"/>
-            </w:pPr>
-          </w:p>
-        </w:tc>
-        <w:tc>
-          <w:tcPr>
-            <w:tcW w:w="446" w:type="dxa"/>
-          </w:tcPr>
-          <w:p>
-            <w:pPr>
-              <w:jc w:val="center"/>
-            </w:pPr>
-          </w:p>
-        </w:tc>
-        <w:tc>
-          <w:tcPr>
-            <w:tcW w:w="448" w:type="dxa"/>
-            <w:vAlign w:val="center"/>
-          </w:tcPr>
-          <w:p>
-            <w:pPr>
-              <w:jc w:val="center"/>
-            </w:pPr>
-          </w:p>
-        </w:tc>
-        <w:tc>
-          <w:tcPr>
-            <w:tcW w:w="448" w:type="dxa"/>
-            <w:vAlign w:val="center"/>
-          </w:tcPr>
-          <w:p>
-            <w:pPr>
-              <w:jc w:val="center"/>
-            </w:pPr>
-          </w:p>
-        </w:tc>
-        <w:tc>
-          <w:tcPr>
-            <w:tcW w:w="441" w:type="dxa"/>
-          </w:tcPr>
-          <w:p>
-            <w:pPr>
-              <w:jc w:val="center"/>
-            </w:pPr>
-          </w:p>
-        </w:tc>
-        <w:tc>
-          <w:tcPr>
-            <w:tcW w:w="444" w:type="dxa"/>
-          </w:tcPr>
-          <w:p>
-            <w:pPr>
-              <w:jc w:val="center"/>
-            </w:pPr>
-            <w:r>
-              <w:t>1</w:t>
-            </w:r>
-          </w:p>
-        </w:tc>
-        <w:tc>
-          <w:tcPr>
-            <w:tcW w:w="397" w:type="dxa"/>
-            <w:vAlign w:val="center"/>
-          </w:tcPr>
-          <w:p>
-            <w:pPr>
-              <w:jc w:val="center"/>
-            </w:pPr>
-          </w:p>
-        </w:tc>
-        <w:tc>
-          <w:tcPr>
-            <w:tcW w:w="397" w:type="dxa"/>
-          </w:tcPr>
-          <w:p>
-            <w:pPr>
-              <w:jc w:val="center"/>
-            </w:pPr>
-          </w:p>
-        </w:tc>
-        <w:tc>
-          <w:tcPr>
-            <w:tcW w:w="529" w:type="dxa"/>
-            <w:vAlign w:val="center"/>
-          </w:tcPr>
-          <w:p>
-            <w:pPr>
-              <w:jc w:val="center"/>
-            </w:pPr>
-          </w:p>
-        </w:tc>
-        <w:tc>
-          <w:tcPr>
-            <w:tcW w:w="456" w:type="dxa"/>
-            <w:vAlign w:val="center"/>
-          </w:tcPr>
-          <w:p>
-            <w:pPr>
-              <w:jc w:val="center"/>
-            </w:pPr>
-          </w:p>
-        </w:tc>
-        <w:tc>
-          <w:tcPr>
-            <w:tcW w:w="456" w:type="dxa"/>
-            <w:vAlign w:val="center"/>
-          </w:tcPr>
-          <w:p>
-            <w:pPr>
-              <w:jc w:val="center"/>
-            </w:pPr>
-          </w:p>
-        </w:tc>
-        <w:tc>
-          <w:tcPr>
-            <w:tcW w:w="411" w:type="dxa"/>
-            <w:vAlign w:val="center"/>
-          </w:tcPr>
-          <w:p>
-            <w:pPr>
-              <w:jc w:val="center"/>
-            </w:pPr>
-          </w:p>
-        </w:tc>
-        <w:tc>
-          <w:tcPr>
-            <w:tcW w:w="411" w:type="dxa"/>
-            <w:vAlign w:val="center"/>
-          </w:tcPr>
-          <w:p>
-            <w:pPr>
-              <w:jc w:val="center"/>
-            </w:pPr>
-          </w:p>
-        </w:tc>
-        <w:tc>
-          <w:tcPr>
-            <w:tcW w:w="406" w:type="dxa"/>
-          </w:tcPr>
-          <w:p>
-            <w:pPr>
-              <w:jc w:val="center"/>
-            </w:pPr>
-          </w:p>
-        </w:tc>
-        <w:tc>
-          <w:tcPr>
-            <w:tcW w:w="517" w:type="dxa"/>
-          </w:tcPr>
-          <w:p>
-            <w:pPr>
-              <w:jc w:val="center"/>
-            </w:pPr>
+            <w:tcW w:w="0" w:type="auto"/>
+            <w:vAlign w:val="center"/>
+          </w:tcPr>
+          <w:p>
+            <w:pPr>
+              <w:jc w:val="center"/>
+            </w:pPr>
+          </w:p>
+        </w:tc>
+        <w:tc>
+          <w:tcPr>
+            <w:tcW w:w="0" w:type="auto"/>
+          </w:tcPr>
+          <w:p>
+            <w:pPr>
+              <w:jc w:val="center"/>
+            </w:pPr>
+            <w:r>
+              <w:t>1</w:t>
+            </w:r>
           </w:p>
         </w:tc>
       </w:tr>
@@ -13405,7 +9603,7 @@
         </w:trPr>
         <w:tc>
           <w:tcPr>
-            <w:tcW w:w="377" w:type="dxa"/>
+            <w:tcW w:w="0" w:type="auto"/>
             <w:vMerge/>
             <w:vAlign w:val="center"/>
           </w:tcPr>
@@ -13420,7 +9618,7 @@
         </w:tc>
         <w:tc>
           <w:tcPr>
-            <w:tcW w:w="938" w:type="dxa"/>
+            <w:tcW w:w="0" w:type="auto"/>
             <w:vAlign w:val="center"/>
           </w:tcPr>
           <w:p>
@@ -13440,164 +9638,26 @@
         </w:tc>
         <w:tc>
           <w:tcPr>
-            <w:tcW w:w="457" w:type="dxa"/>
-            <w:vAlign w:val="center"/>
-          </w:tcPr>
-          <w:p>
-            <w:pPr>
-              <w:jc w:val="center"/>
-            </w:pPr>
-          </w:p>
-        </w:tc>
-        <w:tc>
-          <w:tcPr>
-            <w:tcW w:w="446" w:type="dxa"/>
-          </w:tcPr>
-          <w:p>
-            <w:pPr>
-              <w:jc w:val="center"/>
-            </w:pPr>
-          </w:p>
-        </w:tc>
-        <w:tc>
-          <w:tcPr>
-            <w:tcW w:w="448" w:type="dxa"/>
-            <w:vAlign w:val="center"/>
-          </w:tcPr>
-          <w:p>
-            <w:pPr>
-              <w:jc w:val="center"/>
-            </w:pPr>
-          </w:p>
-        </w:tc>
-        <w:tc>
-          <w:tcPr>
-            <w:tcW w:w="448" w:type="dxa"/>
-            <w:vAlign w:val="center"/>
-          </w:tcPr>
-          <w:p>
-            <w:pPr>
-              <w:jc w:val="center"/>
-            </w:pPr>
-          </w:p>
-        </w:tc>
-        <w:tc>
-          <w:tcPr>
-            <w:tcW w:w="441" w:type="dxa"/>
-          </w:tcPr>
-          <w:p>
-            <w:pPr>
-              <w:jc w:val="center"/>
-            </w:pPr>
-          </w:p>
-        </w:tc>
-        <w:tc>
-          <w:tcPr>
-            <w:tcW w:w="444" w:type="dxa"/>
-          </w:tcPr>
-          <w:p>
-            <w:pPr>
-              <w:jc w:val="center"/>
-            </w:pPr>
-            <w:r>
-              <w:t>1</w:t>
-            </w:r>
-          </w:p>
-        </w:tc>
-        <w:tc>
-          <w:tcPr>
-            <w:tcW w:w="397" w:type="dxa"/>
-            <w:vAlign w:val="center"/>
-          </w:tcPr>
-          <w:p>
-            <w:pPr>
-              <w:jc w:val="center"/>
-            </w:pPr>
-          </w:p>
-        </w:tc>
-        <w:tc>
-          <w:tcPr>
-            <w:tcW w:w="397" w:type="dxa"/>
-          </w:tcPr>
-          <w:p>
-            <w:pPr>
-              <w:jc w:val="center"/>
-            </w:pPr>
-          </w:p>
-        </w:tc>
-        <w:tc>
-          <w:tcPr>
-            <w:tcW w:w="529" w:type="dxa"/>
-            <w:vAlign w:val="center"/>
-          </w:tcPr>
-          <w:p>
-            <w:pPr>
-              <w:jc w:val="center"/>
-            </w:pPr>
-          </w:p>
-        </w:tc>
-        <w:tc>
-          <w:tcPr>
-            <w:tcW w:w="456" w:type="dxa"/>
-            <w:vAlign w:val="center"/>
-          </w:tcPr>
-          <w:p>
-            <w:pPr>
-              <w:jc w:val="center"/>
-            </w:pPr>
-          </w:p>
-        </w:tc>
-        <w:tc>
-          <w:tcPr>
-            <w:tcW w:w="456" w:type="dxa"/>
-            <w:vAlign w:val="center"/>
-          </w:tcPr>
-          <w:p>
-            <w:pPr>
-              <w:jc w:val="center"/>
-            </w:pPr>
-          </w:p>
-        </w:tc>
-        <w:tc>
-          <w:tcPr>
-            <w:tcW w:w="411" w:type="dxa"/>
-            <w:vAlign w:val="center"/>
-          </w:tcPr>
-          <w:p>
-            <w:pPr>
-              <w:jc w:val="center"/>
-            </w:pPr>
-          </w:p>
-        </w:tc>
-        <w:tc>
-          <w:tcPr>
-            <w:tcW w:w="411" w:type="dxa"/>
-            <w:vAlign w:val="center"/>
-          </w:tcPr>
-          <w:p>
-            <w:pPr>
-              <w:jc w:val="center"/>
-            </w:pPr>
-          </w:p>
-        </w:tc>
-        <w:tc>
-          <w:tcPr>
-            <w:tcW w:w="406" w:type="dxa"/>
-          </w:tcPr>
-          <w:p>
-            <w:pPr>
-              <w:jc w:val="center"/>
-            </w:pPr>
-          </w:p>
-        </w:tc>
-        <w:tc>
-          <w:tcPr>
-            <w:tcW w:w="517" w:type="dxa"/>
-          </w:tcPr>
-          <w:p>
-            <w:pPr>
-              <w:jc w:val="center"/>
-            </w:pPr>
+            <w:tcW w:w="0" w:type="auto"/>
+            <w:vAlign w:val="center"/>
+          </w:tcPr>
+          <w:p>
+            <w:pPr>
+              <w:jc w:val="center"/>
+            </w:pPr>
+          </w:p>
+        </w:tc>
+        <w:tc>
+          <w:tcPr>
+            <w:tcW w:w="0" w:type="auto"/>
+          </w:tcPr>
+          <w:p>
+            <w:pPr>
+              <w:jc w:val="center"/>
+            </w:pPr>
+            <w:r>
+              <w:t>1</w:t>
+            </w:r>
           </w:p>
         </w:tc>
       </w:tr>
@@ -13607,7 +9667,7 @@
         </w:trPr>
         <w:tc>
           <w:tcPr>
-            <w:tcW w:w="377" w:type="dxa"/>
+            <w:tcW w:w="0" w:type="auto"/>
             <w:vMerge/>
             <w:vAlign w:val="center"/>
           </w:tcPr>
@@ -13622,7 +9682,7 @@
         </w:tc>
         <w:tc>
           <w:tcPr>
-            <w:tcW w:w="938" w:type="dxa"/>
+            <w:tcW w:w="0" w:type="auto"/>
             <w:vAlign w:val="center"/>
           </w:tcPr>
           <w:p>
@@ -13642,171 +9702,28 @@
         </w:tc>
         <w:tc>
           <w:tcPr>
-            <w:tcW w:w="457" w:type="dxa"/>
-            <w:vAlign w:val="center"/>
-          </w:tcPr>
-          <w:p>
-            <w:pPr>
-              <w:jc w:val="center"/>
-            </w:pPr>
-            <w:r>
-              <w:t>1</w:t>
-            </w:r>
-          </w:p>
-        </w:tc>
-        <w:tc>
-          <w:tcPr>
-            <w:tcW w:w="446" w:type="dxa"/>
-          </w:tcPr>
-          <w:p>
-            <w:pPr>
-              <w:jc w:val="center"/>
-            </w:pPr>
-          </w:p>
-        </w:tc>
-        <w:tc>
-          <w:tcPr>
-            <w:tcW w:w="448" w:type="dxa"/>
-            <w:vAlign w:val="center"/>
-          </w:tcPr>
-          <w:p>
-            <w:pPr>
-              <w:jc w:val="center"/>
-            </w:pPr>
-            <w:r>
-              <w:t>1</w:t>
-            </w:r>
-          </w:p>
-        </w:tc>
-        <w:tc>
-          <w:tcPr>
-            <w:tcW w:w="448" w:type="dxa"/>
-            <w:vAlign w:val="center"/>
-          </w:tcPr>
-          <w:p>
-            <w:pPr>
-              <w:jc w:val="center"/>
-            </w:pPr>
-          </w:p>
-        </w:tc>
-        <w:tc>
-          <w:tcPr>
-            <w:tcW w:w="441" w:type="dxa"/>
-          </w:tcPr>
-          <w:p>
-            <w:pPr>
-              <w:jc w:val="center"/>
-            </w:pPr>
-          </w:p>
-        </w:tc>
-        <w:tc>
-          <w:tcPr>
-            <w:tcW w:w="444" w:type="dxa"/>
-          </w:tcPr>
-          <w:p>
-            <w:pPr>
-              <w:jc w:val="center"/>
-            </w:pPr>
-          </w:p>
-        </w:tc>
-        <w:tc>
-          <w:tcPr>
-            <w:tcW w:w="397" w:type="dxa"/>
-            <w:vAlign w:val="center"/>
-          </w:tcPr>
-          <w:p>
-            <w:pPr>
-              <w:jc w:val="center"/>
-            </w:pPr>
-          </w:p>
-        </w:tc>
-        <w:tc>
-          <w:tcPr>
-            <w:tcW w:w="397" w:type="dxa"/>
-          </w:tcPr>
-          <w:p>
-            <w:pPr>
-              <w:jc w:val="center"/>
-            </w:pPr>
-          </w:p>
-        </w:tc>
-        <w:tc>
-          <w:tcPr>
-            <w:tcW w:w="529" w:type="dxa"/>
-            <w:vAlign w:val="center"/>
-          </w:tcPr>
-          <w:p>
-            <w:pPr>
-              <w:jc w:val="center"/>
-            </w:pPr>
-          </w:p>
-        </w:tc>
-        <w:tc>
-          <w:tcPr>
-            <w:tcW w:w="456" w:type="dxa"/>
-            <w:vAlign w:val="center"/>
-          </w:tcPr>
-          <w:p>
-            <w:pPr>
-              <w:jc w:val="center"/>
-            </w:pPr>
-          </w:p>
-        </w:tc>
-        <w:tc>
-          <w:tcPr>
-            <w:tcW w:w="456" w:type="dxa"/>
-            <w:vAlign w:val="center"/>
-          </w:tcPr>
-          <w:p>
-            <w:pPr>
-              <w:jc w:val="center"/>
-            </w:pPr>
-          </w:p>
-        </w:tc>
-        <w:tc>
-          <w:tcPr>
-            <w:tcW w:w="411" w:type="dxa"/>
-            <w:vAlign w:val="center"/>
-          </w:tcPr>
-          <w:p>
-            <w:pPr>
-              <w:jc w:val="center"/>
-            </w:pPr>
-          </w:p>
-        </w:tc>
-        <w:tc>
-          <w:tcPr>
-            <w:tcW w:w="411" w:type="dxa"/>
-            <w:vAlign w:val="center"/>
-          </w:tcPr>
-          <w:p>
-            <w:pPr>
-              <w:jc w:val="center"/>
-            </w:pPr>
-          </w:p>
-        </w:tc>
-        <w:tc>
-          <w:tcPr>
-            <w:tcW w:w="406" w:type="dxa"/>
-          </w:tcPr>
-          <w:p>
-            <w:pPr>
-              <w:jc w:val="center"/>
-            </w:pPr>
-          </w:p>
-        </w:tc>
-        <w:tc>
-          <w:tcPr>
-            <w:tcW w:w="517" w:type="dxa"/>
-          </w:tcPr>
-          <w:p>
-            <w:pPr>
-              <w:jc w:val="center"/>
-            </w:pPr>
-          </w:p>
-        </w:tc>
-        <w:bookmarkStart w:id="0" w:name="_GoBack"/>
-        <w:bookmarkEnd w:id="0"/>
+            <w:tcW w:w="0" w:type="auto"/>
+            <w:vAlign w:val="center"/>
+          </w:tcPr>
+          <w:p>
+            <w:pPr>
+              <w:jc w:val="center"/>
+            </w:pPr>
+            <w:r>
+              <w:t>1</w:t>
+            </w:r>
+          </w:p>
+        </w:tc>
+        <w:tc>
+          <w:tcPr>
+            <w:tcW w:w="0" w:type="auto"/>
+          </w:tcPr>
+          <w:p>
+            <w:pPr>
+              <w:jc w:val="center"/>
+            </w:pPr>
+          </w:p>
+        </w:tc>
       </w:tr>
       <w:tr>
         <w:trPr>
@@ -13814,7 +9731,7 @@
         </w:trPr>
         <w:tc>
           <w:tcPr>
-            <w:tcW w:w="377" w:type="dxa"/>
+            <w:tcW w:w="0" w:type="auto"/>
             <w:vMerge/>
             <w:vAlign w:val="center"/>
           </w:tcPr>
@@ -13829,7 +9746,7 @@
         </w:tc>
         <w:tc>
           <w:tcPr>
-            <w:tcW w:w="938" w:type="dxa"/>
+            <w:tcW w:w="0" w:type="auto"/>
             <w:vAlign w:val="center"/>
           </w:tcPr>
           <w:p>
@@ -13849,159 +9766,21 @@
         </w:tc>
         <w:tc>
           <w:tcPr>
-            <w:tcW w:w="457" w:type="dxa"/>
-            <w:vAlign w:val="center"/>
-          </w:tcPr>
-          <w:p>
-            <w:pPr>
-              <w:jc w:val="center"/>
-            </w:pPr>
-          </w:p>
-        </w:tc>
-        <w:tc>
-          <w:tcPr>
-            <w:tcW w:w="446" w:type="dxa"/>
-          </w:tcPr>
-          <w:p>
-            <w:pPr>
-              <w:jc w:val="center"/>
-            </w:pPr>
-          </w:p>
-        </w:tc>
-        <w:tc>
-          <w:tcPr>
-            <w:tcW w:w="448" w:type="dxa"/>
-            <w:vAlign w:val="center"/>
-          </w:tcPr>
-          <w:p>
-            <w:pPr>
-              <w:jc w:val="center"/>
-            </w:pPr>
-            <w:r>
-              <w:t>1</w:t>
-            </w:r>
-          </w:p>
-        </w:tc>
-        <w:tc>
-          <w:tcPr>
-            <w:tcW w:w="448" w:type="dxa"/>
-            <w:vAlign w:val="center"/>
-          </w:tcPr>
-          <w:p>
-            <w:pPr>
-              <w:jc w:val="center"/>
-            </w:pPr>
-          </w:p>
-        </w:tc>
-        <w:tc>
-          <w:tcPr>
-            <w:tcW w:w="441" w:type="dxa"/>
-          </w:tcPr>
-          <w:p>
-            <w:pPr>
-              <w:jc w:val="center"/>
-            </w:pPr>
-          </w:p>
-        </w:tc>
-        <w:tc>
-          <w:tcPr>
-            <w:tcW w:w="444" w:type="dxa"/>
-          </w:tcPr>
-          <w:p>
-            <w:pPr>
-              <w:jc w:val="center"/>
-            </w:pPr>
-          </w:p>
-        </w:tc>
-        <w:tc>
-          <w:tcPr>
-            <w:tcW w:w="397" w:type="dxa"/>
-            <w:vAlign w:val="center"/>
-          </w:tcPr>
-          <w:p>
-            <w:pPr>
-              <w:jc w:val="center"/>
-            </w:pPr>
-          </w:p>
-        </w:tc>
-        <w:tc>
-          <w:tcPr>
-            <w:tcW w:w="397" w:type="dxa"/>
-          </w:tcPr>
-          <w:p>
-            <w:pPr>
-              <w:jc w:val="center"/>
-            </w:pPr>
-          </w:p>
-        </w:tc>
-        <w:tc>
-          <w:tcPr>
-            <w:tcW w:w="529" w:type="dxa"/>
-            <w:vAlign w:val="center"/>
-          </w:tcPr>
-          <w:p>
-            <w:pPr>
-              <w:jc w:val="center"/>
-            </w:pPr>
-          </w:p>
-        </w:tc>
-        <w:tc>
-          <w:tcPr>
-            <w:tcW w:w="456" w:type="dxa"/>
-            <w:vAlign w:val="center"/>
-          </w:tcPr>
-          <w:p>
-            <w:pPr>
-              <w:jc w:val="center"/>
-            </w:pPr>
-          </w:p>
-        </w:tc>
-        <w:tc>
-          <w:tcPr>
-            <w:tcW w:w="456" w:type="dxa"/>
-            <w:vAlign w:val="center"/>
-          </w:tcPr>
-          <w:p>
-            <w:pPr>
-              <w:jc w:val="center"/>
-            </w:pPr>
-          </w:p>
-        </w:tc>
-        <w:tc>
-          <w:tcPr>
-            <w:tcW w:w="411" w:type="dxa"/>
-            <w:vAlign w:val="center"/>
-          </w:tcPr>
-          <w:p>
-            <w:pPr>
-              <w:jc w:val="center"/>
-            </w:pPr>
-          </w:p>
-        </w:tc>
-        <w:tc>
-          <w:tcPr>
-            <w:tcW w:w="411" w:type="dxa"/>
-            <w:vAlign w:val="center"/>
-          </w:tcPr>
-          <w:p>
-            <w:pPr>
-              <w:jc w:val="center"/>
-            </w:pPr>
-          </w:p>
-        </w:tc>
-        <w:tc>
-          <w:tcPr>
-            <w:tcW w:w="406" w:type="dxa"/>
-          </w:tcPr>
-          <w:p>
-            <w:pPr>
-              <w:jc w:val="center"/>
-            </w:pPr>
-          </w:p>
-        </w:tc>
-        <w:tc>
-          <w:tcPr>
-            <w:tcW w:w="517" w:type="dxa"/>
+            <w:tcW w:w="0" w:type="auto"/>
+            <w:vAlign w:val="center"/>
+          </w:tcPr>
+          <w:p>
+            <w:pPr>
+              <w:jc w:val="center"/>
+            </w:pPr>
+            <w:r>
+              <w:t>1</w:t>
+            </w:r>
+          </w:p>
+        </w:tc>
+        <w:tc>
+          <w:tcPr>
+            <w:tcW w:w="0" w:type="auto"/>
           </w:tcPr>
           <w:p>
             <w:pPr>
@@ -14012,7 +9791,10 @@
       </w:tr>
     </w:tbl>
     <w:p/>
-    <w:p/>
+    <w:p>
+      <w:bookmarkStart w:id="0" w:name="_GoBack"/>
+      <w:bookmarkEnd w:id="0"/>
+    </w:p>
     <w:sectPr>
       <w:pgSz w:w="11906" w:h="16838"/>
       <w:pgMar w:top="1417" w:right="1701" w:bottom="1417" w:left="1701" w:header="708" w:footer="708" w:gutter="0"/>
@@ -14233,6 +10015,7 @@
   <w:style w:type="character" w:default="1" w:styleId="Fuentedeprrafopredeter">
     <w:name w:val="Default Paragraph Font"/>
     <w:uiPriority w:val="1"/>
+    <w:semiHidden/>
     <w:unhideWhenUsed/>
   </w:style>
   <w:style w:type="table" w:default="1" w:styleId="Tablanormal">
@@ -14525,6 +10308,7 @@
   <w:style w:type="character" w:default="1" w:styleId="Fuentedeprrafopredeter">
     <w:name w:val="Default Paragraph Font"/>
     <w:uiPriority w:val="1"/>
+    <w:semiHidden/>
     <w:unhideWhenUsed/>
   </w:style>
   <w:style w:type="table" w:default="1" w:styleId="Tablanormal">
